--- a/reports/Reporte Proyecto Final.docx
+++ b/reports/Reporte Proyecto Final.docx
@@ -997,7 +997,41 @@
     </w:p>
     <w:p>
       <w:r>
-        <w:t>El objetivo final del proyecto es encontrar el mejor modelo con el mejor set de atributos que sea posible comparando con distintos modelos y herramientas que vimos a lo largo del curso.</w:t>
+        <w:t xml:space="preserve">El objetivo final del proyecto es encontrar el mejor modelo con el mejor set de atributos </w:t>
+      </w:r>
+      <w:r>
+        <w:t xml:space="preserve">del </w:t>
+      </w:r>
+      <w:proofErr w:type="spellStart"/>
+      <w:r>
+        <w:t>dataset</w:t>
+      </w:r>
+      <w:proofErr w:type="spellEnd"/>
+      <w:r>
+        <w:t xml:space="preserve"> de discos duros de </w:t>
+      </w:r>
+      <w:proofErr w:type="spellStart"/>
+      <w:r>
+        <w:t>Backblaze</w:t>
+      </w:r>
+      <w:proofErr w:type="spellEnd"/>
+      <w:r>
+        <w:t xml:space="preserve"> </w:t>
+      </w:r>
+      <w:r>
+        <w:t>que sea posible comparando</w:t>
+      </w:r>
+      <w:r>
+        <w:t xml:space="preserve">. Esto explorando </w:t>
+      </w:r>
+      <w:r>
+        <w:t>con distintos modelos y herramientas que vimos a lo largo del curso</w:t>
+      </w:r>
+      <w:r>
+        <w:t xml:space="preserve"> y que el profesor recomendó</w:t>
+      </w:r>
+      <w:r>
+        <w:t>.</w:t>
       </w:r>
     </w:p>
     <w:p>
@@ -1011,15 +1045,15 @@
     </w:p>
     <w:p>
       <w:r>
-        <w:t xml:space="preserve">Para la adquisición de datos se obtuvo un conjunto de datos de discos duros </w:t>
+        <w:t xml:space="preserve">Para la adquisición de datos se obtuvo un conjunto de datos de discos duros del </w:t>
       </w:r>
       <w:proofErr w:type="spellStart"/>
       <w:r>
-        <w:t>de el</w:t>
+        <w:t>dataset</w:t>
       </w:r>
       <w:proofErr w:type="spellEnd"/>
       <w:r>
-        <w:t xml:space="preserve"> </w:t>
+        <w:t xml:space="preserve"> más usado para predicción de fallas de estos, este </w:t>
       </w:r>
       <w:proofErr w:type="spellStart"/>
       <w:r>
@@ -1027,23 +1061,21 @@
       </w:r>
       <w:proofErr w:type="spellEnd"/>
       <w:r>
-        <w:t xml:space="preserve"> más usado para predicción de fallas de estos, este </w:t>
+        <w:t xml:space="preserve"> es de una empresa llamada </w:t>
       </w:r>
       <w:proofErr w:type="spellStart"/>
       <w:r>
-        <w:t>dataset</w:t>
+        <w:t>Backblaze</w:t>
       </w:r>
       <w:proofErr w:type="spellEnd"/>
       <w:r>
-        <w:t xml:space="preserve"> es de una empresa llamada </w:t>
-      </w:r>
-      <w:proofErr w:type="spellStart"/>
-      <w:r>
-        <w:t>Backblaze</w:t>
-      </w:r>
-      <w:proofErr w:type="spellEnd"/>
-      <w:r>
-        <w:t xml:space="preserve"> que tiene servidores y cientos de discos duros, han recopilado la información de estos y está disponible públicamente para que la gente lo</w:t>
+        <w:t xml:space="preserve"> que tiene servidores y cientos de discos duros, han recopilado la información de estos </w:t>
+      </w:r>
+      <w:r>
+        <w:t xml:space="preserve">de manera ordenada y clasificada, y </w:t>
+      </w:r>
+      <w:r>
+        <w:t>está disponible públicamente para que la gente lo</w:t>
       </w:r>
       <w:r>
         <w:t xml:space="preserve">s utilice. </w:t>
@@ -2204,7 +2236,17 @@
           <w:sz w:val="21"/>
           <w:szCs w:val="21"/>
         </w:rPr>
-        <w:t>smart_187_normalized,</w:t>
+        <w:t>sm</w:t>
+      </w:r>
+      <w:r>
+        <w:rPr>
+          <w:rFonts w:ascii="Consolas" w:eastAsia="Consolas" w:hAnsi="Consolas" w:cs="Consolas"/>
+          <w:color w:val="A6ACCD"/>
+          <w:sz w:val="21"/>
+          <w:szCs w:val="21"/>
+        </w:rPr>
+        <w:lastRenderedPageBreak/>
+        <w:t>art_187_normalized,</w:t>
       </w:r>
       <w:r>
         <w:rPr>
@@ -2242,17 +2284,7 @@
           <w:sz w:val="21"/>
           <w:szCs w:val="21"/>
         </w:rPr>
-        <w:t>smart_189_nor</w:t>
-      </w:r>
-      <w:r>
-        <w:rPr>
-          <w:rFonts w:ascii="Consolas" w:eastAsia="Consolas" w:hAnsi="Consolas" w:cs="Consolas"/>
-          <w:color w:val="A6ACCD"/>
-          <w:sz w:val="21"/>
-          <w:szCs w:val="21"/>
-        </w:rPr>
-        <w:lastRenderedPageBreak/>
-        <w:t>malized,smart_189_raw,</w:t>
+        <w:t>smart_189_normalized,smart_189_raw,</w:t>
       </w:r>
       <w:r>
         <w:rPr>
@@ -2973,7 +3005,13 @@
       </w:r>
       <w:proofErr w:type="spellEnd"/>
       <w:r>
-        <w:t xml:space="preserve"> tiene un problema y es que los discos duros han ido mejorando a través de los años y por lo tanto no son muy propensos a fallar, por eso también </w:t>
+        <w:t xml:space="preserve"> tiene un problema y es que los discos duros han ido mejorando a través de los años y por lo tanto no son muy propensos a fallar</w:t>
+      </w:r>
+      <w:r>
+        <w:t>, gracias a esto hay un desbalance enorme entre los datos de discos que no fallaron al siguiente día y los que si fallaron</w:t>
+      </w:r>
+      <w:r>
+        <w:t xml:space="preserve">, por eso también </w:t>
       </w:r>
       <w:r>
         <w:t xml:space="preserve">se decidió trabajar en este proyecto, </w:t>
@@ -2987,224 +3025,360 @@
         <w:t xml:space="preserve"> es valioso saber cuándo van a fallar ya que es una tecnología muy usada en la industria, pero para el modelo no nos va a ser útil ser entrenado con muchísimos datos de discos que no fallan si lo que nosotros queremos es detectar </w:t>
       </w:r>
       <w:r>
-        <w:t>fallas. Por lo tanto lo primero que haremos para preparar los datos que vamos a utilizar es elegir un rango similar de discos que no fallan con discos que fallan, esto lo haremos primero simplemente eligiendo los disc</w:t>
-      </w:r>
-      <w:r>
-        <w:t>os que fallan y agrupándolos como una serie de tiempo para saber cuántos discos diferentes tenemos en total que en algún punto fallan.</w:t>
+        <w:t xml:space="preserve">fallas. </w:t>
       </w:r>
     </w:p>
     <w:p>
       <w:r>
-        <w:t xml:space="preserve">Una vez teniendo esto ya podemos elegir los discos que no fallan para tener una equivalencia de datos no tan diferente y ya podemos empezar a limpiar los datos para </w:t>
-      </w:r>
-      <w:r>
-        <w:t>utilizar los atributos que serán valiosos para el modelo.</w:t>
+        <w:t xml:space="preserve">Primero se implementó un algoritmo de </w:t>
+      </w:r>
+      <w:proofErr w:type="spellStart"/>
+      <w:r>
+        <w:t>Isolation</w:t>
+      </w:r>
+      <w:proofErr w:type="spellEnd"/>
+      <w:r>
+        <w:t xml:space="preserve"> Forest para ver si podía funcionar con este </w:t>
+      </w:r>
+      <w:proofErr w:type="spellStart"/>
+      <w:r>
+        <w:t>dataset</w:t>
+      </w:r>
+      <w:proofErr w:type="spellEnd"/>
+      <w:r>
+        <w:t xml:space="preserve"> tan </w:t>
+      </w:r>
+      <w:proofErr w:type="gramStart"/>
+      <w:r>
+        <w:t>desbalanceado</w:t>
+      </w:r>
+      <w:proofErr w:type="gramEnd"/>
+      <w:r>
+        <w:t xml:space="preserve"> pero no fue muy efectivo, elaboro por qué en la sección de modelos predictivos en la página 5.</w:t>
       </w:r>
     </w:p>
     <w:p>
-      <w:pPr>
-        <w:rPr>
-          <w:lang w:val="es-ES"/>
-        </w:rPr>
-      </w:pPr>
-      <w:r>
-        <w:rPr>
-          <w:lang w:val="es-ES"/>
-        </w:rPr>
-        <w:t>Apoyándo</w:t>
-      </w:r>
-      <w:r>
-        <w:rPr>
-          <w:lang w:val="es-ES"/>
-        </w:rPr>
-        <w:t>m</w:t>
-      </w:r>
-      <w:r>
-        <w:rPr>
-          <w:lang w:val="es-ES"/>
-        </w:rPr>
-        <w:t xml:space="preserve">e en </w:t>
-      </w:r>
-      <w:r>
-        <w:rPr>
-          <w:lang w:val="es-ES"/>
-        </w:rPr>
-        <w:t>artículos del estado del arte</w:t>
-      </w:r>
-      <w:r>
-        <w:rPr>
-          <w:lang w:val="es-ES"/>
-        </w:rPr>
-        <w:t>, encontré</w:t>
-      </w:r>
-      <w:r>
-        <w:rPr>
-          <w:lang w:val="es-ES"/>
-        </w:rPr>
-        <w:t xml:space="preserve"> el artículo de </w:t>
+      <w:r>
+        <w:t xml:space="preserve">Por lo tanto lo primero que </w:t>
+      </w:r>
+      <w:r>
+        <w:t xml:space="preserve">se hizo para alimentar al DT fue aplicar SMOTE, </w:t>
       </w:r>
       <w:proofErr w:type="spellStart"/>
       <w:r>
-        <w:rPr>
-          <w:lang w:val="es-ES"/>
-        </w:rPr>
-        <w:t>Hard</w:t>
+        <w:t>Microsof</w:t>
       </w:r>
       <w:proofErr w:type="spellEnd"/>
       <w:r>
-        <w:rPr>
-          <w:lang w:val="es-ES"/>
-        </w:rPr>
-        <w:t xml:space="preserve"> Drive </w:t>
+        <w:t xml:space="preserve"> describe SMOTE en su artículo cómo: “técnica estadística para incrementar el número de casos en el </w:t>
       </w:r>
       <w:proofErr w:type="spellStart"/>
       <w:r>
-        <w:rPr>
-          <w:lang w:val="es-ES"/>
-        </w:rPr>
-        <w:t>Failure</w:t>
+        <w:t>dataset</w:t>
       </w:r>
       <w:proofErr w:type="spellEnd"/>
       <w:r>
-        <w:rPr>
-          <w:lang w:val="es-ES"/>
-        </w:rPr>
-        <w:t xml:space="preserve"> </w:t>
-      </w:r>
-      <w:proofErr w:type="spellStart"/>
-      <w:r>
-        <w:rPr>
-          <w:lang w:val="es-ES"/>
-        </w:rPr>
-        <w:t>Prediction</w:t>
-      </w:r>
-      <w:proofErr w:type="spellEnd"/>
-      <w:r>
-        <w:rPr>
-          <w:lang w:val="es-ES"/>
-        </w:rPr>
-        <w:t xml:space="preserve"> </w:t>
-      </w:r>
-      <w:proofErr w:type="spellStart"/>
-      <w:r>
-        <w:rPr>
-          <w:lang w:val="es-ES"/>
-        </w:rPr>
-        <w:t>Using</w:t>
-      </w:r>
-      <w:proofErr w:type="spellEnd"/>
-      <w:r>
-        <w:rPr>
-          <w:lang w:val="es-ES"/>
-        </w:rPr>
-        <w:t xml:space="preserve"> </w:t>
-      </w:r>
-      <w:proofErr w:type="spellStart"/>
-      <w:r>
-        <w:rPr>
-          <w:lang w:val="es-ES"/>
-        </w:rPr>
-        <w:t>Classification</w:t>
-      </w:r>
-      <w:proofErr w:type="spellEnd"/>
-      <w:r>
-        <w:rPr>
-          <w:lang w:val="es-ES"/>
-        </w:rPr>
-        <w:t xml:space="preserve"> and </w:t>
-      </w:r>
-      <w:proofErr w:type="spellStart"/>
-      <w:r>
-        <w:rPr>
-          <w:lang w:val="es-ES"/>
-        </w:rPr>
-        <w:t>Regression</w:t>
-      </w:r>
-      <w:proofErr w:type="spellEnd"/>
-      <w:r>
-        <w:rPr>
-          <w:lang w:val="es-ES"/>
-        </w:rPr>
-        <w:t xml:space="preserve"> </w:t>
-      </w:r>
-      <w:proofErr w:type="spellStart"/>
-      <w:r>
-        <w:rPr>
-          <w:lang w:val="es-ES"/>
-        </w:rPr>
-        <w:t>Trees</w:t>
-      </w:r>
-      <w:proofErr w:type="spellEnd"/>
-      <w:r>
-        <w:rPr>
-          <w:lang w:val="es-ES"/>
-        </w:rPr>
-        <w:t xml:space="preserve"> [1] </w:t>
-      </w:r>
-      <w:r>
-        <w:rPr>
-          <w:lang w:val="es-ES"/>
-        </w:rPr>
-        <w:t xml:space="preserve">donde tienen un set de atributos del mismo </w:t>
-      </w:r>
-      <w:proofErr w:type="spellStart"/>
-      <w:r>
-        <w:rPr>
-          <w:lang w:val="es-ES"/>
-        </w:rPr>
-        <w:t>dataset</w:t>
-      </w:r>
-      <w:proofErr w:type="spellEnd"/>
-      <w:r>
-        <w:rPr>
-          <w:lang w:val="es-ES"/>
-        </w:rPr>
-        <w:t xml:space="preserve"> que estoy usando y voy a comparar estos atributos que en su artículo tuvieron buen desempeño con artículos que obtendré usando algoritmos de correlación</w:t>
-      </w:r>
-      <w:r>
-        <w:rPr>
-          <w:lang w:val="es-ES"/>
-        </w:rPr>
-        <w:t>.</w:t>
+        <w:t xml:space="preserve"> de manera balanceada, esto lo hace generando nuevas instancias de casos de minoría que le provees a esta técnica como entrada</w:t>
+      </w:r>
+      <w:proofErr w:type="gramStart"/>
+      <w:r>
+        <w:t>.”[</w:t>
+      </w:r>
+      <w:proofErr w:type="gramEnd"/>
+      <w:r>
+        <w:t>1]</w:t>
       </w:r>
     </w:p>
     <w:p>
       <w:r>
-        <w:rPr>
-          <w:lang w:val="es-ES"/>
-        </w:rPr>
-        <w:t xml:space="preserve">Se compararon resultados de distintos algoritmos para ver la correlación entre datos, utilicé una matriz de confusión y guardé los 10 mejores atributos que tuvieran una </w:t>
-      </w:r>
-      <w:r>
-        <w:rPr>
-          <w:lang w:val="es-ES"/>
-        </w:rPr>
-        <w:lastRenderedPageBreak/>
-        <w:t xml:space="preserve">correlación con </w:t>
-      </w:r>
-      <w:r>
-        <w:t>‘</w:t>
-      </w:r>
-      <w:proofErr w:type="spellStart"/>
-      <w:r>
-        <w:t>failure</w:t>
-      </w:r>
-      <w:proofErr w:type="spellEnd"/>
-      <w:r>
-        <w:t xml:space="preserve">’ y también utilicé un algoritmo de selección de atributos univariante llamado </w:t>
-      </w:r>
-      <w:proofErr w:type="spellStart"/>
-      <w:r>
-        <w:t>KBest</w:t>
-      </w:r>
-      <w:proofErr w:type="spellEnd"/>
-      <w:r>
-        <w:t xml:space="preserve">, </w:t>
+        <w:t xml:space="preserve">Una vez teniendo esto ya podemos elegir los discos que no fallan para tener una equivalencia de datos no tan diferente y ya podemos empezar a limpiar los datos para </w:t>
+      </w:r>
+      <w:r>
+        <w:t>utilizar los atributos que serán valiosos para el modelo.</w:t>
       </w:r>
     </w:p>
     <w:p>
       <w:r>
-        <w:t>Lo primero que haremos es quedarnos con los atributos más útiles que previamente vimos que eran los que mejores resultados tienen en varios artículos de predicción de discos duros, estos atributos son</w:t>
+        <w:lastRenderedPageBreak/>
+        <w:t xml:space="preserve">Lo que sigue es obtener un </w:t>
+      </w:r>
+      <w:proofErr w:type="spellStart"/>
+      <w:r>
+        <w:t>dataframe</w:t>
+      </w:r>
+      <w:proofErr w:type="spellEnd"/>
+      <w:r>
+        <w:t xml:space="preserve"> con atributos útiles, para poder cargar todos los datos en un </w:t>
+      </w:r>
+      <w:proofErr w:type="spellStart"/>
+      <w:r>
+        <w:t>dataframe</w:t>
+      </w:r>
+      <w:proofErr w:type="spellEnd"/>
+      <w:r>
+        <w:t xml:space="preserve"> </w:t>
+      </w:r>
+      <w:r>
+        <w:t xml:space="preserve">que les sirva a los modelos se deben eliminar atributos que no aportan como fecha, serial, </w:t>
+      </w:r>
+      <w:proofErr w:type="spellStart"/>
+      <w:r>
+        <w:t>etc</w:t>
+      </w:r>
+      <w:proofErr w:type="spellEnd"/>
+      <w:r>
+        <w:t xml:space="preserve">… También se reemplazan los valores </w:t>
+      </w:r>
+      <w:proofErr w:type="spellStart"/>
+      <w:r>
+        <w:t>NaN</w:t>
+      </w:r>
+      <w:proofErr w:type="spellEnd"/>
+      <w:r>
+        <w:t xml:space="preserve"> de las columnas Smart con 0.</w:t>
+      </w:r>
+    </w:p>
+    <w:p>
+      <w:pPr>
+        <w:rPr>
+          <w:lang w:val="es-ES"/>
+        </w:rPr>
+      </w:pPr>
+      <w:r>
+        <w:rPr>
+          <w:lang w:val="es-ES"/>
+        </w:rPr>
+        <w:t xml:space="preserve">Apoyándome en </w:t>
+      </w:r>
+      <w:r>
+        <w:rPr>
+          <w:lang w:val="es-ES"/>
+        </w:rPr>
+        <w:t>artículos del estado del arte</w:t>
+      </w:r>
+      <w:r>
+        <w:rPr>
+          <w:lang w:val="es-ES"/>
+        </w:rPr>
+        <w:t>, encontré</w:t>
+      </w:r>
+      <w:r>
+        <w:rPr>
+          <w:lang w:val="es-ES"/>
+        </w:rPr>
+        <w:t xml:space="preserve"> el artículo de </w:t>
+      </w:r>
+      <w:proofErr w:type="spellStart"/>
+      <w:r>
+        <w:rPr>
+          <w:lang w:val="es-ES"/>
+        </w:rPr>
+        <w:t>Hard</w:t>
+      </w:r>
+      <w:proofErr w:type="spellEnd"/>
+      <w:r>
+        <w:rPr>
+          <w:lang w:val="es-ES"/>
+        </w:rPr>
+        <w:t xml:space="preserve"> Drive </w:t>
+      </w:r>
+      <w:proofErr w:type="spellStart"/>
+      <w:r>
+        <w:rPr>
+          <w:lang w:val="es-ES"/>
+        </w:rPr>
+        <w:t>Failure</w:t>
+      </w:r>
+      <w:proofErr w:type="spellEnd"/>
+      <w:r>
+        <w:rPr>
+          <w:lang w:val="es-ES"/>
+        </w:rPr>
+        <w:t xml:space="preserve"> </w:t>
+      </w:r>
+      <w:proofErr w:type="spellStart"/>
+      <w:r>
+        <w:rPr>
+          <w:lang w:val="es-ES"/>
+        </w:rPr>
+        <w:t>Prediction</w:t>
+      </w:r>
+      <w:proofErr w:type="spellEnd"/>
+      <w:r>
+        <w:rPr>
+          <w:lang w:val="es-ES"/>
+        </w:rPr>
+        <w:t xml:space="preserve"> </w:t>
+      </w:r>
+      <w:proofErr w:type="spellStart"/>
+      <w:r>
+        <w:rPr>
+          <w:lang w:val="es-ES"/>
+        </w:rPr>
+        <w:t>Using</w:t>
+      </w:r>
+      <w:proofErr w:type="spellEnd"/>
+      <w:r>
+        <w:rPr>
+          <w:lang w:val="es-ES"/>
+        </w:rPr>
+        <w:t xml:space="preserve"> </w:t>
+      </w:r>
+      <w:proofErr w:type="spellStart"/>
+      <w:r>
+        <w:rPr>
+          <w:lang w:val="es-ES"/>
+        </w:rPr>
+        <w:t>Classification</w:t>
+      </w:r>
+      <w:proofErr w:type="spellEnd"/>
+      <w:r>
+        <w:rPr>
+          <w:lang w:val="es-ES"/>
+        </w:rPr>
+        <w:t xml:space="preserve"> and </w:t>
+      </w:r>
+      <w:proofErr w:type="spellStart"/>
+      <w:r>
+        <w:rPr>
+          <w:lang w:val="es-ES"/>
+        </w:rPr>
+        <w:t>Regression</w:t>
+      </w:r>
+      <w:proofErr w:type="spellEnd"/>
+      <w:r>
+        <w:rPr>
+          <w:lang w:val="es-ES"/>
+        </w:rPr>
+        <w:t xml:space="preserve"> </w:t>
+      </w:r>
+      <w:proofErr w:type="spellStart"/>
+      <w:r>
+        <w:rPr>
+          <w:lang w:val="es-ES"/>
+        </w:rPr>
+        <w:t>Trees</w:t>
+      </w:r>
+      <w:proofErr w:type="spellEnd"/>
+      <w:r>
+        <w:rPr>
+          <w:lang w:val="es-ES"/>
+        </w:rPr>
+        <w:t xml:space="preserve"> [</w:t>
+      </w:r>
+      <w:r>
+        <w:rPr>
+          <w:lang w:val="es-ES"/>
+        </w:rPr>
+        <w:t>2</w:t>
+      </w:r>
+      <w:r>
+        <w:rPr>
+          <w:lang w:val="es-ES"/>
+        </w:rPr>
+        <w:t xml:space="preserve">] </w:t>
+      </w:r>
+      <w:r>
+        <w:rPr>
+          <w:lang w:val="es-ES"/>
+        </w:rPr>
+        <w:t xml:space="preserve">donde tienen un set de atributos </w:t>
+      </w:r>
+      <w:proofErr w:type="gramStart"/>
+      <w:r>
+        <w:rPr>
+          <w:lang w:val="es-ES"/>
+        </w:rPr>
+        <w:t>del mismo</w:t>
+      </w:r>
+      <w:proofErr w:type="gramEnd"/>
+      <w:r>
+        <w:rPr>
+          <w:lang w:val="es-ES"/>
+        </w:rPr>
+        <w:t xml:space="preserve"> </w:t>
+      </w:r>
+      <w:proofErr w:type="spellStart"/>
+      <w:r>
+        <w:rPr>
+          <w:lang w:val="es-ES"/>
+        </w:rPr>
+        <w:t>dataset</w:t>
+      </w:r>
+      <w:proofErr w:type="spellEnd"/>
+      <w:r>
+        <w:rPr>
+          <w:lang w:val="es-ES"/>
+        </w:rPr>
+        <w:t xml:space="preserve"> que estoy usando y voy a comparar estos atributos que en su artículo tuvieron buen desempeño con artículos que obtendré usando algoritmos de correlación</w:t>
+      </w:r>
+      <w:r>
+        <w:rPr>
+          <w:lang w:val="es-ES"/>
+        </w:rPr>
+        <w:t>.</w:t>
+      </w:r>
+    </w:p>
+    <w:p>
+      <w:r>
+        <w:rPr>
+          <w:lang w:val="es-ES"/>
+        </w:rPr>
+        <w:t xml:space="preserve">Se compararon resultados de distintos algoritmos para ver la correlación entre datos, utilicé una matriz de confusión y guardé los 10 mejores atributos que tuvieran una correlación con </w:t>
+      </w:r>
+      <w:r>
+        <w:t>‘</w:t>
+      </w:r>
+      <w:proofErr w:type="spellStart"/>
+      <w:r>
+        <w:t>failure</w:t>
+      </w:r>
+      <w:proofErr w:type="spellEnd"/>
+      <w:r>
+        <w:t xml:space="preserve">’ y también utilicé un algoritmo de selección de atributos univariante llamado </w:t>
+      </w:r>
+      <w:proofErr w:type="spellStart"/>
+      <w:r>
+        <w:t>KBest</w:t>
+      </w:r>
+      <w:proofErr w:type="spellEnd"/>
+      <w:r>
+        <w:t xml:space="preserve">, </w:t>
+      </w:r>
+      <w:r>
+        <w:t xml:space="preserve">una vez que se compararon esos 3 resultados se vio que los atributos usados en el documento del estado del arte fueron los que tuvieron mejor desempeño que los resultantes de la correlación y el </w:t>
+      </w:r>
+      <w:proofErr w:type="spellStart"/>
+      <w:r>
+        <w:t>KBest</w:t>
+      </w:r>
+      <w:proofErr w:type="spellEnd"/>
+      <w:r>
+        <w:t>, entonces esos fueron elegidos como los atributos que se usarán.</w:t>
+      </w:r>
+    </w:p>
+    <w:p>
+      <w:r>
+        <w:t>Lo primero que haremos es quedarnos con los atributos más útiles que previamente vimos que eran los que mejores resultados tienen</w:t>
+      </w:r>
+      <w:r>
+        <w:t xml:space="preserve">, algo interesante es que estos atributos solo tienen una décima más de precisión que los atributos de los otros </w:t>
+      </w:r>
+      <w:proofErr w:type="gramStart"/>
+      <w:r>
+        <w:t>métodos</w:t>
+      </w:r>
+      <w:proofErr w:type="gramEnd"/>
+      <w:r>
+        <w:t xml:space="preserve"> pero no comparten casi ningún atributo entre ellos.</w:t>
+      </w:r>
+    </w:p>
+    <w:p>
+      <w:r>
+        <w:t xml:space="preserve">Los atributos elegidos </w:t>
+      </w:r>
+      <w:r>
+        <w:t>son</w:t>
       </w:r>
       <w:r>
         <w:t xml:space="preserve"> estas columnas: 1, 3, 5, 7, 9, 187, 189, 190, 195, 197</w:t>
@@ -3651,10 +3825,75 @@
           <w:rFonts w:ascii="Aptos" w:eastAsia="Aptos" w:hAnsi="Aptos" w:cs="Aptos"/>
         </w:rPr>
       </w:pPr>
-      <w:r>
+    </w:p>
+    <w:p>
+      <w:pPr>
+        <w:spacing w:before="240" w:after="240"/>
         <w:rPr>
           <w:rFonts w:ascii="Aptos" w:eastAsia="Aptos" w:hAnsi="Aptos" w:cs="Aptos"/>
         </w:rPr>
+      </w:pPr>
+      <w:r>
+        <w:rPr>
+          <w:rFonts w:ascii="Aptos" w:eastAsia="Aptos" w:hAnsi="Aptos" w:cs="Aptos"/>
+        </w:rPr>
+        <w:lastRenderedPageBreak/>
+        <w:t xml:space="preserve">Ahora si se van a cargar los 3 meses del </w:t>
+      </w:r>
+      <w:proofErr w:type="spellStart"/>
+      <w:r>
+        <w:rPr>
+          <w:rFonts w:ascii="Aptos" w:eastAsia="Aptos" w:hAnsi="Aptos" w:cs="Aptos"/>
+        </w:rPr>
+        <w:t>dataset</w:t>
+      </w:r>
+      <w:proofErr w:type="spellEnd"/>
+      <w:r>
+        <w:rPr>
+          <w:rFonts w:ascii="Aptos" w:eastAsia="Aptos" w:hAnsi="Aptos" w:cs="Aptos"/>
+        </w:rPr>
+        <w:t xml:space="preserve"> para entrenar y evaluar el DT, esto se hace utilizando </w:t>
+      </w:r>
+      <w:proofErr w:type="spellStart"/>
+      <w:r>
+        <w:rPr>
+          <w:rFonts w:ascii="Aptos" w:eastAsia="Aptos" w:hAnsi="Aptos" w:cs="Aptos"/>
+        </w:rPr>
+        <w:t>chunks</w:t>
+      </w:r>
+      <w:proofErr w:type="spellEnd"/>
+      <w:r>
+        <w:rPr>
+          <w:rFonts w:ascii="Aptos" w:eastAsia="Aptos" w:hAnsi="Aptos" w:cs="Aptos"/>
+        </w:rPr>
+        <w:t xml:space="preserve"> al agregar al </w:t>
+      </w:r>
+      <w:proofErr w:type="spellStart"/>
+      <w:r>
+        <w:rPr>
+          <w:rFonts w:ascii="Aptos" w:eastAsia="Aptos" w:hAnsi="Aptos" w:cs="Aptos"/>
+        </w:rPr>
+        <w:t>dataframe</w:t>
+      </w:r>
+      <w:proofErr w:type="spellEnd"/>
+      <w:r>
+        <w:rPr>
+          <w:rFonts w:ascii="Aptos" w:eastAsia="Aptos" w:hAnsi="Aptos" w:cs="Aptos"/>
+        </w:rPr>
+        <w:t xml:space="preserve"> que previamente fueron limpiados de las columnas que no nos interesan para no sobre cargar de basura la memoria de la computadora que posteriormente va a eliminarse de todas maneras.</w:t>
+      </w:r>
+    </w:p>
+    <w:p>
+      <w:pPr>
+        <w:spacing w:before="240" w:after="240"/>
+        <w:rPr>
+          <w:rFonts w:ascii="Aptos" w:eastAsia="Aptos" w:hAnsi="Aptos" w:cs="Aptos"/>
+        </w:rPr>
+      </w:pPr>
+      <w:r>
+        <w:rPr>
+          <w:rFonts w:ascii="Aptos" w:eastAsia="Aptos" w:hAnsi="Aptos" w:cs="Aptos"/>
+        </w:rPr>
         <w:t xml:space="preserve">Una vez que tenemos los datos limpios con los atributos que mejor </w:t>
       </w:r>
       <w:r>
@@ -3709,7 +3948,31 @@
         <w:rPr>
           <w:rFonts w:ascii="Aptos" w:eastAsia="Aptos" w:hAnsi="Aptos" w:cs="Aptos"/>
         </w:rPr>
-        <w:t xml:space="preserve"> lo único que necesitamos predecir es si los datos recibidos pertenecen a un disco sano o a un disco que fallará al siguiente día, se separan los datos con 30% test y 70% </w:t>
+        <w:t xml:space="preserve"> lo único que necesitamos predecir es si los datos recibidos pertenecen a un disco sano o a un disco que fallará al siguiente día, se separan los datos con </w:t>
+      </w:r>
+      <w:r>
+        <w:rPr>
+          <w:rFonts w:ascii="Aptos" w:eastAsia="Aptos" w:hAnsi="Aptos" w:cs="Aptos"/>
+        </w:rPr>
+        <w:t>2</w:t>
+      </w:r>
+      <w:r>
+        <w:rPr>
+          <w:rFonts w:ascii="Aptos" w:eastAsia="Aptos" w:hAnsi="Aptos" w:cs="Aptos"/>
+        </w:rPr>
+        <w:t xml:space="preserve">0% test y </w:t>
+      </w:r>
+      <w:r>
+        <w:rPr>
+          <w:rFonts w:ascii="Aptos" w:eastAsia="Aptos" w:hAnsi="Aptos" w:cs="Aptos"/>
+        </w:rPr>
+        <w:t>8</w:t>
+      </w:r>
+      <w:r>
+        <w:rPr>
+          <w:rFonts w:ascii="Aptos" w:eastAsia="Aptos" w:hAnsi="Aptos" w:cs="Aptos"/>
+        </w:rPr>
+        <w:t xml:space="preserve">0% </w:t>
       </w:r>
       <w:proofErr w:type="spellStart"/>
       <w:r>
@@ -3795,6 +4058,93 @@
       </w:r>
     </w:p>
     <w:p>
+      <w:r>
+        <w:t xml:space="preserve">También se probaron métodos de RDD (reducción de dimensionalidad) y </w:t>
+      </w:r>
+      <w:proofErr w:type="spellStart"/>
+      <w:r>
+        <w:t>clustering</w:t>
+      </w:r>
+      <w:proofErr w:type="spellEnd"/>
+      <w:r>
+        <w:t xml:space="preserve"> como un extra para explorar si alguno de estos métodos aportaba algo útil, los métodos usados fueron:</w:t>
+      </w:r>
+    </w:p>
+    <w:p>
+      <w:pPr>
+        <w:pStyle w:val="ListParagraph"/>
+        <w:numPr>
+          <w:ilvl w:val="0"/>
+          <w:numId w:val="6"/>
+        </w:numPr>
+      </w:pPr>
+      <w:r>
+        <w:t>t-SNE (RDD)</w:t>
+      </w:r>
+    </w:p>
+    <w:p>
+      <w:pPr>
+        <w:pStyle w:val="ListParagraph"/>
+        <w:numPr>
+          <w:ilvl w:val="0"/>
+          <w:numId w:val="6"/>
+        </w:numPr>
+      </w:pPr>
+      <w:r>
+        <w:t>LDA (RDD)</w:t>
+      </w:r>
+    </w:p>
+    <w:p>
+      <w:pPr>
+        <w:pStyle w:val="ListParagraph"/>
+        <w:numPr>
+          <w:ilvl w:val="0"/>
+          <w:numId w:val="6"/>
+        </w:numPr>
+      </w:pPr>
+      <w:proofErr w:type="spellStart"/>
+      <w:r>
+        <w:t>KMeans</w:t>
+      </w:r>
+      <w:proofErr w:type="spellEnd"/>
+      <w:r>
+        <w:t xml:space="preserve"> (</w:t>
+      </w:r>
+      <w:proofErr w:type="spellStart"/>
+      <w:r>
+        <w:t>Clustering</w:t>
+      </w:r>
+      <w:proofErr w:type="spellEnd"/>
+      <w:r>
+        <w:t>, no supervisado)</w:t>
+      </w:r>
+    </w:p>
+    <w:p>
+      <w:pPr>
+        <w:pStyle w:val="ListParagraph"/>
+        <w:numPr>
+          <w:ilvl w:val="0"/>
+          <w:numId w:val="6"/>
+        </w:numPr>
+      </w:pPr>
+      <w:r>
+        <w:t>DBSCAN (</w:t>
+      </w:r>
+      <w:proofErr w:type="spellStart"/>
+      <w:r>
+        <w:t>Clustering</w:t>
+      </w:r>
+      <w:proofErr w:type="spellEnd"/>
+      <w:r>
+        <w:t>)</w:t>
+      </w:r>
+    </w:p>
+    <w:p>
+      <w:r>
+        <w:br w:type="page"/>
+      </w:r>
+    </w:p>
+    <w:p>
       <w:pPr>
         <w:pStyle w:val="Heading1"/>
       </w:pPr>
@@ -3805,10 +4155,7 @@
     </w:p>
     <w:p>
       <w:r>
-        <w:t xml:space="preserve">Lamentablemente </w:t>
-      </w:r>
-      <w:r>
-        <w:t xml:space="preserve">el </w:t>
+        <w:t xml:space="preserve">Lamentablemente el </w:t>
       </w:r>
       <w:proofErr w:type="spellStart"/>
       <w:r>
@@ -3824,13 +4171,18 @@
       </w:r>
       <w:proofErr w:type="spellEnd"/>
       <w:r>
-        <w:t xml:space="preserve"> </w:t>
-      </w:r>
-      <w:r>
-        <w:t>no fue muy útil</w:t>
-      </w:r>
-      <w:r>
-        <w:t xml:space="preserve"> en este caso, es un algoritmo que detecta anomalías pero como el </w:t>
+        <w:t xml:space="preserve"> no fue muy útil</w:t>
+      </w:r>
+      <w:r>
+        <w:t xml:space="preserve"> en este caso, es un algoritmo que detecta </w:t>
+      </w:r>
+      <w:proofErr w:type="gramStart"/>
+      <w:r>
+        <w:t>anomalías</w:t>
+      </w:r>
+      <w:proofErr w:type="gramEnd"/>
+      <w:r>
+        <w:t xml:space="preserve"> pero como el </w:t>
       </w:r>
       <w:proofErr w:type="spellStart"/>
       <w:r>
@@ -3846,28 +4198,31 @@
       </w:r>
       <w:proofErr w:type="spellEnd"/>
       <w:r>
-        <w:t xml:space="preserve"> es 1) el día que falla ni siquiera se considera anomalía y por eso en este caso </w:t>
+        <w:t xml:space="preserve"> es 1) el día que falla ni siquiera se considera anomalía y por eso </w:t>
+      </w:r>
+      <w:r>
+        <w:t xml:space="preserve">creo que </w:t>
       </w:r>
       <w:proofErr w:type="spellStart"/>
       <w:r>
-        <w:t>isolation</w:t>
+        <w:t>Isolation</w:t>
       </w:r>
       <w:proofErr w:type="spellEnd"/>
       <w:r>
-        <w:t xml:space="preserve"> </w:t>
-      </w:r>
-      <w:proofErr w:type="spellStart"/>
-      <w:r>
-        <w:t>forest</w:t>
-      </w:r>
-      <w:proofErr w:type="spellEnd"/>
-      <w:r>
-        <w:t xml:space="preserve"> no tuvo un buen desempeño. </w:t>
+        <w:t xml:space="preserve"> Forest no tuvo el desempeño que esperaba.</w:t>
       </w:r>
     </w:p>
     <w:p>
       <w:r>
-        <w:t>Este fue la comparación de valores clasificados correctamente y no correctamente:</w:t>
+        <w:t xml:space="preserve">Este fue la comparación de valores clasificados </w:t>
+      </w:r>
+      <w:proofErr w:type="gramStart"/>
+      <w:r>
+        <w:t>correctamente</w:t>
+      </w:r>
+      <w:proofErr w:type="gramEnd"/>
+      <w:r>
+        <w:t xml:space="preserve"> y no correctamente:</w:t>
       </w:r>
     </w:p>
     <w:p>
@@ -3876,12 +4231,14 @@
           <w:lang w:val="en-US"/>
         </w:rPr>
       </w:pPr>
+      <w:proofErr w:type="gramStart"/>
       <w:r>
         <w:rPr>
           <w:lang w:val="en-US"/>
         </w:rPr>
         <w:t>Anomaly  Failure</w:t>
       </w:r>
+      <w:proofErr w:type="gramEnd"/>
     </w:p>
     <w:p>
       <w:pPr>
@@ -3935,35 +4292,1277 @@
     <w:p>
       <w:pPr>
         <w:rPr>
-          <w:rFonts w:ascii="Consolas" w:eastAsia="Consolas" w:hAnsi="Consolas" w:cs="Consolas"/>
-          <w:color w:val="A6ACCD"/>
-          <w:sz w:val="21"/>
-          <w:szCs w:val="21"/>
-        </w:rPr>
-      </w:pPr>
-      <w:r>
-        <w:t>Continuando con el DT</w:t>
-      </w:r>
-      <w:r>
-        <w:rPr>
           <w:rFonts w:ascii="Aptos" w:eastAsia="Aptos" w:hAnsi="Aptos" w:cs="Aptos"/>
           <w:color w:val="000000" w:themeColor="text1"/>
         </w:rPr>
-        <w:t xml:space="preserve">, una vez que se separaron los datos con SOTA, se probaron 3 árboles diferentes con los atributos sugeridos por la matriz de confusión, con </w:t>
+      </w:pPr>
+      <w:r>
+        <w:t>Continuando con el DT</w:t>
+      </w:r>
+      <w:r>
+        <w:rPr>
+          <w:rFonts w:ascii="Aptos" w:eastAsia="Aptos" w:hAnsi="Aptos" w:cs="Aptos"/>
+          <w:color w:val="000000" w:themeColor="text1"/>
+        </w:rPr>
+        <w:t xml:space="preserve">, una vez que se separaron los datos con SOTA, se </w:t>
+      </w:r>
+      <w:r>
+        <w:rPr>
+          <w:rFonts w:ascii="Aptos" w:eastAsia="Aptos" w:hAnsi="Aptos" w:cs="Aptos"/>
+          <w:color w:val="000000" w:themeColor="text1"/>
+        </w:rPr>
+        <w:t>compararon los resultados de los 3 DT diferentes que fueron:</w:t>
       </w:r>
     </w:p>
     <w:p>
       <w:pPr>
+        <w:pStyle w:val="Heading2"/>
+      </w:pPr>
+      <w:r>
+        <w:t>Matriz de confusión:</w:t>
+      </w:r>
+    </w:p>
+    <w:tbl>
+      <w:tblPr>
+        <w:tblStyle w:val="TableGrid"/>
+        <w:tblW w:w="0" w:type="auto"/>
+        <w:tblInd w:w="-5" w:type="dxa"/>
+        <w:tblLook w:val="04A0" w:firstRow="1" w:lastRow="0" w:firstColumn="1" w:lastColumn="0" w:noHBand="0" w:noVBand="1"/>
+      </w:tblPr>
+      <w:tblGrid>
+        <w:gridCol w:w="8990"/>
+      </w:tblGrid>
+      <w:tr>
+        <w:tc>
+          <w:tcPr>
+            <w:tcW w:w="8990" w:type="dxa"/>
+          </w:tcPr>
+          <w:p>
+            <w:pPr>
+              <w:shd w:val="clear" w:color="auto" w:fill="1E1E1E"/>
+              <w:spacing w:line="285" w:lineRule="atLeast"/>
+              <w:rPr>
+                <w:rFonts w:ascii="Consolas" w:eastAsia="Times New Roman" w:hAnsi="Consolas" w:cs="Times New Roman"/>
+                <w:color w:val="C5C8C6"/>
+                <w:kern w:val="0"/>
+                <w:sz w:val="21"/>
+                <w:szCs w:val="21"/>
+                <w:lang w:val="en-US"/>
+                <w14:ligatures w14:val="none"/>
+              </w:rPr>
+            </w:pPr>
+            <w:r>
+              <w:rPr>
+                <w:rFonts w:ascii="Consolas" w:eastAsia="Times New Roman" w:hAnsi="Consolas" w:cs="Times New Roman"/>
+                <w:color w:val="C5C8C6"/>
+                <w:kern w:val="0"/>
+                <w:sz w:val="21"/>
+                <w:szCs w:val="21"/>
+                <w:lang w:val="en-US"/>
+                <w14:ligatures w14:val="none"/>
+              </w:rPr>
+              <w:t>Confusion Matrix:</w:t>
+            </w:r>
+          </w:p>
+          <w:p>
+            <w:pPr>
+              <w:shd w:val="clear" w:color="auto" w:fill="1E1E1E"/>
+              <w:spacing w:line="285" w:lineRule="atLeast"/>
+              <w:rPr>
+                <w:rFonts w:ascii="Consolas" w:eastAsia="Times New Roman" w:hAnsi="Consolas" w:cs="Times New Roman"/>
+                <w:color w:val="C5C8C6"/>
+                <w:kern w:val="0"/>
+                <w:sz w:val="21"/>
+                <w:szCs w:val="21"/>
+                <w:lang w:val="en-US"/>
+                <w14:ligatures w14:val="none"/>
+              </w:rPr>
+            </w:pPr>
+            <w:r>
+              <w:rPr>
+                <w:rFonts w:ascii="Consolas" w:eastAsia="Times New Roman" w:hAnsi="Consolas" w:cs="Times New Roman"/>
+                <w:color w:val="C5C8C6"/>
+                <w:kern w:val="0"/>
+                <w:sz w:val="21"/>
+                <w:szCs w:val="21"/>
+                <w:lang w:val="en-US"/>
+                <w14:ligatures w14:val="none"/>
+              </w:rPr>
+              <w:t>[[</w:t>
+            </w:r>
+            <w:r>
+              <w:rPr>
+                <w:rFonts w:ascii="Consolas" w:eastAsia="Times New Roman" w:hAnsi="Consolas" w:cs="Times New Roman"/>
+                <w:color w:val="408080"/>
+                <w:kern w:val="0"/>
+                <w:sz w:val="21"/>
+                <w:szCs w:val="21"/>
+                <w:lang w:val="en-US"/>
+                <w14:ligatures w14:val="none"/>
+              </w:rPr>
+              <w:t>1375</w:t>
+            </w:r>
+            <w:r>
+              <w:rPr>
+                <w:rFonts w:ascii="Consolas" w:eastAsia="Times New Roman" w:hAnsi="Consolas" w:cs="Times New Roman"/>
+                <w:color w:val="C5C8C6"/>
+                <w:kern w:val="0"/>
+                <w:sz w:val="21"/>
+                <w:szCs w:val="21"/>
+                <w:lang w:val="en-US"/>
+                <w14:ligatures w14:val="none"/>
+              </w:rPr>
+              <w:t xml:space="preserve">   </w:t>
+            </w:r>
+            <w:r>
+              <w:rPr>
+                <w:rFonts w:ascii="Consolas" w:eastAsia="Times New Roman" w:hAnsi="Consolas" w:cs="Times New Roman"/>
+                <w:color w:val="408080"/>
+                <w:kern w:val="0"/>
+                <w:sz w:val="21"/>
+                <w:szCs w:val="21"/>
+                <w:lang w:val="en-US"/>
+                <w14:ligatures w14:val="none"/>
+              </w:rPr>
+              <w:t>54</w:t>
+            </w:r>
+            <w:r>
+              <w:rPr>
+                <w:rFonts w:ascii="Consolas" w:eastAsia="Times New Roman" w:hAnsi="Consolas" w:cs="Times New Roman"/>
+                <w:color w:val="C5C8C6"/>
+                <w:kern w:val="0"/>
+                <w:sz w:val="21"/>
+                <w:szCs w:val="21"/>
+                <w:lang w:val="en-US"/>
+                <w14:ligatures w14:val="none"/>
+              </w:rPr>
+              <w:t>]</w:t>
+            </w:r>
+          </w:p>
+          <w:p>
+            <w:pPr>
+              <w:shd w:val="clear" w:color="auto" w:fill="1E1E1E"/>
+              <w:spacing w:line="285" w:lineRule="atLeast"/>
+              <w:rPr>
+                <w:rFonts w:ascii="Consolas" w:eastAsia="Times New Roman" w:hAnsi="Consolas" w:cs="Times New Roman"/>
+                <w:color w:val="C5C8C6"/>
+                <w:kern w:val="0"/>
+                <w:sz w:val="21"/>
+                <w:szCs w:val="21"/>
+                <w:lang w:val="en-US"/>
+                <w14:ligatures w14:val="none"/>
+              </w:rPr>
+            </w:pPr>
+            <w:r>
+              <w:rPr>
+                <w:rFonts w:ascii="Consolas" w:eastAsia="Times New Roman" w:hAnsi="Consolas" w:cs="Times New Roman"/>
+                <w:color w:val="C5C8C6"/>
+                <w:kern w:val="0"/>
+                <w:sz w:val="21"/>
+                <w:szCs w:val="21"/>
+                <w:lang w:val="en-US"/>
+                <w14:ligatures w14:val="none"/>
+              </w:rPr>
+              <w:t> </w:t>
+            </w:r>
+            <w:proofErr w:type="gramStart"/>
+            <w:r>
+              <w:rPr>
+                <w:rFonts w:ascii="Consolas" w:eastAsia="Times New Roman" w:hAnsi="Consolas" w:cs="Times New Roman"/>
+                <w:color w:val="C5C8C6"/>
+                <w:kern w:val="0"/>
+                <w:sz w:val="21"/>
+                <w:szCs w:val="21"/>
+                <w:lang w:val="en-US"/>
+                <w14:ligatures w14:val="none"/>
+              </w:rPr>
+              <w:t>[  </w:t>
+            </w:r>
+            <w:r>
+              <w:rPr>
+                <w:rFonts w:ascii="Consolas" w:eastAsia="Times New Roman" w:hAnsi="Consolas" w:cs="Times New Roman"/>
+                <w:color w:val="408080"/>
+                <w:kern w:val="0"/>
+                <w:sz w:val="21"/>
+                <w:szCs w:val="21"/>
+                <w:lang w:val="en-US"/>
+                <w14:ligatures w14:val="none"/>
+              </w:rPr>
+              <w:t>73</w:t>
+            </w:r>
+            <w:proofErr w:type="gramEnd"/>
+            <w:r>
+              <w:rPr>
+                <w:rFonts w:ascii="Consolas" w:eastAsia="Times New Roman" w:hAnsi="Consolas" w:cs="Times New Roman"/>
+                <w:color w:val="C5C8C6"/>
+                <w:kern w:val="0"/>
+                <w:sz w:val="21"/>
+                <w:szCs w:val="21"/>
+                <w:lang w:val="en-US"/>
+                <w14:ligatures w14:val="none"/>
+              </w:rPr>
+              <w:t xml:space="preserve">  </w:t>
+            </w:r>
+            <w:r>
+              <w:rPr>
+                <w:rFonts w:ascii="Consolas" w:eastAsia="Times New Roman" w:hAnsi="Consolas" w:cs="Times New Roman"/>
+                <w:color w:val="408080"/>
+                <w:kern w:val="0"/>
+                <w:sz w:val="21"/>
+                <w:szCs w:val="21"/>
+                <w:lang w:val="en-US"/>
+                <w14:ligatures w14:val="none"/>
+              </w:rPr>
+              <w:t>207</w:t>
+            </w:r>
+            <w:r>
+              <w:rPr>
+                <w:rFonts w:ascii="Consolas" w:eastAsia="Times New Roman" w:hAnsi="Consolas" w:cs="Times New Roman"/>
+                <w:color w:val="C5C8C6"/>
+                <w:kern w:val="0"/>
+                <w:sz w:val="21"/>
+                <w:szCs w:val="21"/>
+                <w:lang w:val="en-US"/>
+                <w14:ligatures w14:val="none"/>
+              </w:rPr>
+              <w:t>]]</w:t>
+            </w:r>
+          </w:p>
+          <w:p>
+            <w:pPr>
+              <w:shd w:val="clear" w:color="auto" w:fill="1E1E1E"/>
+              <w:spacing w:line="285" w:lineRule="atLeast"/>
+              <w:rPr>
+                <w:rFonts w:ascii="Consolas" w:eastAsia="Times New Roman" w:hAnsi="Consolas" w:cs="Times New Roman"/>
+                <w:color w:val="C5C8C6"/>
+                <w:kern w:val="0"/>
+                <w:sz w:val="21"/>
+                <w:szCs w:val="21"/>
+                <w:lang w:val="en-US"/>
+                <w14:ligatures w14:val="none"/>
+              </w:rPr>
+            </w:pPr>
+          </w:p>
+          <w:p>
+            <w:pPr>
+              <w:shd w:val="clear" w:color="auto" w:fill="1E1E1E"/>
+              <w:spacing w:line="285" w:lineRule="atLeast"/>
+              <w:rPr>
+                <w:rFonts w:ascii="Consolas" w:eastAsia="Times New Roman" w:hAnsi="Consolas" w:cs="Times New Roman"/>
+                <w:color w:val="C5C8C6"/>
+                <w:kern w:val="0"/>
+                <w:sz w:val="21"/>
+                <w:szCs w:val="21"/>
+                <w:lang w:val="en-US"/>
+                <w14:ligatures w14:val="none"/>
+              </w:rPr>
+            </w:pPr>
+            <w:r>
+              <w:rPr>
+                <w:rFonts w:ascii="Consolas" w:eastAsia="Times New Roman" w:hAnsi="Consolas" w:cs="Times New Roman"/>
+                <w:color w:val="C5C8C6"/>
+                <w:kern w:val="0"/>
+                <w:sz w:val="21"/>
+                <w:szCs w:val="21"/>
+                <w:lang w:val="en-US"/>
+                <w14:ligatures w14:val="none"/>
+              </w:rPr>
+              <w:t xml:space="preserve">Accuracy Score: </w:t>
+            </w:r>
+            <w:r>
+              <w:rPr>
+                <w:rFonts w:ascii="Consolas" w:eastAsia="Times New Roman" w:hAnsi="Consolas" w:cs="Times New Roman"/>
+                <w:color w:val="408080"/>
+                <w:kern w:val="0"/>
+                <w:sz w:val="21"/>
+                <w:szCs w:val="21"/>
+                <w:lang w:val="en-US"/>
+                <w14:ligatures w14:val="none"/>
+              </w:rPr>
+              <w:t>0</w:t>
+            </w:r>
+            <w:r>
+              <w:rPr>
+                <w:rFonts w:ascii="Consolas" w:eastAsia="Times New Roman" w:hAnsi="Consolas" w:cs="Times New Roman"/>
+                <w:color w:val="C5C8C6"/>
+                <w:kern w:val="0"/>
+                <w:sz w:val="21"/>
+                <w:szCs w:val="21"/>
+                <w:lang w:val="en-US"/>
+                <w14:ligatures w14:val="none"/>
+              </w:rPr>
+              <w:t>.</w:t>
+            </w:r>
+            <w:r>
+              <w:rPr>
+                <w:rFonts w:ascii="Consolas" w:eastAsia="Times New Roman" w:hAnsi="Consolas" w:cs="Times New Roman"/>
+                <w:color w:val="408080"/>
+                <w:kern w:val="0"/>
+                <w:sz w:val="21"/>
+                <w:szCs w:val="21"/>
+                <w:lang w:val="en-US"/>
+                <w14:ligatures w14:val="none"/>
+              </w:rPr>
+              <w:t>9256875365710943</w:t>
+            </w:r>
+          </w:p>
+          <w:p>
+            <w:pPr>
+              <w:shd w:val="clear" w:color="auto" w:fill="1E1E1E"/>
+              <w:spacing w:line="285" w:lineRule="atLeast"/>
+              <w:rPr>
+                <w:rFonts w:ascii="Consolas" w:eastAsia="Times New Roman" w:hAnsi="Consolas" w:cs="Times New Roman"/>
+                <w:color w:val="C5C8C6"/>
+                <w:kern w:val="0"/>
+                <w:sz w:val="21"/>
+                <w:szCs w:val="21"/>
+                <w:lang w:val="en-US"/>
+                <w14:ligatures w14:val="none"/>
+              </w:rPr>
+            </w:pPr>
+          </w:p>
+          <w:p>
+            <w:pPr>
+              <w:shd w:val="clear" w:color="auto" w:fill="1E1E1E"/>
+              <w:spacing w:line="285" w:lineRule="atLeast"/>
+              <w:rPr>
+                <w:rFonts w:ascii="Consolas" w:eastAsia="Times New Roman" w:hAnsi="Consolas" w:cs="Times New Roman"/>
+                <w:color w:val="C5C8C6"/>
+                <w:kern w:val="0"/>
+                <w:sz w:val="21"/>
+                <w:szCs w:val="21"/>
+                <w:lang w:val="en-US"/>
+                <w14:ligatures w14:val="none"/>
+              </w:rPr>
+            </w:pPr>
+            <w:r>
+              <w:rPr>
+                <w:rFonts w:ascii="Consolas" w:eastAsia="Times New Roman" w:hAnsi="Consolas" w:cs="Times New Roman"/>
+                <w:color w:val="C5C8C6"/>
+                <w:kern w:val="0"/>
+                <w:sz w:val="21"/>
+                <w:szCs w:val="21"/>
+                <w:lang w:val="en-US"/>
+                <w14:ligatures w14:val="none"/>
+              </w:rPr>
+              <w:t>Classification Report:</w:t>
+            </w:r>
+          </w:p>
+          <w:p>
+            <w:pPr>
+              <w:shd w:val="clear" w:color="auto" w:fill="1E1E1E"/>
+              <w:spacing w:line="285" w:lineRule="atLeast"/>
+              <w:rPr>
+                <w:rFonts w:ascii="Consolas" w:eastAsia="Times New Roman" w:hAnsi="Consolas" w:cs="Times New Roman"/>
+                <w:color w:val="C5C8C6"/>
+                <w:kern w:val="0"/>
+                <w:sz w:val="21"/>
+                <w:szCs w:val="21"/>
+                <w:lang w:val="en-US"/>
+                <w14:ligatures w14:val="none"/>
+              </w:rPr>
+            </w:pPr>
+            <w:r>
+              <w:rPr>
+                <w:rFonts w:ascii="Consolas" w:eastAsia="Times New Roman" w:hAnsi="Consolas" w:cs="Times New Roman"/>
+                <w:color w:val="C5C8C6"/>
+                <w:kern w:val="0"/>
+                <w:sz w:val="21"/>
+                <w:szCs w:val="21"/>
+                <w:lang w:val="en-US"/>
+                <w14:ligatures w14:val="none"/>
+              </w:rPr>
+              <w:t>              precision    </w:t>
+            </w:r>
+            <w:proofErr w:type="gramStart"/>
+            <w:r>
+              <w:rPr>
+                <w:rFonts w:ascii="Consolas" w:eastAsia="Times New Roman" w:hAnsi="Consolas" w:cs="Times New Roman"/>
+                <w:color w:val="C5C8C6"/>
+                <w:kern w:val="0"/>
+                <w:sz w:val="21"/>
+                <w:szCs w:val="21"/>
+                <w:lang w:val="en-US"/>
+                <w14:ligatures w14:val="none"/>
+              </w:rPr>
+              <w:t>recall  f</w:t>
+            </w:r>
+            <w:proofErr w:type="gramEnd"/>
+            <w:r>
+              <w:rPr>
+                <w:rFonts w:ascii="Consolas" w:eastAsia="Times New Roman" w:hAnsi="Consolas" w:cs="Times New Roman"/>
+                <w:color w:val="C5C8C6"/>
+                <w:kern w:val="0"/>
+                <w:sz w:val="21"/>
+                <w:szCs w:val="21"/>
+                <w:lang w:val="en-US"/>
+                <w14:ligatures w14:val="none"/>
+              </w:rPr>
+              <w:t>1-score   support</w:t>
+            </w:r>
+          </w:p>
+          <w:p>
+            <w:pPr>
+              <w:shd w:val="clear" w:color="auto" w:fill="1E1E1E"/>
+              <w:spacing w:line="285" w:lineRule="atLeast"/>
+              <w:rPr>
+                <w:rFonts w:ascii="Consolas" w:eastAsia="Times New Roman" w:hAnsi="Consolas" w:cs="Times New Roman"/>
+                <w:color w:val="C5C8C6"/>
+                <w:kern w:val="0"/>
+                <w:sz w:val="21"/>
+                <w:szCs w:val="21"/>
+                <w:lang w:val="en-US"/>
+                <w14:ligatures w14:val="none"/>
+              </w:rPr>
+            </w:pPr>
+          </w:p>
+          <w:p>
+            <w:pPr>
+              <w:shd w:val="clear" w:color="auto" w:fill="1E1E1E"/>
+              <w:spacing w:line="285" w:lineRule="atLeast"/>
+              <w:rPr>
+                <w:rFonts w:ascii="Consolas" w:eastAsia="Times New Roman" w:hAnsi="Consolas" w:cs="Times New Roman"/>
+                <w:color w:val="C5C8C6"/>
+                <w:kern w:val="0"/>
+                <w:sz w:val="21"/>
+                <w:szCs w:val="21"/>
+                <w:lang w:val="en-US"/>
+                <w14:ligatures w14:val="none"/>
+              </w:rPr>
+            </w:pPr>
+            <w:r>
+              <w:rPr>
+                <w:rFonts w:ascii="Consolas" w:eastAsia="Times New Roman" w:hAnsi="Consolas" w:cs="Times New Roman"/>
+                <w:color w:val="C5C8C6"/>
+                <w:kern w:val="0"/>
+                <w:sz w:val="21"/>
+                <w:szCs w:val="21"/>
+                <w:lang w:val="en-US"/>
+                <w14:ligatures w14:val="none"/>
+              </w:rPr>
+              <w:t xml:space="preserve">       False       </w:t>
+            </w:r>
+            <w:r>
+              <w:rPr>
+                <w:rFonts w:ascii="Consolas" w:eastAsia="Times New Roman" w:hAnsi="Consolas" w:cs="Times New Roman"/>
+                <w:color w:val="408080"/>
+                <w:kern w:val="0"/>
+                <w:sz w:val="21"/>
+                <w:szCs w:val="21"/>
+                <w:lang w:val="en-US"/>
+                <w14:ligatures w14:val="none"/>
+              </w:rPr>
+              <w:t>0</w:t>
+            </w:r>
+            <w:r>
+              <w:rPr>
+                <w:rFonts w:ascii="Consolas" w:eastAsia="Times New Roman" w:hAnsi="Consolas" w:cs="Times New Roman"/>
+                <w:color w:val="C5C8C6"/>
+                <w:kern w:val="0"/>
+                <w:sz w:val="21"/>
+                <w:szCs w:val="21"/>
+                <w:lang w:val="en-US"/>
+                <w14:ligatures w14:val="none"/>
+              </w:rPr>
+              <w:t>.</w:t>
+            </w:r>
+            <w:r>
+              <w:rPr>
+                <w:rFonts w:ascii="Consolas" w:eastAsia="Times New Roman" w:hAnsi="Consolas" w:cs="Times New Roman"/>
+                <w:color w:val="408080"/>
+                <w:kern w:val="0"/>
+                <w:sz w:val="21"/>
+                <w:szCs w:val="21"/>
+                <w:lang w:val="en-US"/>
+                <w14:ligatures w14:val="none"/>
+              </w:rPr>
+              <w:t>95</w:t>
+            </w:r>
+            <w:r>
+              <w:rPr>
+                <w:rFonts w:ascii="Consolas" w:eastAsia="Times New Roman" w:hAnsi="Consolas" w:cs="Times New Roman"/>
+                <w:color w:val="C5C8C6"/>
+                <w:kern w:val="0"/>
+                <w:sz w:val="21"/>
+                <w:szCs w:val="21"/>
+                <w:lang w:val="en-US"/>
+                <w14:ligatures w14:val="none"/>
+              </w:rPr>
+              <w:t xml:space="preserve">      </w:t>
+            </w:r>
+            <w:r>
+              <w:rPr>
+                <w:rFonts w:ascii="Consolas" w:eastAsia="Times New Roman" w:hAnsi="Consolas" w:cs="Times New Roman"/>
+                <w:color w:val="408080"/>
+                <w:kern w:val="0"/>
+                <w:sz w:val="21"/>
+                <w:szCs w:val="21"/>
+                <w:lang w:val="en-US"/>
+                <w14:ligatures w14:val="none"/>
+              </w:rPr>
+              <w:t>0</w:t>
+            </w:r>
+            <w:r>
+              <w:rPr>
+                <w:rFonts w:ascii="Consolas" w:eastAsia="Times New Roman" w:hAnsi="Consolas" w:cs="Times New Roman"/>
+                <w:color w:val="C5C8C6"/>
+                <w:kern w:val="0"/>
+                <w:sz w:val="21"/>
+                <w:szCs w:val="21"/>
+                <w:lang w:val="en-US"/>
+                <w14:ligatures w14:val="none"/>
+              </w:rPr>
+              <w:t>.</w:t>
+            </w:r>
+            <w:r>
+              <w:rPr>
+                <w:rFonts w:ascii="Consolas" w:eastAsia="Times New Roman" w:hAnsi="Consolas" w:cs="Times New Roman"/>
+                <w:color w:val="408080"/>
+                <w:kern w:val="0"/>
+                <w:sz w:val="21"/>
+                <w:szCs w:val="21"/>
+                <w:lang w:val="en-US"/>
+                <w14:ligatures w14:val="none"/>
+              </w:rPr>
+              <w:t>96</w:t>
+            </w:r>
+            <w:r>
+              <w:rPr>
+                <w:rFonts w:ascii="Consolas" w:eastAsia="Times New Roman" w:hAnsi="Consolas" w:cs="Times New Roman"/>
+                <w:color w:val="C5C8C6"/>
+                <w:kern w:val="0"/>
+                <w:sz w:val="21"/>
+                <w:szCs w:val="21"/>
+                <w:lang w:val="en-US"/>
+                <w14:ligatures w14:val="none"/>
+              </w:rPr>
+              <w:t xml:space="preserve">      </w:t>
+            </w:r>
+            <w:r>
+              <w:rPr>
+                <w:rFonts w:ascii="Consolas" w:eastAsia="Times New Roman" w:hAnsi="Consolas" w:cs="Times New Roman"/>
+                <w:color w:val="408080"/>
+                <w:kern w:val="0"/>
+                <w:sz w:val="21"/>
+                <w:szCs w:val="21"/>
+                <w:lang w:val="en-US"/>
+                <w14:ligatures w14:val="none"/>
+              </w:rPr>
+              <w:t>0</w:t>
+            </w:r>
+            <w:r>
+              <w:rPr>
+                <w:rFonts w:ascii="Consolas" w:eastAsia="Times New Roman" w:hAnsi="Consolas" w:cs="Times New Roman"/>
+                <w:color w:val="C5C8C6"/>
+                <w:kern w:val="0"/>
+                <w:sz w:val="21"/>
+                <w:szCs w:val="21"/>
+                <w:lang w:val="en-US"/>
+                <w14:ligatures w14:val="none"/>
+              </w:rPr>
+              <w:t>.</w:t>
+            </w:r>
+            <w:r>
+              <w:rPr>
+                <w:rFonts w:ascii="Consolas" w:eastAsia="Times New Roman" w:hAnsi="Consolas" w:cs="Times New Roman"/>
+                <w:color w:val="408080"/>
+                <w:kern w:val="0"/>
+                <w:sz w:val="21"/>
+                <w:szCs w:val="21"/>
+                <w:lang w:val="en-US"/>
+                <w14:ligatures w14:val="none"/>
+              </w:rPr>
+              <w:t>96</w:t>
+            </w:r>
+            <w:r>
+              <w:rPr>
+                <w:rFonts w:ascii="Consolas" w:eastAsia="Times New Roman" w:hAnsi="Consolas" w:cs="Times New Roman"/>
+                <w:color w:val="C5C8C6"/>
+                <w:kern w:val="0"/>
+                <w:sz w:val="21"/>
+                <w:szCs w:val="21"/>
+                <w:lang w:val="en-US"/>
+                <w14:ligatures w14:val="none"/>
+              </w:rPr>
+              <w:t xml:space="preserve">      </w:t>
+            </w:r>
+            <w:r>
+              <w:rPr>
+                <w:rFonts w:ascii="Consolas" w:eastAsia="Times New Roman" w:hAnsi="Consolas" w:cs="Times New Roman"/>
+                <w:color w:val="408080"/>
+                <w:kern w:val="0"/>
+                <w:sz w:val="21"/>
+                <w:szCs w:val="21"/>
+                <w:lang w:val="en-US"/>
+                <w14:ligatures w14:val="none"/>
+              </w:rPr>
+              <w:t>1429</w:t>
+            </w:r>
+          </w:p>
+          <w:p>
+            <w:pPr>
+              <w:shd w:val="clear" w:color="auto" w:fill="1E1E1E"/>
+              <w:spacing w:line="285" w:lineRule="atLeast"/>
+              <w:rPr>
+                <w:rFonts w:ascii="Consolas" w:eastAsia="Times New Roman" w:hAnsi="Consolas" w:cs="Times New Roman"/>
+                <w:color w:val="C5C8C6"/>
+                <w:kern w:val="0"/>
+                <w:sz w:val="21"/>
+                <w:szCs w:val="21"/>
+                <w:lang w:val="en-US"/>
+                <w14:ligatures w14:val="none"/>
+              </w:rPr>
+            </w:pPr>
+            <w:r>
+              <w:rPr>
+                <w:rFonts w:ascii="Consolas" w:eastAsia="Times New Roman" w:hAnsi="Consolas" w:cs="Times New Roman"/>
+                <w:color w:val="C5C8C6"/>
+                <w:kern w:val="0"/>
+                <w:sz w:val="21"/>
+                <w:szCs w:val="21"/>
+                <w:lang w:val="en-US"/>
+                <w14:ligatures w14:val="none"/>
+              </w:rPr>
+              <w:t xml:space="preserve">        True       </w:t>
+            </w:r>
+            <w:r>
+              <w:rPr>
+                <w:rFonts w:ascii="Consolas" w:eastAsia="Times New Roman" w:hAnsi="Consolas" w:cs="Times New Roman"/>
+                <w:color w:val="408080"/>
+                <w:kern w:val="0"/>
+                <w:sz w:val="21"/>
+                <w:szCs w:val="21"/>
+                <w:lang w:val="en-US"/>
+                <w14:ligatures w14:val="none"/>
+              </w:rPr>
+              <w:t>0</w:t>
+            </w:r>
+            <w:r>
+              <w:rPr>
+                <w:rFonts w:ascii="Consolas" w:eastAsia="Times New Roman" w:hAnsi="Consolas" w:cs="Times New Roman"/>
+                <w:color w:val="C5C8C6"/>
+                <w:kern w:val="0"/>
+                <w:sz w:val="21"/>
+                <w:szCs w:val="21"/>
+                <w:lang w:val="en-US"/>
+                <w14:ligatures w14:val="none"/>
+              </w:rPr>
+              <w:t>.</w:t>
+            </w:r>
+            <w:r>
+              <w:rPr>
+                <w:rFonts w:ascii="Consolas" w:eastAsia="Times New Roman" w:hAnsi="Consolas" w:cs="Times New Roman"/>
+                <w:color w:val="408080"/>
+                <w:kern w:val="0"/>
+                <w:sz w:val="21"/>
+                <w:szCs w:val="21"/>
+                <w:lang w:val="en-US"/>
+                <w14:ligatures w14:val="none"/>
+              </w:rPr>
+              <w:t>79</w:t>
+            </w:r>
+            <w:r>
+              <w:rPr>
+                <w:rFonts w:ascii="Consolas" w:eastAsia="Times New Roman" w:hAnsi="Consolas" w:cs="Times New Roman"/>
+                <w:color w:val="C5C8C6"/>
+                <w:kern w:val="0"/>
+                <w:sz w:val="21"/>
+                <w:szCs w:val="21"/>
+                <w:lang w:val="en-US"/>
+                <w14:ligatures w14:val="none"/>
+              </w:rPr>
+              <w:t xml:space="preserve">      </w:t>
+            </w:r>
+            <w:r>
+              <w:rPr>
+                <w:rFonts w:ascii="Consolas" w:eastAsia="Times New Roman" w:hAnsi="Consolas" w:cs="Times New Roman"/>
+                <w:color w:val="408080"/>
+                <w:kern w:val="0"/>
+                <w:sz w:val="21"/>
+                <w:szCs w:val="21"/>
+                <w:lang w:val="en-US"/>
+                <w14:ligatures w14:val="none"/>
+              </w:rPr>
+              <w:t>0</w:t>
+            </w:r>
+            <w:r>
+              <w:rPr>
+                <w:rFonts w:ascii="Consolas" w:eastAsia="Times New Roman" w:hAnsi="Consolas" w:cs="Times New Roman"/>
+                <w:color w:val="C5C8C6"/>
+                <w:kern w:val="0"/>
+                <w:sz w:val="21"/>
+                <w:szCs w:val="21"/>
+                <w:lang w:val="en-US"/>
+                <w14:ligatures w14:val="none"/>
+              </w:rPr>
+              <w:t>.</w:t>
+            </w:r>
+            <w:r>
+              <w:rPr>
+                <w:rFonts w:ascii="Consolas" w:eastAsia="Times New Roman" w:hAnsi="Consolas" w:cs="Times New Roman"/>
+                <w:color w:val="408080"/>
+                <w:kern w:val="0"/>
+                <w:sz w:val="21"/>
+                <w:szCs w:val="21"/>
+                <w:lang w:val="en-US"/>
+                <w14:ligatures w14:val="none"/>
+              </w:rPr>
+              <w:t>74</w:t>
+            </w:r>
+            <w:r>
+              <w:rPr>
+                <w:rFonts w:ascii="Consolas" w:eastAsia="Times New Roman" w:hAnsi="Consolas" w:cs="Times New Roman"/>
+                <w:color w:val="C5C8C6"/>
+                <w:kern w:val="0"/>
+                <w:sz w:val="21"/>
+                <w:szCs w:val="21"/>
+                <w:lang w:val="en-US"/>
+                <w14:ligatures w14:val="none"/>
+              </w:rPr>
+              <w:t xml:space="preserve">      </w:t>
+            </w:r>
+            <w:r>
+              <w:rPr>
+                <w:rFonts w:ascii="Consolas" w:eastAsia="Times New Roman" w:hAnsi="Consolas" w:cs="Times New Roman"/>
+                <w:color w:val="408080"/>
+                <w:kern w:val="0"/>
+                <w:sz w:val="21"/>
+                <w:szCs w:val="21"/>
+                <w:lang w:val="en-US"/>
+                <w14:ligatures w14:val="none"/>
+              </w:rPr>
+              <w:t>0</w:t>
+            </w:r>
+            <w:r>
+              <w:rPr>
+                <w:rFonts w:ascii="Consolas" w:eastAsia="Times New Roman" w:hAnsi="Consolas" w:cs="Times New Roman"/>
+                <w:color w:val="C5C8C6"/>
+                <w:kern w:val="0"/>
+                <w:sz w:val="21"/>
+                <w:szCs w:val="21"/>
+                <w:lang w:val="en-US"/>
+                <w14:ligatures w14:val="none"/>
+              </w:rPr>
+              <w:t>.</w:t>
+            </w:r>
+            <w:r>
+              <w:rPr>
+                <w:rFonts w:ascii="Consolas" w:eastAsia="Times New Roman" w:hAnsi="Consolas" w:cs="Times New Roman"/>
+                <w:color w:val="408080"/>
+                <w:kern w:val="0"/>
+                <w:sz w:val="21"/>
+                <w:szCs w:val="21"/>
+                <w:lang w:val="en-US"/>
+                <w14:ligatures w14:val="none"/>
+              </w:rPr>
+              <w:t>77</w:t>
+            </w:r>
+            <w:r>
+              <w:rPr>
+                <w:rFonts w:ascii="Consolas" w:eastAsia="Times New Roman" w:hAnsi="Consolas" w:cs="Times New Roman"/>
+                <w:color w:val="C5C8C6"/>
+                <w:kern w:val="0"/>
+                <w:sz w:val="21"/>
+                <w:szCs w:val="21"/>
+                <w:lang w:val="en-US"/>
+                <w14:ligatures w14:val="none"/>
+              </w:rPr>
+              <w:t xml:space="preserve">       </w:t>
+            </w:r>
+            <w:r>
+              <w:rPr>
+                <w:rFonts w:ascii="Consolas" w:eastAsia="Times New Roman" w:hAnsi="Consolas" w:cs="Times New Roman"/>
+                <w:color w:val="408080"/>
+                <w:kern w:val="0"/>
+                <w:sz w:val="21"/>
+                <w:szCs w:val="21"/>
+                <w:lang w:val="en-US"/>
+                <w14:ligatures w14:val="none"/>
+              </w:rPr>
+              <w:t>280</w:t>
+            </w:r>
+          </w:p>
+          <w:p>
+            <w:pPr>
+              <w:shd w:val="clear" w:color="auto" w:fill="1E1E1E"/>
+              <w:spacing w:line="285" w:lineRule="atLeast"/>
+              <w:rPr>
+                <w:rFonts w:ascii="Consolas" w:eastAsia="Times New Roman" w:hAnsi="Consolas" w:cs="Times New Roman"/>
+                <w:color w:val="C5C8C6"/>
+                <w:kern w:val="0"/>
+                <w:sz w:val="21"/>
+                <w:szCs w:val="21"/>
+                <w:lang w:val="en-US"/>
+                <w14:ligatures w14:val="none"/>
+              </w:rPr>
+            </w:pPr>
+          </w:p>
+          <w:p>
+            <w:pPr>
+              <w:shd w:val="clear" w:color="auto" w:fill="1E1E1E"/>
+              <w:spacing w:line="285" w:lineRule="atLeast"/>
+              <w:rPr>
+                <w:rFonts w:ascii="Consolas" w:eastAsia="Times New Roman" w:hAnsi="Consolas" w:cs="Times New Roman"/>
+                <w:color w:val="C5C8C6"/>
+                <w:kern w:val="0"/>
+                <w:sz w:val="21"/>
+                <w:szCs w:val="21"/>
+                <w:lang w:val="en-US"/>
+                <w14:ligatures w14:val="none"/>
+              </w:rPr>
+            </w:pPr>
+            <w:r>
+              <w:rPr>
+                <w:rFonts w:ascii="Consolas" w:eastAsia="Times New Roman" w:hAnsi="Consolas" w:cs="Times New Roman"/>
+                <w:color w:val="C5C8C6"/>
+                <w:kern w:val="0"/>
+                <w:sz w:val="21"/>
+                <w:szCs w:val="21"/>
+                <w:lang w:val="en-US"/>
+                <w14:ligatures w14:val="none"/>
+              </w:rPr>
+              <w:t xml:space="preserve">    accuracy                           </w:t>
+            </w:r>
+            <w:r>
+              <w:rPr>
+                <w:rFonts w:ascii="Consolas" w:eastAsia="Times New Roman" w:hAnsi="Consolas" w:cs="Times New Roman"/>
+                <w:color w:val="408080"/>
+                <w:kern w:val="0"/>
+                <w:sz w:val="21"/>
+                <w:szCs w:val="21"/>
+                <w:lang w:val="en-US"/>
+                <w14:ligatures w14:val="none"/>
+              </w:rPr>
+              <w:t>0</w:t>
+            </w:r>
+            <w:r>
+              <w:rPr>
+                <w:rFonts w:ascii="Consolas" w:eastAsia="Times New Roman" w:hAnsi="Consolas" w:cs="Times New Roman"/>
+                <w:color w:val="C5C8C6"/>
+                <w:kern w:val="0"/>
+                <w:sz w:val="21"/>
+                <w:szCs w:val="21"/>
+                <w:lang w:val="en-US"/>
+                <w14:ligatures w14:val="none"/>
+              </w:rPr>
+              <w:t>.</w:t>
+            </w:r>
+            <w:r>
+              <w:rPr>
+                <w:rFonts w:ascii="Consolas" w:eastAsia="Times New Roman" w:hAnsi="Consolas" w:cs="Times New Roman"/>
+                <w:color w:val="408080"/>
+                <w:kern w:val="0"/>
+                <w:sz w:val="21"/>
+                <w:szCs w:val="21"/>
+                <w:lang w:val="en-US"/>
+                <w14:ligatures w14:val="none"/>
+              </w:rPr>
+              <w:t>93</w:t>
+            </w:r>
+            <w:r>
+              <w:rPr>
+                <w:rFonts w:ascii="Consolas" w:eastAsia="Times New Roman" w:hAnsi="Consolas" w:cs="Times New Roman"/>
+                <w:color w:val="C5C8C6"/>
+                <w:kern w:val="0"/>
+                <w:sz w:val="21"/>
+                <w:szCs w:val="21"/>
+                <w:lang w:val="en-US"/>
+                <w14:ligatures w14:val="none"/>
+              </w:rPr>
+              <w:t xml:space="preserve">      </w:t>
+            </w:r>
+            <w:r>
+              <w:rPr>
+                <w:rFonts w:ascii="Consolas" w:eastAsia="Times New Roman" w:hAnsi="Consolas" w:cs="Times New Roman"/>
+                <w:color w:val="408080"/>
+                <w:kern w:val="0"/>
+                <w:sz w:val="21"/>
+                <w:szCs w:val="21"/>
+                <w:lang w:val="en-US"/>
+                <w14:ligatures w14:val="none"/>
+              </w:rPr>
+              <w:t>1709</w:t>
+            </w:r>
+          </w:p>
+          <w:p>
+            <w:pPr>
+              <w:shd w:val="clear" w:color="auto" w:fill="1E1E1E"/>
+              <w:spacing w:line="285" w:lineRule="atLeast"/>
+              <w:rPr>
+                <w:rFonts w:ascii="Consolas" w:eastAsia="Times New Roman" w:hAnsi="Consolas" w:cs="Times New Roman"/>
+                <w:color w:val="C5C8C6"/>
+                <w:kern w:val="0"/>
+                <w:sz w:val="21"/>
+                <w:szCs w:val="21"/>
+                <w:lang w:val="en-US"/>
+                <w14:ligatures w14:val="none"/>
+              </w:rPr>
+            </w:pPr>
+            <w:r>
+              <w:rPr>
+                <w:rFonts w:ascii="Consolas" w:eastAsia="Times New Roman" w:hAnsi="Consolas" w:cs="Times New Roman"/>
+                <w:color w:val="C5C8C6"/>
+                <w:kern w:val="0"/>
+                <w:sz w:val="21"/>
+                <w:szCs w:val="21"/>
+                <w:lang w:val="en-US"/>
+                <w14:ligatures w14:val="none"/>
+              </w:rPr>
+              <w:t xml:space="preserve">   macro avg       </w:t>
+            </w:r>
+            <w:r>
+              <w:rPr>
+                <w:rFonts w:ascii="Consolas" w:eastAsia="Times New Roman" w:hAnsi="Consolas" w:cs="Times New Roman"/>
+                <w:color w:val="408080"/>
+                <w:kern w:val="0"/>
+                <w:sz w:val="21"/>
+                <w:szCs w:val="21"/>
+                <w:lang w:val="en-US"/>
+                <w14:ligatures w14:val="none"/>
+              </w:rPr>
+              <w:t>0</w:t>
+            </w:r>
+            <w:r>
+              <w:rPr>
+                <w:rFonts w:ascii="Consolas" w:eastAsia="Times New Roman" w:hAnsi="Consolas" w:cs="Times New Roman"/>
+                <w:color w:val="C5C8C6"/>
+                <w:kern w:val="0"/>
+                <w:sz w:val="21"/>
+                <w:szCs w:val="21"/>
+                <w:lang w:val="en-US"/>
+                <w14:ligatures w14:val="none"/>
+              </w:rPr>
+              <w:t>.</w:t>
+            </w:r>
+            <w:r>
+              <w:rPr>
+                <w:rFonts w:ascii="Consolas" w:eastAsia="Times New Roman" w:hAnsi="Consolas" w:cs="Times New Roman"/>
+                <w:color w:val="408080"/>
+                <w:kern w:val="0"/>
+                <w:sz w:val="21"/>
+                <w:szCs w:val="21"/>
+                <w:lang w:val="en-US"/>
+                <w14:ligatures w14:val="none"/>
+              </w:rPr>
+              <w:t>87</w:t>
+            </w:r>
+            <w:r>
+              <w:rPr>
+                <w:rFonts w:ascii="Consolas" w:eastAsia="Times New Roman" w:hAnsi="Consolas" w:cs="Times New Roman"/>
+                <w:color w:val="C5C8C6"/>
+                <w:kern w:val="0"/>
+                <w:sz w:val="21"/>
+                <w:szCs w:val="21"/>
+                <w:lang w:val="en-US"/>
+                <w14:ligatures w14:val="none"/>
+              </w:rPr>
+              <w:t xml:space="preserve">      </w:t>
+            </w:r>
+            <w:r>
+              <w:rPr>
+                <w:rFonts w:ascii="Consolas" w:eastAsia="Times New Roman" w:hAnsi="Consolas" w:cs="Times New Roman"/>
+                <w:color w:val="408080"/>
+                <w:kern w:val="0"/>
+                <w:sz w:val="21"/>
+                <w:szCs w:val="21"/>
+                <w:lang w:val="en-US"/>
+                <w14:ligatures w14:val="none"/>
+              </w:rPr>
+              <w:t>0</w:t>
+            </w:r>
+            <w:r>
+              <w:rPr>
+                <w:rFonts w:ascii="Consolas" w:eastAsia="Times New Roman" w:hAnsi="Consolas" w:cs="Times New Roman"/>
+                <w:color w:val="C5C8C6"/>
+                <w:kern w:val="0"/>
+                <w:sz w:val="21"/>
+                <w:szCs w:val="21"/>
+                <w:lang w:val="en-US"/>
+                <w14:ligatures w14:val="none"/>
+              </w:rPr>
+              <w:t>.</w:t>
+            </w:r>
+            <w:r>
+              <w:rPr>
+                <w:rFonts w:ascii="Consolas" w:eastAsia="Times New Roman" w:hAnsi="Consolas" w:cs="Times New Roman"/>
+                <w:color w:val="408080"/>
+                <w:kern w:val="0"/>
+                <w:sz w:val="21"/>
+                <w:szCs w:val="21"/>
+                <w:lang w:val="en-US"/>
+                <w14:ligatures w14:val="none"/>
+              </w:rPr>
+              <w:t>85</w:t>
+            </w:r>
+            <w:r>
+              <w:rPr>
+                <w:rFonts w:ascii="Consolas" w:eastAsia="Times New Roman" w:hAnsi="Consolas" w:cs="Times New Roman"/>
+                <w:color w:val="C5C8C6"/>
+                <w:kern w:val="0"/>
+                <w:sz w:val="21"/>
+                <w:szCs w:val="21"/>
+                <w:lang w:val="en-US"/>
+                <w14:ligatures w14:val="none"/>
+              </w:rPr>
+              <w:t xml:space="preserve">      </w:t>
+            </w:r>
+            <w:r>
+              <w:rPr>
+                <w:rFonts w:ascii="Consolas" w:eastAsia="Times New Roman" w:hAnsi="Consolas" w:cs="Times New Roman"/>
+                <w:color w:val="408080"/>
+                <w:kern w:val="0"/>
+                <w:sz w:val="21"/>
+                <w:szCs w:val="21"/>
+                <w:lang w:val="en-US"/>
+                <w14:ligatures w14:val="none"/>
+              </w:rPr>
+              <w:t>0</w:t>
+            </w:r>
+            <w:r>
+              <w:rPr>
+                <w:rFonts w:ascii="Consolas" w:eastAsia="Times New Roman" w:hAnsi="Consolas" w:cs="Times New Roman"/>
+                <w:color w:val="C5C8C6"/>
+                <w:kern w:val="0"/>
+                <w:sz w:val="21"/>
+                <w:szCs w:val="21"/>
+                <w:lang w:val="en-US"/>
+                <w14:ligatures w14:val="none"/>
+              </w:rPr>
+              <w:t>.</w:t>
+            </w:r>
+            <w:r>
+              <w:rPr>
+                <w:rFonts w:ascii="Consolas" w:eastAsia="Times New Roman" w:hAnsi="Consolas" w:cs="Times New Roman"/>
+                <w:color w:val="408080"/>
+                <w:kern w:val="0"/>
+                <w:sz w:val="21"/>
+                <w:szCs w:val="21"/>
+                <w:lang w:val="en-US"/>
+                <w14:ligatures w14:val="none"/>
+              </w:rPr>
+              <w:t>86</w:t>
+            </w:r>
+            <w:r>
+              <w:rPr>
+                <w:rFonts w:ascii="Consolas" w:eastAsia="Times New Roman" w:hAnsi="Consolas" w:cs="Times New Roman"/>
+                <w:color w:val="C5C8C6"/>
+                <w:kern w:val="0"/>
+                <w:sz w:val="21"/>
+                <w:szCs w:val="21"/>
+                <w:lang w:val="en-US"/>
+                <w14:ligatures w14:val="none"/>
+              </w:rPr>
+              <w:t xml:space="preserve">      </w:t>
+            </w:r>
+            <w:r>
+              <w:rPr>
+                <w:rFonts w:ascii="Consolas" w:eastAsia="Times New Roman" w:hAnsi="Consolas" w:cs="Times New Roman"/>
+                <w:color w:val="408080"/>
+                <w:kern w:val="0"/>
+                <w:sz w:val="21"/>
+                <w:szCs w:val="21"/>
+                <w:lang w:val="en-US"/>
+                <w14:ligatures w14:val="none"/>
+              </w:rPr>
+              <w:t>1709</w:t>
+            </w:r>
+          </w:p>
+          <w:p>
+            <w:pPr>
+              <w:shd w:val="clear" w:color="auto" w:fill="1E1E1E"/>
+              <w:spacing w:line="285" w:lineRule="atLeast"/>
+              <w:rPr>
+                <w:rFonts w:ascii="Consolas" w:eastAsia="Times New Roman" w:hAnsi="Consolas" w:cs="Times New Roman"/>
+                <w:color w:val="C5C8C6"/>
+                <w:kern w:val="0"/>
+                <w:sz w:val="21"/>
+                <w:szCs w:val="21"/>
+                <w:lang w:val="en-US"/>
+                <w14:ligatures w14:val="none"/>
+              </w:rPr>
+            </w:pPr>
+            <w:r>
+              <w:rPr>
+                <w:rFonts w:ascii="Consolas" w:eastAsia="Times New Roman" w:hAnsi="Consolas" w:cs="Times New Roman"/>
+                <w:color w:val="C5C8C6"/>
+                <w:kern w:val="0"/>
+                <w:sz w:val="21"/>
+                <w:szCs w:val="21"/>
+                <w:lang w:val="en-US"/>
+                <w14:ligatures w14:val="none"/>
+              </w:rPr>
+              <w:t xml:space="preserve">weighted avg       </w:t>
+            </w:r>
+            <w:r>
+              <w:rPr>
+                <w:rFonts w:ascii="Consolas" w:eastAsia="Times New Roman" w:hAnsi="Consolas" w:cs="Times New Roman"/>
+                <w:color w:val="408080"/>
+                <w:kern w:val="0"/>
+                <w:sz w:val="21"/>
+                <w:szCs w:val="21"/>
+                <w:lang w:val="en-US"/>
+                <w14:ligatures w14:val="none"/>
+              </w:rPr>
+              <w:t>0</w:t>
+            </w:r>
+            <w:r>
+              <w:rPr>
+                <w:rFonts w:ascii="Consolas" w:eastAsia="Times New Roman" w:hAnsi="Consolas" w:cs="Times New Roman"/>
+                <w:color w:val="C5C8C6"/>
+                <w:kern w:val="0"/>
+                <w:sz w:val="21"/>
+                <w:szCs w:val="21"/>
+                <w:lang w:val="en-US"/>
+                <w14:ligatures w14:val="none"/>
+              </w:rPr>
+              <w:t>.</w:t>
+            </w:r>
+            <w:r>
+              <w:rPr>
+                <w:rFonts w:ascii="Consolas" w:eastAsia="Times New Roman" w:hAnsi="Consolas" w:cs="Times New Roman"/>
+                <w:color w:val="408080"/>
+                <w:kern w:val="0"/>
+                <w:sz w:val="21"/>
+                <w:szCs w:val="21"/>
+                <w:lang w:val="en-US"/>
+                <w14:ligatures w14:val="none"/>
+              </w:rPr>
+              <w:t>92</w:t>
+            </w:r>
+            <w:r>
+              <w:rPr>
+                <w:rFonts w:ascii="Consolas" w:eastAsia="Times New Roman" w:hAnsi="Consolas" w:cs="Times New Roman"/>
+                <w:color w:val="C5C8C6"/>
+                <w:kern w:val="0"/>
+                <w:sz w:val="21"/>
+                <w:szCs w:val="21"/>
+                <w:lang w:val="en-US"/>
+                <w14:ligatures w14:val="none"/>
+              </w:rPr>
+              <w:t xml:space="preserve">      </w:t>
+            </w:r>
+            <w:r>
+              <w:rPr>
+                <w:rFonts w:ascii="Consolas" w:eastAsia="Times New Roman" w:hAnsi="Consolas" w:cs="Times New Roman"/>
+                <w:color w:val="408080"/>
+                <w:kern w:val="0"/>
+                <w:sz w:val="21"/>
+                <w:szCs w:val="21"/>
+                <w:lang w:val="en-US"/>
+                <w14:ligatures w14:val="none"/>
+              </w:rPr>
+              <w:t>0</w:t>
+            </w:r>
+            <w:r>
+              <w:rPr>
+                <w:rFonts w:ascii="Consolas" w:eastAsia="Times New Roman" w:hAnsi="Consolas" w:cs="Times New Roman"/>
+                <w:color w:val="C5C8C6"/>
+                <w:kern w:val="0"/>
+                <w:sz w:val="21"/>
+                <w:szCs w:val="21"/>
+                <w:lang w:val="en-US"/>
+                <w14:ligatures w14:val="none"/>
+              </w:rPr>
+              <w:t>.</w:t>
+            </w:r>
+            <w:r>
+              <w:rPr>
+                <w:rFonts w:ascii="Consolas" w:eastAsia="Times New Roman" w:hAnsi="Consolas" w:cs="Times New Roman"/>
+                <w:color w:val="408080"/>
+                <w:kern w:val="0"/>
+                <w:sz w:val="21"/>
+                <w:szCs w:val="21"/>
+                <w:lang w:val="en-US"/>
+                <w14:ligatures w14:val="none"/>
+              </w:rPr>
+              <w:t>93</w:t>
+            </w:r>
+            <w:r>
+              <w:rPr>
+                <w:rFonts w:ascii="Consolas" w:eastAsia="Times New Roman" w:hAnsi="Consolas" w:cs="Times New Roman"/>
+                <w:color w:val="C5C8C6"/>
+                <w:kern w:val="0"/>
+                <w:sz w:val="21"/>
+                <w:szCs w:val="21"/>
+                <w:lang w:val="en-US"/>
+                <w14:ligatures w14:val="none"/>
+              </w:rPr>
+              <w:t xml:space="preserve">      </w:t>
+            </w:r>
+            <w:r>
+              <w:rPr>
+                <w:rFonts w:ascii="Consolas" w:eastAsia="Times New Roman" w:hAnsi="Consolas" w:cs="Times New Roman"/>
+                <w:color w:val="408080"/>
+                <w:kern w:val="0"/>
+                <w:sz w:val="21"/>
+                <w:szCs w:val="21"/>
+                <w:lang w:val="en-US"/>
+                <w14:ligatures w14:val="none"/>
+              </w:rPr>
+              <w:t>0</w:t>
+            </w:r>
+            <w:r>
+              <w:rPr>
+                <w:rFonts w:ascii="Consolas" w:eastAsia="Times New Roman" w:hAnsi="Consolas" w:cs="Times New Roman"/>
+                <w:color w:val="C5C8C6"/>
+                <w:kern w:val="0"/>
+                <w:sz w:val="21"/>
+                <w:szCs w:val="21"/>
+                <w:lang w:val="en-US"/>
+                <w14:ligatures w14:val="none"/>
+              </w:rPr>
+              <w:t>.</w:t>
+            </w:r>
+            <w:r>
+              <w:rPr>
+                <w:rFonts w:ascii="Consolas" w:eastAsia="Times New Roman" w:hAnsi="Consolas" w:cs="Times New Roman"/>
+                <w:color w:val="408080"/>
+                <w:kern w:val="0"/>
+                <w:sz w:val="21"/>
+                <w:szCs w:val="21"/>
+                <w:lang w:val="en-US"/>
+                <w14:ligatures w14:val="none"/>
+              </w:rPr>
+              <w:t>92</w:t>
+            </w:r>
+            <w:r>
+              <w:rPr>
+                <w:rFonts w:ascii="Consolas" w:eastAsia="Times New Roman" w:hAnsi="Consolas" w:cs="Times New Roman"/>
+                <w:color w:val="C5C8C6"/>
+                <w:kern w:val="0"/>
+                <w:sz w:val="21"/>
+                <w:szCs w:val="21"/>
+                <w:lang w:val="en-US"/>
+                <w14:ligatures w14:val="none"/>
+              </w:rPr>
+              <w:t xml:space="preserve">      </w:t>
+            </w:r>
+            <w:r>
+              <w:rPr>
+                <w:rFonts w:ascii="Consolas" w:eastAsia="Times New Roman" w:hAnsi="Consolas" w:cs="Times New Roman"/>
+                <w:color w:val="408080"/>
+                <w:kern w:val="0"/>
+                <w:sz w:val="21"/>
+                <w:szCs w:val="21"/>
+                <w:lang w:val="en-US"/>
+                <w14:ligatures w14:val="none"/>
+              </w:rPr>
+              <w:t>1709</w:t>
+            </w:r>
+          </w:p>
+        </w:tc>
+      </w:tr>
+    </w:tbl>
+    <w:p>
+      <w:pPr>
         <w:rPr>
           <w:rFonts w:ascii="Consolas" w:eastAsia="Consolas" w:hAnsi="Consolas" w:cs="Consolas"/>
           <w:color w:val="A6ACCD"/>
           <w:sz w:val="21"/>
           <w:szCs w:val="21"/>
-        </w:rPr>
-      </w:pPr>
-      <w:r>
-        <w:t xml:space="preserve">[1554 56] </w:t>
-      </w:r>
+          <w:lang w:val="en-US"/>
+        </w:rPr>
+      </w:pPr>
     </w:p>
     <w:p>
       <w:pPr>
@@ -3972,91 +5571,2884 @@
           <w:color w:val="A6ACCD"/>
           <w:sz w:val="21"/>
           <w:szCs w:val="21"/>
-        </w:rPr>
-      </w:pPr>
-      <w:r>
-        <w:t>[ 75 218]</w:t>
+          <w:lang w:val="en-US"/>
+        </w:rPr>
+      </w:pPr>
+      <w:r>
+        <w:rPr>
+          <w:rFonts w:ascii="Consolas" w:eastAsia="Consolas" w:hAnsi="Consolas" w:cs="Consolas"/>
+          <w:color w:val="A6ACCD"/>
+          <w:sz w:val="21"/>
+          <w:szCs w:val="21"/>
+          <w:lang w:val="en-US"/>
+        </w:rPr>
+        <w:br w:type="page"/>
       </w:r>
     </w:p>
     <w:p>
-      <w:r>
-        <w:t>Con un performance no muy bueno si contemplamos los discos fallidos por la gran diferencia de datos que tenemos aún después de filtrar, lo que sigue es refinar la función de limpieza de datos y alimentar al modelo con cuatro cuartos más mínimo para tener datos suficientes para el entrenamiento.</w:t>
+      <w:pPr>
+        <w:pStyle w:val="Heading2"/>
+      </w:pPr>
+      <w:proofErr w:type="spellStart"/>
+      <w:r>
+        <w:lastRenderedPageBreak/>
+        <w:t>U</w:t>
+      </w:r>
+      <w:r>
+        <w:t>nivariate</w:t>
+      </w:r>
+      <w:proofErr w:type="spellEnd"/>
+      <w:r>
+        <w:t xml:space="preserve"> </w:t>
+      </w:r>
+      <w:proofErr w:type="spellStart"/>
+      <w:r>
+        <w:t>Feature</w:t>
+      </w:r>
+      <w:proofErr w:type="spellEnd"/>
+      <w:r>
+        <w:t xml:space="preserve"> </w:t>
+      </w:r>
+      <w:proofErr w:type="spellStart"/>
+      <w:r>
+        <w:t>Selection</w:t>
+      </w:r>
+      <w:proofErr w:type="spellEnd"/>
+      <w:r>
+        <w:t>:</w:t>
+      </w:r>
+    </w:p>
+    <w:tbl>
+      <w:tblPr>
+        <w:tblStyle w:val="TableGrid"/>
+        <w:tblW w:w="0" w:type="auto"/>
+        <w:tblInd w:w="-5" w:type="dxa"/>
+        <w:tblLook w:val="04A0" w:firstRow="1" w:lastRow="0" w:firstColumn="1" w:lastColumn="0" w:noHBand="0" w:noVBand="1"/>
+      </w:tblPr>
+      <w:tblGrid>
+        <w:gridCol w:w="8990"/>
+      </w:tblGrid>
+      <w:tr>
+        <w:tc>
+          <w:tcPr>
+            <w:tcW w:w="8990" w:type="dxa"/>
+          </w:tcPr>
+          <w:p>
+            <w:pPr>
+              <w:shd w:val="clear" w:color="auto" w:fill="1E1E1E"/>
+              <w:spacing w:line="285" w:lineRule="atLeast"/>
+              <w:rPr>
+                <w:rFonts w:ascii="Consolas" w:eastAsia="Times New Roman" w:hAnsi="Consolas" w:cs="Times New Roman"/>
+                <w:color w:val="C5C8C6"/>
+                <w:kern w:val="0"/>
+                <w:sz w:val="21"/>
+                <w:szCs w:val="21"/>
+                <w:lang w:val="en-US"/>
+                <w14:ligatures w14:val="none"/>
+              </w:rPr>
+            </w:pPr>
+            <w:r>
+              <w:rPr>
+                <w:rFonts w:ascii="Consolas" w:eastAsia="Times New Roman" w:hAnsi="Consolas" w:cs="Times New Roman"/>
+                <w:color w:val="C5C8C6"/>
+                <w:kern w:val="0"/>
+                <w:sz w:val="21"/>
+                <w:szCs w:val="21"/>
+                <w:lang w:val="en-US"/>
+                <w14:ligatures w14:val="none"/>
+              </w:rPr>
+              <w:t>Confusion Matrix:</w:t>
+            </w:r>
+          </w:p>
+          <w:p>
+            <w:pPr>
+              <w:shd w:val="clear" w:color="auto" w:fill="1E1E1E"/>
+              <w:spacing w:line="285" w:lineRule="atLeast"/>
+              <w:rPr>
+                <w:rFonts w:ascii="Consolas" w:eastAsia="Times New Roman" w:hAnsi="Consolas" w:cs="Times New Roman"/>
+                <w:color w:val="C5C8C6"/>
+                <w:kern w:val="0"/>
+                <w:sz w:val="21"/>
+                <w:szCs w:val="21"/>
+                <w:lang w:val="en-US"/>
+                <w14:ligatures w14:val="none"/>
+              </w:rPr>
+            </w:pPr>
+            <w:r>
+              <w:rPr>
+                <w:rFonts w:ascii="Consolas" w:eastAsia="Times New Roman" w:hAnsi="Consolas" w:cs="Times New Roman"/>
+                <w:color w:val="C5C8C6"/>
+                <w:kern w:val="0"/>
+                <w:sz w:val="21"/>
+                <w:szCs w:val="21"/>
+                <w:lang w:val="en-US"/>
+                <w14:ligatures w14:val="none"/>
+              </w:rPr>
+              <w:t>[[</w:t>
+            </w:r>
+            <w:r>
+              <w:rPr>
+                <w:rFonts w:ascii="Consolas" w:eastAsia="Times New Roman" w:hAnsi="Consolas" w:cs="Times New Roman"/>
+                <w:color w:val="408080"/>
+                <w:kern w:val="0"/>
+                <w:sz w:val="21"/>
+                <w:szCs w:val="21"/>
+                <w:lang w:val="en-US"/>
+                <w14:ligatures w14:val="none"/>
+              </w:rPr>
+              <w:t>1370</w:t>
+            </w:r>
+            <w:r>
+              <w:rPr>
+                <w:rFonts w:ascii="Consolas" w:eastAsia="Times New Roman" w:hAnsi="Consolas" w:cs="Times New Roman"/>
+                <w:color w:val="C5C8C6"/>
+                <w:kern w:val="0"/>
+                <w:sz w:val="21"/>
+                <w:szCs w:val="21"/>
+                <w:lang w:val="en-US"/>
+                <w14:ligatures w14:val="none"/>
+              </w:rPr>
+              <w:t xml:space="preserve">   </w:t>
+            </w:r>
+            <w:r>
+              <w:rPr>
+                <w:rFonts w:ascii="Consolas" w:eastAsia="Times New Roman" w:hAnsi="Consolas" w:cs="Times New Roman"/>
+                <w:color w:val="408080"/>
+                <w:kern w:val="0"/>
+                <w:sz w:val="21"/>
+                <w:szCs w:val="21"/>
+                <w:lang w:val="en-US"/>
+                <w14:ligatures w14:val="none"/>
+              </w:rPr>
+              <w:t>59</w:t>
+            </w:r>
+            <w:r>
+              <w:rPr>
+                <w:rFonts w:ascii="Consolas" w:eastAsia="Times New Roman" w:hAnsi="Consolas" w:cs="Times New Roman"/>
+                <w:color w:val="C5C8C6"/>
+                <w:kern w:val="0"/>
+                <w:sz w:val="21"/>
+                <w:szCs w:val="21"/>
+                <w:lang w:val="en-US"/>
+                <w14:ligatures w14:val="none"/>
+              </w:rPr>
+              <w:t>]</w:t>
+            </w:r>
+          </w:p>
+          <w:p>
+            <w:pPr>
+              <w:shd w:val="clear" w:color="auto" w:fill="1E1E1E"/>
+              <w:spacing w:line="285" w:lineRule="atLeast"/>
+              <w:rPr>
+                <w:rFonts w:ascii="Consolas" w:eastAsia="Times New Roman" w:hAnsi="Consolas" w:cs="Times New Roman"/>
+                <w:color w:val="C5C8C6"/>
+                <w:kern w:val="0"/>
+                <w:sz w:val="21"/>
+                <w:szCs w:val="21"/>
+                <w:lang w:val="en-US"/>
+                <w14:ligatures w14:val="none"/>
+              </w:rPr>
+            </w:pPr>
+            <w:r>
+              <w:rPr>
+                <w:rFonts w:ascii="Consolas" w:eastAsia="Times New Roman" w:hAnsi="Consolas" w:cs="Times New Roman"/>
+                <w:color w:val="C5C8C6"/>
+                <w:kern w:val="0"/>
+                <w:sz w:val="21"/>
+                <w:szCs w:val="21"/>
+                <w:lang w:val="en-US"/>
+                <w14:ligatures w14:val="none"/>
+              </w:rPr>
+              <w:t> </w:t>
+            </w:r>
+            <w:proofErr w:type="gramStart"/>
+            <w:r>
+              <w:rPr>
+                <w:rFonts w:ascii="Consolas" w:eastAsia="Times New Roman" w:hAnsi="Consolas" w:cs="Times New Roman"/>
+                <w:color w:val="C5C8C6"/>
+                <w:kern w:val="0"/>
+                <w:sz w:val="21"/>
+                <w:szCs w:val="21"/>
+                <w:lang w:val="en-US"/>
+                <w14:ligatures w14:val="none"/>
+              </w:rPr>
+              <w:t>[  </w:t>
+            </w:r>
+            <w:r>
+              <w:rPr>
+                <w:rFonts w:ascii="Consolas" w:eastAsia="Times New Roman" w:hAnsi="Consolas" w:cs="Times New Roman"/>
+                <w:color w:val="408080"/>
+                <w:kern w:val="0"/>
+                <w:sz w:val="21"/>
+                <w:szCs w:val="21"/>
+                <w:lang w:val="en-US"/>
+                <w14:ligatures w14:val="none"/>
+              </w:rPr>
+              <w:t>67</w:t>
+            </w:r>
+            <w:proofErr w:type="gramEnd"/>
+            <w:r>
+              <w:rPr>
+                <w:rFonts w:ascii="Consolas" w:eastAsia="Times New Roman" w:hAnsi="Consolas" w:cs="Times New Roman"/>
+                <w:color w:val="C5C8C6"/>
+                <w:kern w:val="0"/>
+                <w:sz w:val="21"/>
+                <w:szCs w:val="21"/>
+                <w:lang w:val="en-US"/>
+                <w14:ligatures w14:val="none"/>
+              </w:rPr>
+              <w:t xml:space="preserve">  </w:t>
+            </w:r>
+            <w:r>
+              <w:rPr>
+                <w:rFonts w:ascii="Consolas" w:eastAsia="Times New Roman" w:hAnsi="Consolas" w:cs="Times New Roman"/>
+                <w:color w:val="408080"/>
+                <w:kern w:val="0"/>
+                <w:sz w:val="21"/>
+                <w:szCs w:val="21"/>
+                <w:lang w:val="en-US"/>
+                <w14:ligatures w14:val="none"/>
+              </w:rPr>
+              <w:t>213</w:t>
+            </w:r>
+            <w:r>
+              <w:rPr>
+                <w:rFonts w:ascii="Consolas" w:eastAsia="Times New Roman" w:hAnsi="Consolas" w:cs="Times New Roman"/>
+                <w:color w:val="C5C8C6"/>
+                <w:kern w:val="0"/>
+                <w:sz w:val="21"/>
+                <w:szCs w:val="21"/>
+                <w:lang w:val="en-US"/>
+                <w14:ligatures w14:val="none"/>
+              </w:rPr>
+              <w:t>]]</w:t>
+            </w:r>
+          </w:p>
+          <w:p>
+            <w:pPr>
+              <w:shd w:val="clear" w:color="auto" w:fill="1E1E1E"/>
+              <w:spacing w:line="285" w:lineRule="atLeast"/>
+              <w:rPr>
+                <w:rFonts w:ascii="Consolas" w:eastAsia="Times New Roman" w:hAnsi="Consolas" w:cs="Times New Roman"/>
+                <w:color w:val="C5C8C6"/>
+                <w:kern w:val="0"/>
+                <w:sz w:val="21"/>
+                <w:szCs w:val="21"/>
+                <w:lang w:val="en-US"/>
+                <w14:ligatures w14:val="none"/>
+              </w:rPr>
+            </w:pPr>
+          </w:p>
+          <w:p>
+            <w:pPr>
+              <w:shd w:val="clear" w:color="auto" w:fill="1E1E1E"/>
+              <w:spacing w:line="285" w:lineRule="atLeast"/>
+              <w:rPr>
+                <w:rFonts w:ascii="Consolas" w:eastAsia="Times New Roman" w:hAnsi="Consolas" w:cs="Times New Roman"/>
+                <w:color w:val="C5C8C6"/>
+                <w:kern w:val="0"/>
+                <w:sz w:val="21"/>
+                <w:szCs w:val="21"/>
+                <w:lang w:val="en-US"/>
+                <w14:ligatures w14:val="none"/>
+              </w:rPr>
+            </w:pPr>
+            <w:r>
+              <w:rPr>
+                <w:rFonts w:ascii="Consolas" w:eastAsia="Times New Roman" w:hAnsi="Consolas" w:cs="Times New Roman"/>
+                <w:color w:val="C5C8C6"/>
+                <w:kern w:val="0"/>
+                <w:sz w:val="21"/>
+                <w:szCs w:val="21"/>
+                <w:lang w:val="en-US"/>
+                <w14:ligatures w14:val="none"/>
+              </w:rPr>
+              <w:t xml:space="preserve">Accuracy Score: </w:t>
+            </w:r>
+            <w:r>
+              <w:rPr>
+                <w:rFonts w:ascii="Consolas" w:eastAsia="Times New Roman" w:hAnsi="Consolas" w:cs="Times New Roman"/>
+                <w:color w:val="408080"/>
+                <w:kern w:val="0"/>
+                <w:sz w:val="21"/>
+                <w:szCs w:val="21"/>
+                <w:lang w:val="en-US"/>
+                <w14:ligatures w14:val="none"/>
+              </w:rPr>
+              <w:t>0</w:t>
+            </w:r>
+            <w:r>
+              <w:rPr>
+                <w:rFonts w:ascii="Consolas" w:eastAsia="Times New Roman" w:hAnsi="Consolas" w:cs="Times New Roman"/>
+                <w:color w:val="C5C8C6"/>
+                <w:kern w:val="0"/>
+                <w:sz w:val="21"/>
+                <w:szCs w:val="21"/>
+                <w:lang w:val="en-US"/>
+                <w14:ligatures w14:val="none"/>
+              </w:rPr>
+              <w:t>.</w:t>
+            </w:r>
+            <w:r>
+              <w:rPr>
+                <w:rFonts w:ascii="Consolas" w:eastAsia="Times New Roman" w:hAnsi="Consolas" w:cs="Times New Roman"/>
+                <w:color w:val="408080"/>
+                <w:kern w:val="0"/>
+                <w:sz w:val="21"/>
+                <w:szCs w:val="21"/>
+                <w:lang w:val="en-US"/>
+                <w14:ligatures w14:val="none"/>
+              </w:rPr>
+              <w:t>9262726740784084</w:t>
+            </w:r>
+          </w:p>
+          <w:p>
+            <w:pPr>
+              <w:shd w:val="clear" w:color="auto" w:fill="1E1E1E"/>
+              <w:spacing w:line="285" w:lineRule="atLeast"/>
+              <w:rPr>
+                <w:rFonts w:ascii="Consolas" w:eastAsia="Times New Roman" w:hAnsi="Consolas" w:cs="Times New Roman"/>
+                <w:color w:val="C5C8C6"/>
+                <w:kern w:val="0"/>
+                <w:sz w:val="21"/>
+                <w:szCs w:val="21"/>
+                <w:lang w:val="en-US"/>
+                <w14:ligatures w14:val="none"/>
+              </w:rPr>
+            </w:pPr>
+          </w:p>
+          <w:p>
+            <w:pPr>
+              <w:shd w:val="clear" w:color="auto" w:fill="1E1E1E"/>
+              <w:spacing w:line="285" w:lineRule="atLeast"/>
+              <w:rPr>
+                <w:rFonts w:ascii="Consolas" w:eastAsia="Times New Roman" w:hAnsi="Consolas" w:cs="Times New Roman"/>
+                <w:color w:val="C5C8C6"/>
+                <w:kern w:val="0"/>
+                <w:sz w:val="21"/>
+                <w:szCs w:val="21"/>
+                <w:lang w:val="en-US"/>
+                <w14:ligatures w14:val="none"/>
+              </w:rPr>
+            </w:pPr>
+            <w:r>
+              <w:rPr>
+                <w:rFonts w:ascii="Consolas" w:eastAsia="Times New Roman" w:hAnsi="Consolas" w:cs="Times New Roman"/>
+                <w:color w:val="C5C8C6"/>
+                <w:kern w:val="0"/>
+                <w:sz w:val="21"/>
+                <w:szCs w:val="21"/>
+                <w:lang w:val="en-US"/>
+                <w14:ligatures w14:val="none"/>
+              </w:rPr>
+              <w:t>Classification Report:</w:t>
+            </w:r>
+          </w:p>
+          <w:p>
+            <w:pPr>
+              <w:shd w:val="clear" w:color="auto" w:fill="1E1E1E"/>
+              <w:spacing w:line="285" w:lineRule="atLeast"/>
+              <w:rPr>
+                <w:rFonts w:ascii="Consolas" w:eastAsia="Times New Roman" w:hAnsi="Consolas" w:cs="Times New Roman"/>
+                <w:color w:val="C5C8C6"/>
+                <w:kern w:val="0"/>
+                <w:sz w:val="21"/>
+                <w:szCs w:val="21"/>
+                <w:lang w:val="en-US"/>
+                <w14:ligatures w14:val="none"/>
+              </w:rPr>
+            </w:pPr>
+            <w:r>
+              <w:rPr>
+                <w:rFonts w:ascii="Consolas" w:eastAsia="Times New Roman" w:hAnsi="Consolas" w:cs="Times New Roman"/>
+                <w:color w:val="C5C8C6"/>
+                <w:kern w:val="0"/>
+                <w:sz w:val="21"/>
+                <w:szCs w:val="21"/>
+                <w:lang w:val="en-US"/>
+                <w14:ligatures w14:val="none"/>
+              </w:rPr>
+              <w:t>              precision    </w:t>
+            </w:r>
+            <w:proofErr w:type="gramStart"/>
+            <w:r>
+              <w:rPr>
+                <w:rFonts w:ascii="Consolas" w:eastAsia="Times New Roman" w:hAnsi="Consolas" w:cs="Times New Roman"/>
+                <w:color w:val="C5C8C6"/>
+                <w:kern w:val="0"/>
+                <w:sz w:val="21"/>
+                <w:szCs w:val="21"/>
+                <w:lang w:val="en-US"/>
+                <w14:ligatures w14:val="none"/>
+              </w:rPr>
+              <w:t>recall  f</w:t>
+            </w:r>
+            <w:proofErr w:type="gramEnd"/>
+            <w:r>
+              <w:rPr>
+                <w:rFonts w:ascii="Consolas" w:eastAsia="Times New Roman" w:hAnsi="Consolas" w:cs="Times New Roman"/>
+                <w:color w:val="C5C8C6"/>
+                <w:kern w:val="0"/>
+                <w:sz w:val="21"/>
+                <w:szCs w:val="21"/>
+                <w:lang w:val="en-US"/>
+                <w14:ligatures w14:val="none"/>
+              </w:rPr>
+              <w:t>1-score   support</w:t>
+            </w:r>
+          </w:p>
+          <w:p>
+            <w:pPr>
+              <w:shd w:val="clear" w:color="auto" w:fill="1E1E1E"/>
+              <w:spacing w:line="285" w:lineRule="atLeast"/>
+              <w:rPr>
+                <w:rFonts w:ascii="Consolas" w:eastAsia="Times New Roman" w:hAnsi="Consolas" w:cs="Times New Roman"/>
+                <w:color w:val="C5C8C6"/>
+                <w:kern w:val="0"/>
+                <w:sz w:val="21"/>
+                <w:szCs w:val="21"/>
+                <w:lang w:val="en-US"/>
+                <w14:ligatures w14:val="none"/>
+              </w:rPr>
+            </w:pPr>
+          </w:p>
+          <w:p>
+            <w:pPr>
+              <w:shd w:val="clear" w:color="auto" w:fill="1E1E1E"/>
+              <w:spacing w:line="285" w:lineRule="atLeast"/>
+              <w:rPr>
+                <w:rFonts w:ascii="Consolas" w:eastAsia="Times New Roman" w:hAnsi="Consolas" w:cs="Times New Roman"/>
+                <w:color w:val="C5C8C6"/>
+                <w:kern w:val="0"/>
+                <w:sz w:val="21"/>
+                <w:szCs w:val="21"/>
+                <w:lang w:val="en-US"/>
+                <w14:ligatures w14:val="none"/>
+              </w:rPr>
+            </w:pPr>
+            <w:r>
+              <w:rPr>
+                <w:rFonts w:ascii="Consolas" w:eastAsia="Times New Roman" w:hAnsi="Consolas" w:cs="Times New Roman"/>
+                <w:color w:val="C5C8C6"/>
+                <w:kern w:val="0"/>
+                <w:sz w:val="21"/>
+                <w:szCs w:val="21"/>
+                <w:lang w:val="en-US"/>
+                <w14:ligatures w14:val="none"/>
+              </w:rPr>
+              <w:t xml:space="preserve">       False       </w:t>
+            </w:r>
+            <w:r>
+              <w:rPr>
+                <w:rFonts w:ascii="Consolas" w:eastAsia="Times New Roman" w:hAnsi="Consolas" w:cs="Times New Roman"/>
+                <w:color w:val="408080"/>
+                <w:kern w:val="0"/>
+                <w:sz w:val="21"/>
+                <w:szCs w:val="21"/>
+                <w:lang w:val="en-US"/>
+                <w14:ligatures w14:val="none"/>
+              </w:rPr>
+              <w:t>0</w:t>
+            </w:r>
+            <w:r>
+              <w:rPr>
+                <w:rFonts w:ascii="Consolas" w:eastAsia="Times New Roman" w:hAnsi="Consolas" w:cs="Times New Roman"/>
+                <w:color w:val="C5C8C6"/>
+                <w:kern w:val="0"/>
+                <w:sz w:val="21"/>
+                <w:szCs w:val="21"/>
+                <w:lang w:val="en-US"/>
+                <w14:ligatures w14:val="none"/>
+              </w:rPr>
+              <w:t>.</w:t>
+            </w:r>
+            <w:r>
+              <w:rPr>
+                <w:rFonts w:ascii="Consolas" w:eastAsia="Times New Roman" w:hAnsi="Consolas" w:cs="Times New Roman"/>
+                <w:color w:val="408080"/>
+                <w:kern w:val="0"/>
+                <w:sz w:val="21"/>
+                <w:szCs w:val="21"/>
+                <w:lang w:val="en-US"/>
+                <w14:ligatures w14:val="none"/>
+              </w:rPr>
+              <w:t>95</w:t>
+            </w:r>
+            <w:r>
+              <w:rPr>
+                <w:rFonts w:ascii="Consolas" w:eastAsia="Times New Roman" w:hAnsi="Consolas" w:cs="Times New Roman"/>
+                <w:color w:val="C5C8C6"/>
+                <w:kern w:val="0"/>
+                <w:sz w:val="21"/>
+                <w:szCs w:val="21"/>
+                <w:lang w:val="en-US"/>
+                <w14:ligatures w14:val="none"/>
+              </w:rPr>
+              <w:t xml:space="preserve">      </w:t>
+            </w:r>
+            <w:r>
+              <w:rPr>
+                <w:rFonts w:ascii="Consolas" w:eastAsia="Times New Roman" w:hAnsi="Consolas" w:cs="Times New Roman"/>
+                <w:color w:val="408080"/>
+                <w:kern w:val="0"/>
+                <w:sz w:val="21"/>
+                <w:szCs w:val="21"/>
+                <w:lang w:val="en-US"/>
+                <w14:ligatures w14:val="none"/>
+              </w:rPr>
+              <w:t>0</w:t>
+            </w:r>
+            <w:r>
+              <w:rPr>
+                <w:rFonts w:ascii="Consolas" w:eastAsia="Times New Roman" w:hAnsi="Consolas" w:cs="Times New Roman"/>
+                <w:color w:val="C5C8C6"/>
+                <w:kern w:val="0"/>
+                <w:sz w:val="21"/>
+                <w:szCs w:val="21"/>
+                <w:lang w:val="en-US"/>
+                <w14:ligatures w14:val="none"/>
+              </w:rPr>
+              <w:t>.</w:t>
+            </w:r>
+            <w:r>
+              <w:rPr>
+                <w:rFonts w:ascii="Consolas" w:eastAsia="Times New Roman" w:hAnsi="Consolas" w:cs="Times New Roman"/>
+                <w:color w:val="408080"/>
+                <w:kern w:val="0"/>
+                <w:sz w:val="21"/>
+                <w:szCs w:val="21"/>
+                <w:lang w:val="en-US"/>
+                <w14:ligatures w14:val="none"/>
+              </w:rPr>
+              <w:t>96</w:t>
+            </w:r>
+            <w:r>
+              <w:rPr>
+                <w:rFonts w:ascii="Consolas" w:eastAsia="Times New Roman" w:hAnsi="Consolas" w:cs="Times New Roman"/>
+                <w:color w:val="C5C8C6"/>
+                <w:kern w:val="0"/>
+                <w:sz w:val="21"/>
+                <w:szCs w:val="21"/>
+                <w:lang w:val="en-US"/>
+                <w14:ligatures w14:val="none"/>
+              </w:rPr>
+              <w:t xml:space="preserve">      </w:t>
+            </w:r>
+            <w:r>
+              <w:rPr>
+                <w:rFonts w:ascii="Consolas" w:eastAsia="Times New Roman" w:hAnsi="Consolas" w:cs="Times New Roman"/>
+                <w:color w:val="408080"/>
+                <w:kern w:val="0"/>
+                <w:sz w:val="21"/>
+                <w:szCs w:val="21"/>
+                <w:lang w:val="en-US"/>
+                <w14:ligatures w14:val="none"/>
+              </w:rPr>
+              <w:t>0</w:t>
+            </w:r>
+            <w:r>
+              <w:rPr>
+                <w:rFonts w:ascii="Consolas" w:eastAsia="Times New Roman" w:hAnsi="Consolas" w:cs="Times New Roman"/>
+                <w:color w:val="C5C8C6"/>
+                <w:kern w:val="0"/>
+                <w:sz w:val="21"/>
+                <w:szCs w:val="21"/>
+                <w:lang w:val="en-US"/>
+                <w14:ligatures w14:val="none"/>
+              </w:rPr>
+              <w:t>.</w:t>
+            </w:r>
+            <w:r>
+              <w:rPr>
+                <w:rFonts w:ascii="Consolas" w:eastAsia="Times New Roman" w:hAnsi="Consolas" w:cs="Times New Roman"/>
+                <w:color w:val="408080"/>
+                <w:kern w:val="0"/>
+                <w:sz w:val="21"/>
+                <w:szCs w:val="21"/>
+                <w:lang w:val="en-US"/>
+                <w14:ligatures w14:val="none"/>
+              </w:rPr>
+              <w:t>96</w:t>
+            </w:r>
+            <w:r>
+              <w:rPr>
+                <w:rFonts w:ascii="Consolas" w:eastAsia="Times New Roman" w:hAnsi="Consolas" w:cs="Times New Roman"/>
+                <w:color w:val="C5C8C6"/>
+                <w:kern w:val="0"/>
+                <w:sz w:val="21"/>
+                <w:szCs w:val="21"/>
+                <w:lang w:val="en-US"/>
+                <w14:ligatures w14:val="none"/>
+              </w:rPr>
+              <w:t xml:space="preserve">      </w:t>
+            </w:r>
+            <w:r>
+              <w:rPr>
+                <w:rFonts w:ascii="Consolas" w:eastAsia="Times New Roman" w:hAnsi="Consolas" w:cs="Times New Roman"/>
+                <w:color w:val="408080"/>
+                <w:kern w:val="0"/>
+                <w:sz w:val="21"/>
+                <w:szCs w:val="21"/>
+                <w:lang w:val="en-US"/>
+                <w14:ligatures w14:val="none"/>
+              </w:rPr>
+              <w:t>1429</w:t>
+            </w:r>
+          </w:p>
+          <w:p>
+            <w:pPr>
+              <w:shd w:val="clear" w:color="auto" w:fill="1E1E1E"/>
+              <w:spacing w:line="285" w:lineRule="atLeast"/>
+              <w:rPr>
+                <w:rFonts w:ascii="Consolas" w:eastAsia="Times New Roman" w:hAnsi="Consolas" w:cs="Times New Roman"/>
+                <w:color w:val="C5C8C6"/>
+                <w:kern w:val="0"/>
+                <w:sz w:val="21"/>
+                <w:szCs w:val="21"/>
+                <w:lang w:val="en-US"/>
+                <w14:ligatures w14:val="none"/>
+              </w:rPr>
+            </w:pPr>
+            <w:r>
+              <w:rPr>
+                <w:rFonts w:ascii="Consolas" w:eastAsia="Times New Roman" w:hAnsi="Consolas" w:cs="Times New Roman"/>
+                <w:color w:val="C5C8C6"/>
+                <w:kern w:val="0"/>
+                <w:sz w:val="21"/>
+                <w:szCs w:val="21"/>
+                <w:lang w:val="en-US"/>
+                <w14:ligatures w14:val="none"/>
+              </w:rPr>
+              <w:t xml:space="preserve">        True       </w:t>
+            </w:r>
+            <w:r>
+              <w:rPr>
+                <w:rFonts w:ascii="Consolas" w:eastAsia="Times New Roman" w:hAnsi="Consolas" w:cs="Times New Roman"/>
+                <w:color w:val="408080"/>
+                <w:kern w:val="0"/>
+                <w:sz w:val="21"/>
+                <w:szCs w:val="21"/>
+                <w:lang w:val="en-US"/>
+                <w14:ligatures w14:val="none"/>
+              </w:rPr>
+              <w:t>0</w:t>
+            </w:r>
+            <w:r>
+              <w:rPr>
+                <w:rFonts w:ascii="Consolas" w:eastAsia="Times New Roman" w:hAnsi="Consolas" w:cs="Times New Roman"/>
+                <w:color w:val="C5C8C6"/>
+                <w:kern w:val="0"/>
+                <w:sz w:val="21"/>
+                <w:szCs w:val="21"/>
+                <w:lang w:val="en-US"/>
+                <w14:ligatures w14:val="none"/>
+              </w:rPr>
+              <w:t>.</w:t>
+            </w:r>
+            <w:r>
+              <w:rPr>
+                <w:rFonts w:ascii="Consolas" w:eastAsia="Times New Roman" w:hAnsi="Consolas" w:cs="Times New Roman"/>
+                <w:color w:val="408080"/>
+                <w:kern w:val="0"/>
+                <w:sz w:val="21"/>
+                <w:szCs w:val="21"/>
+                <w:lang w:val="en-US"/>
+                <w14:ligatures w14:val="none"/>
+              </w:rPr>
+              <w:t>78</w:t>
+            </w:r>
+            <w:r>
+              <w:rPr>
+                <w:rFonts w:ascii="Consolas" w:eastAsia="Times New Roman" w:hAnsi="Consolas" w:cs="Times New Roman"/>
+                <w:color w:val="C5C8C6"/>
+                <w:kern w:val="0"/>
+                <w:sz w:val="21"/>
+                <w:szCs w:val="21"/>
+                <w:lang w:val="en-US"/>
+                <w14:ligatures w14:val="none"/>
+              </w:rPr>
+              <w:t xml:space="preserve">      </w:t>
+            </w:r>
+            <w:r>
+              <w:rPr>
+                <w:rFonts w:ascii="Consolas" w:eastAsia="Times New Roman" w:hAnsi="Consolas" w:cs="Times New Roman"/>
+                <w:color w:val="408080"/>
+                <w:kern w:val="0"/>
+                <w:sz w:val="21"/>
+                <w:szCs w:val="21"/>
+                <w:lang w:val="en-US"/>
+                <w14:ligatures w14:val="none"/>
+              </w:rPr>
+              <w:t>0</w:t>
+            </w:r>
+            <w:r>
+              <w:rPr>
+                <w:rFonts w:ascii="Consolas" w:eastAsia="Times New Roman" w:hAnsi="Consolas" w:cs="Times New Roman"/>
+                <w:color w:val="C5C8C6"/>
+                <w:kern w:val="0"/>
+                <w:sz w:val="21"/>
+                <w:szCs w:val="21"/>
+                <w:lang w:val="en-US"/>
+                <w14:ligatures w14:val="none"/>
+              </w:rPr>
+              <w:t>.</w:t>
+            </w:r>
+            <w:r>
+              <w:rPr>
+                <w:rFonts w:ascii="Consolas" w:eastAsia="Times New Roman" w:hAnsi="Consolas" w:cs="Times New Roman"/>
+                <w:color w:val="408080"/>
+                <w:kern w:val="0"/>
+                <w:sz w:val="21"/>
+                <w:szCs w:val="21"/>
+                <w:lang w:val="en-US"/>
+                <w14:ligatures w14:val="none"/>
+              </w:rPr>
+              <w:t>76</w:t>
+            </w:r>
+            <w:r>
+              <w:rPr>
+                <w:rFonts w:ascii="Consolas" w:eastAsia="Times New Roman" w:hAnsi="Consolas" w:cs="Times New Roman"/>
+                <w:color w:val="C5C8C6"/>
+                <w:kern w:val="0"/>
+                <w:sz w:val="21"/>
+                <w:szCs w:val="21"/>
+                <w:lang w:val="en-US"/>
+                <w14:ligatures w14:val="none"/>
+              </w:rPr>
+              <w:t xml:space="preserve">      </w:t>
+            </w:r>
+            <w:r>
+              <w:rPr>
+                <w:rFonts w:ascii="Consolas" w:eastAsia="Times New Roman" w:hAnsi="Consolas" w:cs="Times New Roman"/>
+                <w:color w:val="408080"/>
+                <w:kern w:val="0"/>
+                <w:sz w:val="21"/>
+                <w:szCs w:val="21"/>
+                <w:lang w:val="en-US"/>
+                <w14:ligatures w14:val="none"/>
+              </w:rPr>
+              <w:t>0</w:t>
+            </w:r>
+            <w:r>
+              <w:rPr>
+                <w:rFonts w:ascii="Consolas" w:eastAsia="Times New Roman" w:hAnsi="Consolas" w:cs="Times New Roman"/>
+                <w:color w:val="C5C8C6"/>
+                <w:kern w:val="0"/>
+                <w:sz w:val="21"/>
+                <w:szCs w:val="21"/>
+                <w:lang w:val="en-US"/>
+                <w14:ligatures w14:val="none"/>
+              </w:rPr>
+              <w:t>.</w:t>
+            </w:r>
+            <w:r>
+              <w:rPr>
+                <w:rFonts w:ascii="Consolas" w:eastAsia="Times New Roman" w:hAnsi="Consolas" w:cs="Times New Roman"/>
+                <w:color w:val="408080"/>
+                <w:kern w:val="0"/>
+                <w:sz w:val="21"/>
+                <w:szCs w:val="21"/>
+                <w:lang w:val="en-US"/>
+                <w14:ligatures w14:val="none"/>
+              </w:rPr>
+              <w:t>77</w:t>
+            </w:r>
+            <w:r>
+              <w:rPr>
+                <w:rFonts w:ascii="Consolas" w:eastAsia="Times New Roman" w:hAnsi="Consolas" w:cs="Times New Roman"/>
+                <w:color w:val="C5C8C6"/>
+                <w:kern w:val="0"/>
+                <w:sz w:val="21"/>
+                <w:szCs w:val="21"/>
+                <w:lang w:val="en-US"/>
+                <w14:ligatures w14:val="none"/>
+              </w:rPr>
+              <w:t xml:space="preserve">       </w:t>
+            </w:r>
+            <w:r>
+              <w:rPr>
+                <w:rFonts w:ascii="Consolas" w:eastAsia="Times New Roman" w:hAnsi="Consolas" w:cs="Times New Roman"/>
+                <w:color w:val="408080"/>
+                <w:kern w:val="0"/>
+                <w:sz w:val="21"/>
+                <w:szCs w:val="21"/>
+                <w:lang w:val="en-US"/>
+                <w14:ligatures w14:val="none"/>
+              </w:rPr>
+              <w:t>280</w:t>
+            </w:r>
+          </w:p>
+          <w:p>
+            <w:pPr>
+              <w:shd w:val="clear" w:color="auto" w:fill="1E1E1E"/>
+              <w:spacing w:line="285" w:lineRule="atLeast"/>
+              <w:rPr>
+                <w:rFonts w:ascii="Consolas" w:eastAsia="Times New Roman" w:hAnsi="Consolas" w:cs="Times New Roman"/>
+                <w:color w:val="C5C8C6"/>
+                <w:kern w:val="0"/>
+                <w:sz w:val="21"/>
+                <w:szCs w:val="21"/>
+                <w:lang w:val="en-US"/>
+                <w14:ligatures w14:val="none"/>
+              </w:rPr>
+            </w:pPr>
+          </w:p>
+          <w:p>
+            <w:pPr>
+              <w:shd w:val="clear" w:color="auto" w:fill="1E1E1E"/>
+              <w:spacing w:line="285" w:lineRule="atLeast"/>
+              <w:rPr>
+                <w:rFonts w:ascii="Consolas" w:eastAsia="Times New Roman" w:hAnsi="Consolas" w:cs="Times New Roman"/>
+                <w:color w:val="C5C8C6"/>
+                <w:kern w:val="0"/>
+                <w:sz w:val="21"/>
+                <w:szCs w:val="21"/>
+                <w:lang w:val="en-US"/>
+                <w14:ligatures w14:val="none"/>
+              </w:rPr>
+            </w:pPr>
+            <w:r>
+              <w:rPr>
+                <w:rFonts w:ascii="Consolas" w:eastAsia="Times New Roman" w:hAnsi="Consolas" w:cs="Times New Roman"/>
+                <w:color w:val="C5C8C6"/>
+                <w:kern w:val="0"/>
+                <w:sz w:val="21"/>
+                <w:szCs w:val="21"/>
+                <w:lang w:val="en-US"/>
+                <w14:ligatures w14:val="none"/>
+              </w:rPr>
+              <w:t xml:space="preserve">    accuracy                           </w:t>
+            </w:r>
+            <w:r>
+              <w:rPr>
+                <w:rFonts w:ascii="Consolas" w:eastAsia="Times New Roman" w:hAnsi="Consolas" w:cs="Times New Roman"/>
+                <w:color w:val="408080"/>
+                <w:kern w:val="0"/>
+                <w:sz w:val="21"/>
+                <w:szCs w:val="21"/>
+                <w:lang w:val="en-US"/>
+                <w14:ligatures w14:val="none"/>
+              </w:rPr>
+              <w:t>0</w:t>
+            </w:r>
+            <w:r>
+              <w:rPr>
+                <w:rFonts w:ascii="Consolas" w:eastAsia="Times New Roman" w:hAnsi="Consolas" w:cs="Times New Roman"/>
+                <w:color w:val="C5C8C6"/>
+                <w:kern w:val="0"/>
+                <w:sz w:val="21"/>
+                <w:szCs w:val="21"/>
+                <w:lang w:val="en-US"/>
+                <w14:ligatures w14:val="none"/>
+              </w:rPr>
+              <w:t>.</w:t>
+            </w:r>
+            <w:r>
+              <w:rPr>
+                <w:rFonts w:ascii="Consolas" w:eastAsia="Times New Roman" w:hAnsi="Consolas" w:cs="Times New Roman"/>
+                <w:color w:val="408080"/>
+                <w:kern w:val="0"/>
+                <w:sz w:val="21"/>
+                <w:szCs w:val="21"/>
+                <w:lang w:val="en-US"/>
+                <w14:ligatures w14:val="none"/>
+              </w:rPr>
+              <w:t>93</w:t>
+            </w:r>
+            <w:r>
+              <w:rPr>
+                <w:rFonts w:ascii="Consolas" w:eastAsia="Times New Roman" w:hAnsi="Consolas" w:cs="Times New Roman"/>
+                <w:color w:val="C5C8C6"/>
+                <w:kern w:val="0"/>
+                <w:sz w:val="21"/>
+                <w:szCs w:val="21"/>
+                <w:lang w:val="en-US"/>
+                <w14:ligatures w14:val="none"/>
+              </w:rPr>
+              <w:t xml:space="preserve">      </w:t>
+            </w:r>
+            <w:r>
+              <w:rPr>
+                <w:rFonts w:ascii="Consolas" w:eastAsia="Times New Roman" w:hAnsi="Consolas" w:cs="Times New Roman"/>
+                <w:color w:val="408080"/>
+                <w:kern w:val="0"/>
+                <w:sz w:val="21"/>
+                <w:szCs w:val="21"/>
+                <w:lang w:val="en-US"/>
+                <w14:ligatures w14:val="none"/>
+              </w:rPr>
+              <w:t>1709</w:t>
+            </w:r>
+          </w:p>
+          <w:p>
+            <w:pPr>
+              <w:shd w:val="clear" w:color="auto" w:fill="1E1E1E"/>
+              <w:spacing w:line="285" w:lineRule="atLeast"/>
+              <w:rPr>
+                <w:rFonts w:ascii="Consolas" w:eastAsia="Times New Roman" w:hAnsi="Consolas" w:cs="Times New Roman"/>
+                <w:color w:val="C5C8C6"/>
+                <w:kern w:val="0"/>
+                <w:sz w:val="21"/>
+                <w:szCs w:val="21"/>
+                <w:lang w:val="en-US"/>
+                <w14:ligatures w14:val="none"/>
+              </w:rPr>
+            </w:pPr>
+            <w:r>
+              <w:rPr>
+                <w:rFonts w:ascii="Consolas" w:eastAsia="Times New Roman" w:hAnsi="Consolas" w:cs="Times New Roman"/>
+                <w:color w:val="C5C8C6"/>
+                <w:kern w:val="0"/>
+                <w:sz w:val="21"/>
+                <w:szCs w:val="21"/>
+                <w:lang w:val="en-US"/>
+                <w14:ligatures w14:val="none"/>
+              </w:rPr>
+              <w:t xml:space="preserve">   macro avg       </w:t>
+            </w:r>
+            <w:r>
+              <w:rPr>
+                <w:rFonts w:ascii="Consolas" w:eastAsia="Times New Roman" w:hAnsi="Consolas" w:cs="Times New Roman"/>
+                <w:color w:val="408080"/>
+                <w:kern w:val="0"/>
+                <w:sz w:val="21"/>
+                <w:szCs w:val="21"/>
+                <w:lang w:val="en-US"/>
+                <w14:ligatures w14:val="none"/>
+              </w:rPr>
+              <w:t>0</w:t>
+            </w:r>
+            <w:r>
+              <w:rPr>
+                <w:rFonts w:ascii="Consolas" w:eastAsia="Times New Roman" w:hAnsi="Consolas" w:cs="Times New Roman"/>
+                <w:color w:val="C5C8C6"/>
+                <w:kern w:val="0"/>
+                <w:sz w:val="21"/>
+                <w:szCs w:val="21"/>
+                <w:lang w:val="en-US"/>
+                <w14:ligatures w14:val="none"/>
+              </w:rPr>
+              <w:t>.</w:t>
+            </w:r>
+            <w:r>
+              <w:rPr>
+                <w:rFonts w:ascii="Consolas" w:eastAsia="Times New Roman" w:hAnsi="Consolas" w:cs="Times New Roman"/>
+                <w:color w:val="408080"/>
+                <w:kern w:val="0"/>
+                <w:sz w:val="21"/>
+                <w:szCs w:val="21"/>
+                <w:lang w:val="en-US"/>
+                <w14:ligatures w14:val="none"/>
+              </w:rPr>
+              <w:t>87</w:t>
+            </w:r>
+            <w:r>
+              <w:rPr>
+                <w:rFonts w:ascii="Consolas" w:eastAsia="Times New Roman" w:hAnsi="Consolas" w:cs="Times New Roman"/>
+                <w:color w:val="C5C8C6"/>
+                <w:kern w:val="0"/>
+                <w:sz w:val="21"/>
+                <w:szCs w:val="21"/>
+                <w:lang w:val="en-US"/>
+                <w14:ligatures w14:val="none"/>
+              </w:rPr>
+              <w:t xml:space="preserve">      </w:t>
+            </w:r>
+            <w:r>
+              <w:rPr>
+                <w:rFonts w:ascii="Consolas" w:eastAsia="Times New Roman" w:hAnsi="Consolas" w:cs="Times New Roman"/>
+                <w:color w:val="408080"/>
+                <w:kern w:val="0"/>
+                <w:sz w:val="21"/>
+                <w:szCs w:val="21"/>
+                <w:lang w:val="en-US"/>
+                <w14:ligatures w14:val="none"/>
+              </w:rPr>
+              <w:t>0</w:t>
+            </w:r>
+            <w:r>
+              <w:rPr>
+                <w:rFonts w:ascii="Consolas" w:eastAsia="Times New Roman" w:hAnsi="Consolas" w:cs="Times New Roman"/>
+                <w:color w:val="C5C8C6"/>
+                <w:kern w:val="0"/>
+                <w:sz w:val="21"/>
+                <w:szCs w:val="21"/>
+                <w:lang w:val="en-US"/>
+                <w14:ligatures w14:val="none"/>
+              </w:rPr>
+              <w:t>.</w:t>
+            </w:r>
+            <w:r>
+              <w:rPr>
+                <w:rFonts w:ascii="Consolas" w:eastAsia="Times New Roman" w:hAnsi="Consolas" w:cs="Times New Roman"/>
+                <w:color w:val="408080"/>
+                <w:kern w:val="0"/>
+                <w:sz w:val="21"/>
+                <w:szCs w:val="21"/>
+                <w:lang w:val="en-US"/>
+                <w14:ligatures w14:val="none"/>
+              </w:rPr>
+              <w:t>86</w:t>
+            </w:r>
+            <w:r>
+              <w:rPr>
+                <w:rFonts w:ascii="Consolas" w:eastAsia="Times New Roman" w:hAnsi="Consolas" w:cs="Times New Roman"/>
+                <w:color w:val="C5C8C6"/>
+                <w:kern w:val="0"/>
+                <w:sz w:val="21"/>
+                <w:szCs w:val="21"/>
+                <w:lang w:val="en-US"/>
+                <w14:ligatures w14:val="none"/>
+              </w:rPr>
+              <w:t xml:space="preserve">      </w:t>
+            </w:r>
+            <w:r>
+              <w:rPr>
+                <w:rFonts w:ascii="Consolas" w:eastAsia="Times New Roman" w:hAnsi="Consolas" w:cs="Times New Roman"/>
+                <w:color w:val="408080"/>
+                <w:kern w:val="0"/>
+                <w:sz w:val="21"/>
+                <w:szCs w:val="21"/>
+                <w:lang w:val="en-US"/>
+                <w14:ligatures w14:val="none"/>
+              </w:rPr>
+              <w:t>0</w:t>
+            </w:r>
+            <w:r>
+              <w:rPr>
+                <w:rFonts w:ascii="Consolas" w:eastAsia="Times New Roman" w:hAnsi="Consolas" w:cs="Times New Roman"/>
+                <w:color w:val="C5C8C6"/>
+                <w:kern w:val="0"/>
+                <w:sz w:val="21"/>
+                <w:szCs w:val="21"/>
+                <w:lang w:val="en-US"/>
+                <w14:ligatures w14:val="none"/>
+              </w:rPr>
+              <w:t>.</w:t>
+            </w:r>
+            <w:r>
+              <w:rPr>
+                <w:rFonts w:ascii="Consolas" w:eastAsia="Times New Roman" w:hAnsi="Consolas" w:cs="Times New Roman"/>
+                <w:color w:val="408080"/>
+                <w:kern w:val="0"/>
+                <w:sz w:val="21"/>
+                <w:szCs w:val="21"/>
+                <w:lang w:val="en-US"/>
+                <w14:ligatures w14:val="none"/>
+              </w:rPr>
+              <w:t>86</w:t>
+            </w:r>
+            <w:r>
+              <w:rPr>
+                <w:rFonts w:ascii="Consolas" w:eastAsia="Times New Roman" w:hAnsi="Consolas" w:cs="Times New Roman"/>
+                <w:color w:val="C5C8C6"/>
+                <w:kern w:val="0"/>
+                <w:sz w:val="21"/>
+                <w:szCs w:val="21"/>
+                <w:lang w:val="en-US"/>
+                <w14:ligatures w14:val="none"/>
+              </w:rPr>
+              <w:t xml:space="preserve">      </w:t>
+            </w:r>
+            <w:r>
+              <w:rPr>
+                <w:rFonts w:ascii="Consolas" w:eastAsia="Times New Roman" w:hAnsi="Consolas" w:cs="Times New Roman"/>
+                <w:color w:val="408080"/>
+                <w:kern w:val="0"/>
+                <w:sz w:val="21"/>
+                <w:szCs w:val="21"/>
+                <w:lang w:val="en-US"/>
+                <w14:ligatures w14:val="none"/>
+              </w:rPr>
+              <w:t>1709</w:t>
+            </w:r>
+          </w:p>
+          <w:p>
+            <w:pPr>
+              <w:shd w:val="clear" w:color="auto" w:fill="1E1E1E"/>
+              <w:spacing w:line="285" w:lineRule="atLeast"/>
+              <w:rPr>
+                <w:rFonts w:ascii="Consolas" w:eastAsia="Times New Roman" w:hAnsi="Consolas" w:cs="Times New Roman"/>
+                <w:color w:val="C5C8C6"/>
+                <w:kern w:val="0"/>
+                <w:sz w:val="21"/>
+                <w:szCs w:val="21"/>
+                <w:lang w:val="en-US"/>
+                <w14:ligatures w14:val="none"/>
+              </w:rPr>
+            </w:pPr>
+            <w:proofErr w:type="gramStart"/>
+            <w:r>
+              <w:rPr>
+                <w:rFonts w:ascii="Consolas" w:eastAsia="Times New Roman" w:hAnsi="Consolas" w:cs="Times New Roman"/>
+                <w:color w:val="C5C8C6"/>
+                <w:kern w:val="0"/>
+                <w:sz w:val="21"/>
+                <w:szCs w:val="21"/>
+                <w:lang w:val="en-US"/>
+                <w14:ligatures w14:val="none"/>
+              </w:rPr>
+              <w:t>weighted</w:t>
+            </w:r>
+            <w:proofErr w:type="gramEnd"/>
+            <w:r>
+              <w:rPr>
+                <w:rFonts w:ascii="Consolas" w:eastAsia="Times New Roman" w:hAnsi="Consolas" w:cs="Times New Roman"/>
+                <w:color w:val="C5C8C6"/>
+                <w:kern w:val="0"/>
+                <w:sz w:val="21"/>
+                <w:szCs w:val="21"/>
+                <w:lang w:val="en-US"/>
+                <w14:ligatures w14:val="none"/>
+              </w:rPr>
+              <w:t xml:space="preserve"> avg       </w:t>
+            </w:r>
+            <w:r>
+              <w:rPr>
+                <w:rFonts w:ascii="Consolas" w:eastAsia="Times New Roman" w:hAnsi="Consolas" w:cs="Times New Roman"/>
+                <w:color w:val="408080"/>
+                <w:kern w:val="0"/>
+                <w:sz w:val="21"/>
+                <w:szCs w:val="21"/>
+                <w:lang w:val="en-US"/>
+                <w14:ligatures w14:val="none"/>
+              </w:rPr>
+              <w:t>0</w:t>
+            </w:r>
+            <w:r>
+              <w:rPr>
+                <w:rFonts w:ascii="Consolas" w:eastAsia="Times New Roman" w:hAnsi="Consolas" w:cs="Times New Roman"/>
+                <w:color w:val="C5C8C6"/>
+                <w:kern w:val="0"/>
+                <w:sz w:val="21"/>
+                <w:szCs w:val="21"/>
+                <w:lang w:val="en-US"/>
+                <w14:ligatures w14:val="none"/>
+              </w:rPr>
+              <w:t>.</w:t>
+            </w:r>
+            <w:r>
+              <w:rPr>
+                <w:rFonts w:ascii="Consolas" w:eastAsia="Times New Roman" w:hAnsi="Consolas" w:cs="Times New Roman"/>
+                <w:color w:val="408080"/>
+                <w:kern w:val="0"/>
+                <w:sz w:val="21"/>
+                <w:szCs w:val="21"/>
+                <w:lang w:val="en-US"/>
+                <w14:ligatures w14:val="none"/>
+              </w:rPr>
+              <w:t>93</w:t>
+            </w:r>
+            <w:r>
+              <w:rPr>
+                <w:rFonts w:ascii="Consolas" w:eastAsia="Times New Roman" w:hAnsi="Consolas" w:cs="Times New Roman"/>
+                <w:color w:val="C5C8C6"/>
+                <w:kern w:val="0"/>
+                <w:sz w:val="21"/>
+                <w:szCs w:val="21"/>
+                <w:lang w:val="en-US"/>
+                <w14:ligatures w14:val="none"/>
+              </w:rPr>
+              <w:t xml:space="preserve">      </w:t>
+            </w:r>
+            <w:r>
+              <w:rPr>
+                <w:rFonts w:ascii="Consolas" w:eastAsia="Times New Roman" w:hAnsi="Consolas" w:cs="Times New Roman"/>
+                <w:color w:val="408080"/>
+                <w:kern w:val="0"/>
+                <w:sz w:val="21"/>
+                <w:szCs w:val="21"/>
+                <w:lang w:val="en-US"/>
+                <w14:ligatures w14:val="none"/>
+              </w:rPr>
+              <w:t>0</w:t>
+            </w:r>
+            <w:r>
+              <w:rPr>
+                <w:rFonts w:ascii="Consolas" w:eastAsia="Times New Roman" w:hAnsi="Consolas" w:cs="Times New Roman"/>
+                <w:color w:val="C5C8C6"/>
+                <w:kern w:val="0"/>
+                <w:sz w:val="21"/>
+                <w:szCs w:val="21"/>
+                <w:lang w:val="en-US"/>
+                <w14:ligatures w14:val="none"/>
+              </w:rPr>
+              <w:t>.</w:t>
+            </w:r>
+            <w:r>
+              <w:rPr>
+                <w:rFonts w:ascii="Consolas" w:eastAsia="Times New Roman" w:hAnsi="Consolas" w:cs="Times New Roman"/>
+                <w:color w:val="408080"/>
+                <w:kern w:val="0"/>
+                <w:sz w:val="21"/>
+                <w:szCs w:val="21"/>
+                <w:lang w:val="en-US"/>
+                <w14:ligatures w14:val="none"/>
+              </w:rPr>
+              <w:t>93</w:t>
+            </w:r>
+            <w:r>
+              <w:rPr>
+                <w:rFonts w:ascii="Consolas" w:eastAsia="Times New Roman" w:hAnsi="Consolas" w:cs="Times New Roman"/>
+                <w:color w:val="C5C8C6"/>
+                <w:kern w:val="0"/>
+                <w:sz w:val="21"/>
+                <w:szCs w:val="21"/>
+                <w:lang w:val="en-US"/>
+                <w14:ligatures w14:val="none"/>
+              </w:rPr>
+              <w:t xml:space="preserve">      </w:t>
+            </w:r>
+            <w:r>
+              <w:rPr>
+                <w:rFonts w:ascii="Consolas" w:eastAsia="Times New Roman" w:hAnsi="Consolas" w:cs="Times New Roman"/>
+                <w:color w:val="408080"/>
+                <w:kern w:val="0"/>
+                <w:sz w:val="21"/>
+                <w:szCs w:val="21"/>
+                <w:lang w:val="en-US"/>
+                <w14:ligatures w14:val="none"/>
+              </w:rPr>
+              <w:t>0</w:t>
+            </w:r>
+            <w:r>
+              <w:rPr>
+                <w:rFonts w:ascii="Consolas" w:eastAsia="Times New Roman" w:hAnsi="Consolas" w:cs="Times New Roman"/>
+                <w:color w:val="C5C8C6"/>
+                <w:kern w:val="0"/>
+                <w:sz w:val="21"/>
+                <w:szCs w:val="21"/>
+                <w:lang w:val="en-US"/>
+                <w14:ligatures w14:val="none"/>
+              </w:rPr>
+              <w:t>.</w:t>
+            </w:r>
+            <w:r>
+              <w:rPr>
+                <w:rFonts w:ascii="Consolas" w:eastAsia="Times New Roman" w:hAnsi="Consolas" w:cs="Times New Roman"/>
+                <w:color w:val="408080"/>
+                <w:kern w:val="0"/>
+                <w:sz w:val="21"/>
+                <w:szCs w:val="21"/>
+                <w:lang w:val="en-US"/>
+                <w14:ligatures w14:val="none"/>
+              </w:rPr>
+              <w:t>93</w:t>
+            </w:r>
+            <w:r>
+              <w:rPr>
+                <w:rFonts w:ascii="Consolas" w:eastAsia="Times New Roman" w:hAnsi="Consolas" w:cs="Times New Roman"/>
+                <w:color w:val="C5C8C6"/>
+                <w:kern w:val="0"/>
+                <w:sz w:val="21"/>
+                <w:szCs w:val="21"/>
+                <w:lang w:val="en-US"/>
+                <w14:ligatures w14:val="none"/>
+              </w:rPr>
+              <w:t xml:space="preserve">      </w:t>
+            </w:r>
+            <w:r>
+              <w:rPr>
+                <w:rFonts w:ascii="Consolas" w:eastAsia="Times New Roman" w:hAnsi="Consolas" w:cs="Times New Roman"/>
+                <w:color w:val="408080"/>
+                <w:kern w:val="0"/>
+                <w:sz w:val="21"/>
+                <w:szCs w:val="21"/>
+                <w:lang w:val="en-US"/>
+                <w14:ligatures w14:val="none"/>
+              </w:rPr>
+              <w:t>1709</w:t>
+            </w:r>
+          </w:p>
+        </w:tc>
+      </w:tr>
+    </w:tbl>
+    <w:p>
+      <w:pPr>
+        <w:ind w:left="360"/>
+        <w:rPr>
+          <w:rFonts w:ascii="Consolas" w:eastAsia="Consolas" w:hAnsi="Consolas" w:cs="Consolas"/>
+          <w:color w:val="A6ACCD"/>
+          <w:sz w:val="21"/>
+          <w:szCs w:val="21"/>
+        </w:rPr>
+      </w:pPr>
+    </w:p>
+    <w:p>
+      <w:pPr>
+        <w:pStyle w:val="Heading3"/>
+      </w:pPr>
+      <w:r>
+        <w:t>Atributos del estado del arte:</w:t>
+      </w:r>
+    </w:p>
+    <w:tbl>
+      <w:tblPr>
+        <w:tblStyle w:val="TableGrid"/>
+        <w:tblW w:w="0" w:type="auto"/>
+        <w:tblLook w:val="04A0" w:firstRow="1" w:lastRow="0" w:firstColumn="1" w:lastColumn="0" w:noHBand="0" w:noVBand="1"/>
+      </w:tblPr>
+      <w:tblGrid>
+        <w:gridCol w:w="9350"/>
+      </w:tblGrid>
+      <w:tr>
+        <w:tc>
+          <w:tcPr>
+            <w:tcW w:w="9350" w:type="dxa"/>
+          </w:tcPr>
+          <w:p>
+            <w:pPr>
+              <w:shd w:val="clear" w:color="auto" w:fill="1E1E1E"/>
+              <w:spacing w:line="285" w:lineRule="atLeast"/>
+              <w:rPr>
+                <w:rFonts w:ascii="Consolas" w:eastAsia="Times New Roman" w:hAnsi="Consolas" w:cs="Times New Roman"/>
+                <w:color w:val="C5C8C6"/>
+                <w:kern w:val="0"/>
+                <w:sz w:val="21"/>
+                <w:szCs w:val="21"/>
+                <w:lang w:val="en-US"/>
+                <w14:ligatures w14:val="none"/>
+              </w:rPr>
+            </w:pPr>
+            <w:r>
+              <w:rPr>
+                <w:rFonts w:ascii="Consolas" w:eastAsia="Times New Roman" w:hAnsi="Consolas" w:cs="Times New Roman"/>
+                <w:color w:val="C5C8C6"/>
+                <w:kern w:val="0"/>
+                <w:sz w:val="21"/>
+                <w:szCs w:val="21"/>
+                <w:lang w:val="en-US"/>
+                <w14:ligatures w14:val="none"/>
+              </w:rPr>
+              <w:t>Confusion Matrix:</w:t>
+            </w:r>
+          </w:p>
+          <w:p>
+            <w:pPr>
+              <w:shd w:val="clear" w:color="auto" w:fill="1E1E1E"/>
+              <w:spacing w:line="285" w:lineRule="atLeast"/>
+              <w:rPr>
+                <w:rFonts w:ascii="Consolas" w:eastAsia="Times New Roman" w:hAnsi="Consolas" w:cs="Times New Roman"/>
+                <w:color w:val="C5C8C6"/>
+                <w:kern w:val="0"/>
+                <w:sz w:val="21"/>
+                <w:szCs w:val="21"/>
+                <w:lang w:val="en-US"/>
+                <w14:ligatures w14:val="none"/>
+              </w:rPr>
+            </w:pPr>
+            <w:r>
+              <w:rPr>
+                <w:rFonts w:ascii="Consolas" w:eastAsia="Times New Roman" w:hAnsi="Consolas" w:cs="Times New Roman"/>
+                <w:color w:val="C5C8C6"/>
+                <w:kern w:val="0"/>
+                <w:sz w:val="21"/>
+                <w:szCs w:val="21"/>
+                <w:lang w:val="en-US"/>
+                <w14:ligatures w14:val="none"/>
+              </w:rPr>
+              <w:t>[[</w:t>
+            </w:r>
+            <w:r>
+              <w:rPr>
+                <w:rFonts w:ascii="Consolas" w:eastAsia="Times New Roman" w:hAnsi="Consolas" w:cs="Times New Roman"/>
+                <w:color w:val="408080"/>
+                <w:kern w:val="0"/>
+                <w:sz w:val="21"/>
+                <w:szCs w:val="21"/>
+                <w:lang w:val="en-US"/>
+                <w14:ligatures w14:val="none"/>
+              </w:rPr>
+              <w:t>1377</w:t>
+            </w:r>
+            <w:r>
+              <w:rPr>
+                <w:rFonts w:ascii="Consolas" w:eastAsia="Times New Roman" w:hAnsi="Consolas" w:cs="Times New Roman"/>
+                <w:color w:val="C5C8C6"/>
+                <w:kern w:val="0"/>
+                <w:sz w:val="21"/>
+                <w:szCs w:val="21"/>
+                <w:lang w:val="en-US"/>
+                <w14:ligatures w14:val="none"/>
+              </w:rPr>
+              <w:t xml:space="preserve">   </w:t>
+            </w:r>
+            <w:r>
+              <w:rPr>
+                <w:rFonts w:ascii="Consolas" w:eastAsia="Times New Roman" w:hAnsi="Consolas" w:cs="Times New Roman"/>
+                <w:color w:val="408080"/>
+                <w:kern w:val="0"/>
+                <w:sz w:val="21"/>
+                <w:szCs w:val="21"/>
+                <w:lang w:val="en-US"/>
+                <w14:ligatures w14:val="none"/>
+              </w:rPr>
+              <w:t>52</w:t>
+            </w:r>
+            <w:r>
+              <w:rPr>
+                <w:rFonts w:ascii="Consolas" w:eastAsia="Times New Roman" w:hAnsi="Consolas" w:cs="Times New Roman"/>
+                <w:color w:val="C5C8C6"/>
+                <w:kern w:val="0"/>
+                <w:sz w:val="21"/>
+                <w:szCs w:val="21"/>
+                <w:lang w:val="en-US"/>
+                <w14:ligatures w14:val="none"/>
+              </w:rPr>
+              <w:t>]</w:t>
+            </w:r>
+          </w:p>
+          <w:p>
+            <w:pPr>
+              <w:shd w:val="clear" w:color="auto" w:fill="1E1E1E"/>
+              <w:spacing w:line="285" w:lineRule="atLeast"/>
+              <w:rPr>
+                <w:rFonts w:ascii="Consolas" w:eastAsia="Times New Roman" w:hAnsi="Consolas" w:cs="Times New Roman"/>
+                <w:color w:val="C5C8C6"/>
+                <w:kern w:val="0"/>
+                <w:sz w:val="21"/>
+                <w:szCs w:val="21"/>
+                <w:lang w:val="en-US"/>
+                <w14:ligatures w14:val="none"/>
+              </w:rPr>
+            </w:pPr>
+            <w:r>
+              <w:rPr>
+                <w:rFonts w:ascii="Consolas" w:eastAsia="Times New Roman" w:hAnsi="Consolas" w:cs="Times New Roman"/>
+                <w:color w:val="C5C8C6"/>
+                <w:kern w:val="0"/>
+                <w:sz w:val="21"/>
+                <w:szCs w:val="21"/>
+                <w:lang w:val="en-US"/>
+                <w14:ligatures w14:val="none"/>
+              </w:rPr>
+              <w:t> </w:t>
+            </w:r>
+            <w:proofErr w:type="gramStart"/>
+            <w:r>
+              <w:rPr>
+                <w:rFonts w:ascii="Consolas" w:eastAsia="Times New Roman" w:hAnsi="Consolas" w:cs="Times New Roman"/>
+                <w:color w:val="C5C8C6"/>
+                <w:kern w:val="0"/>
+                <w:sz w:val="21"/>
+                <w:szCs w:val="21"/>
+                <w:lang w:val="en-US"/>
+                <w14:ligatures w14:val="none"/>
+              </w:rPr>
+              <w:t>[  </w:t>
+            </w:r>
+            <w:r>
+              <w:rPr>
+                <w:rFonts w:ascii="Consolas" w:eastAsia="Times New Roman" w:hAnsi="Consolas" w:cs="Times New Roman"/>
+                <w:color w:val="408080"/>
+                <w:kern w:val="0"/>
+                <w:sz w:val="21"/>
+                <w:szCs w:val="21"/>
+                <w:lang w:val="en-US"/>
+                <w14:ligatures w14:val="none"/>
+              </w:rPr>
+              <w:t>59</w:t>
+            </w:r>
+            <w:proofErr w:type="gramEnd"/>
+            <w:r>
+              <w:rPr>
+                <w:rFonts w:ascii="Consolas" w:eastAsia="Times New Roman" w:hAnsi="Consolas" w:cs="Times New Roman"/>
+                <w:color w:val="C5C8C6"/>
+                <w:kern w:val="0"/>
+                <w:sz w:val="21"/>
+                <w:szCs w:val="21"/>
+                <w:lang w:val="en-US"/>
+                <w14:ligatures w14:val="none"/>
+              </w:rPr>
+              <w:t xml:space="preserve">  </w:t>
+            </w:r>
+            <w:r>
+              <w:rPr>
+                <w:rFonts w:ascii="Consolas" w:eastAsia="Times New Roman" w:hAnsi="Consolas" w:cs="Times New Roman"/>
+                <w:color w:val="408080"/>
+                <w:kern w:val="0"/>
+                <w:sz w:val="21"/>
+                <w:szCs w:val="21"/>
+                <w:lang w:val="en-US"/>
+                <w14:ligatures w14:val="none"/>
+              </w:rPr>
+              <w:t>221</w:t>
+            </w:r>
+            <w:r>
+              <w:rPr>
+                <w:rFonts w:ascii="Consolas" w:eastAsia="Times New Roman" w:hAnsi="Consolas" w:cs="Times New Roman"/>
+                <w:color w:val="C5C8C6"/>
+                <w:kern w:val="0"/>
+                <w:sz w:val="21"/>
+                <w:szCs w:val="21"/>
+                <w:lang w:val="en-US"/>
+                <w14:ligatures w14:val="none"/>
+              </w:rPr>
+              <w:t>]]</w:t>
+            </w:r>
+          </w:p>
+          <w:p>
+            <w:pPr>
+              <w:shd w:val="clear" w:color="auto" w:fill="1E1E1E"/>
+              <w:spacing w:line="285" w:lineRule="atLeast"/>
+              <w:rPr>
+                <w:rFonts w:ascii="Consolas" w:eastAsia="Times New Roman" w:hAnsi="Consolas" w:cs="Times New Roman"/>
+                <w:color w:val="C5C8C6"/>
+                <w:kern w:val="0"/>
+                <w:sz w:val="21"/>
+                <w:szCs w:val="21"/>
+                <w:lang w:val="en-US"/>
+                <w14:ligatures w14:val="none"/>
+              </w:rPr>
+            </w:pPr>
+          </w:p>
+          <w:p>
+            <w:pPr>
+              <w:shd w:val="clear" w:color="auto" w:fill="1E1E1E"/>
+              <w:spacing w:line="285" w:lineRule="atLeast"/>
+              <w:rPr>
+                <w:rFonts w:ascii="Consolas" w:eastAsia="Times New Roman" w:hAnsi="Consolas" w:cs="Times New Roman"/>
+                <w:color w:val="C5C8C6"/>
+                <w:kern w:val="0"/>
+                <w:sz w:val="21"/>
+                <w:szCs w:val="21"/>
+                <w:lang w:val="en-US"/>
+                <w14:ligatures w14:val="none"/>
+              </w:rPr>
+            </w:pPr>
+            <w:r>
+              <w:rPr>
+                <w:rFonts w:ascii="Consolas" w:eastAsia="Times New Roman" w:hAnsi="Consolas" w:cs="Times New Roman"/>
+                <w:color w:val="C5C8C6"/>
+                <w:kern w:val="0"/>
+                <w:sz w:val="21"/>
+                <w:szCs w:val="21"/>
+                <w:lang w:val="en-US"/>
+                <w14:ligatures w14:val="none"/>
+              </w:rPr>
+              <w:t xml:space="preserve">Accuracy Score: </w:t>
+            </w:r>
+            <w:r>
+              <w:rPr>
+                <w:rFonts w:ascii="Consolas" w:eastAsia="Times New Roman" w:hAnsi="Consolas" w:cs="Times New Roman"/>
+                <w:color w:val="408080"/>
+                <w:kern w:val="0"/>
+                <w:sz w:val="21"/>
+                <w:szCs w:val="21"/>
+                <w:lang w:val="en-US"/>
+                <w14:ligatures w14:val="none"/>
+              </w:rPr>
+              <w:t>0</w:t>
+            </w:r>
+            <w:r>
+              <w:rPr>
+                <w:rFonts w:ascii="Consolas" w:eastAsia="Times New Roman" w:hAnsi="Consolas" w:cs="Times New Roman"/>
+                <w:color w:val="C5C8C6"/>
+                <w:kern w:val="0"/>
+                <w:sz w:val="21"/>
+                <w:szCs w:val="21"/>
+                <w:lang w:val="en-US"/>
+                <w14:ligatures w14:val="none"/>
+              </w:rPr>
+              <w:t>.</w:t>
+            </w:r>
+            <w:r>
+              <w:rPr>
+                <w:rFonts w:ascii="Consolas" w:eastAsia="Times New Roman" w:hAnsi="Consolas" w:cs="Times New Roman"/>
+                <w:color w:val="408080"/>
+                <w:kern w:val="0"/>
+                <w:sz w:val="21"/>
+                <w:szCs w:val="21"/>
+                <w:lang w:val="en-US"/>
+                <w14:ligatures w14:val="none"/>
+              </w:rPr>
+              <w:t>9350497366881217</w:t>
+            </w:r>
+          </w:p>
+          <w:p>
+            <w:pPr>
+              <w:shd w:val="clear" w:color="auto" w:fill="1E1E1E"/>
+              <w:spacing w:line="285" w:lineRule="atLeast"/>
+              <w:rPr>
+                <w:rFonts w:ascii="Consolas" w:eastAsia="Times New Roman" w:hAnsi="Consolas" w:cs="Times New Roman"/>
+                <w:color w:val="C5C8C6"/>
+                <w:kern w:val="0"/>
+                <w:sz w:val="21"/>
+                <w:szCs w:val="21"/>
+                <w:lang w:val="en-US"/>
+                <w14:ligatures w14:val="none"/>
+              </w:rPr>
+            </w:pPr>
+          </w:p>
+          <w:p>
+            <w:pPr>
+              <w:shd w:val="clear" w:color="auto" w:fill="1E1E1E"/>
+              <w:spacing w:line="285" w:lineRule="atLeast"/>
+              <w:rPr>
+                <w:rFonts w:ascii="Consolas" w:eastAsia="Times New Roman" w:hAnsi="Consolas" w:cs="Times New Roman"/>
+                <w:color w:val="C5C8C6"/>
+                <w:kern w:val="0"/>
+                <w:sz w:val="21"/>
+                <w:szCs w:val="21"/>
+                <w:lang w:val="en-US"/>
+                <w14:ligatures w14:val="none"/>
+              </w:rPr>
+            </w:pPr>
+            <w:r>
+              <w:rPr>
+                <w:rFonts w:ascii="Consolas" w:eastAsia="Times New Roman" w:hAnsi="Consolas" w:cs="Times New Roman"/>
+                <w:color w:val="C5C8C6"/>
+                <w:kern w:val="0"/>
+                <w:sz w:val="21"/>
+                <w:szCs w:val="21"/>
+                <w:lang w:val="en-US"/>
+                <w14:ligatures w14:val="none"/>
+              </w:rPr>
+              <w:t>Classification Report:</w:t>
+            </w:r>
+          </w:p>
+          <w:p>
+            <w:pPr>
+              <w:shd w:val="clear" w:color="auto" w:fill="1E1E1E"/>
+              <w:spacing w:line="285" w:lineRule="atLeast"/>
+              <w:rPr>
+                <w:rFonts w:ascii="Consolas" w:eastAsia="Times New Roman" w:hAnsi="Consolas" w:cs="Times New Roman"/>
+                <w:color w:val="C5C8C6"/>
+                <w:kern w:val="0"/>
+                <w:sz w:val="21"/>
+                <w:szCs w:val="21"/>
+                <w:lang w:val="en-US"/>
+                <w14:ligatures w14:val="none"/>
+              </w:rPr>
+            </w:pPr>
+            <w:r>
+              <w:rPr>
+                <w:rFonts w:ascii="Consolas" w:eastAsia="Times New Roman" w:hAnsi="Consolas" w:cs="Times New Roman"/>
+                <w:color w:val="C5C8C6"/>
+                <w:kern w:val="0"/>
+                <w:sz w:val="21"/>
+                <w:szCs w:val="21"/>
+                <w:lang w:val="en-US"/>
+                <w14:ligatures w14:val="none"/>
+              </w:rPr>
+              <w:t>              precision    </w:t>
+            </w:r>
+            <w:proofErr w:type="gramStart"/>
+            <w:r>
+              <w:rPr>
+                <w:rFonts w:ascii="Consolas" w:eastAsia="Times New Roman" w:hAnsi="Consolas" w:cs="Times New Roman"/>
+                <w:color w:val="C5C8C6"/>
+                <w:kern w:val="0"/>
+                <w:sz w:val="21"/>
+                <w:szCs w:val="21"/>
+                <w:lang w:val="en-US"/>
+                <w14:ligatures w14:val="none"/>
+              </w:rPr>
+              <w:t>recall  f</w:t>
+            </w:r>
+            <w:proofErr w:type="gramEnd"/>
+            <w:r>
+              <w:rPr>
+                <w:rFonts w:ascii="Consolas" w:eastAsia="Times New Roman" w:hAnsi="Consolas" w:cs="Times New Roman"/>
+                <w:color w:val="C5C8C6"/>
+                <w:kern w:val="0"/>
+                <w:sz w:val="21"/>
+                <w:szCs w:val="21"/>
+                <w:lang w:val="en-US"/>
+                <w14:ligatures w14:val="none"/>
+              </w:rPr>
+              <w:t>1-score   support</w:t>
+            </w:r>
+          </w:p>
+          <w:p>
+            <w:pPr>
+              <w:shd w:val="clear" w:color="auto" w:fill="1E1E1E"/>
+              <w:spacing w:line="285" w:lineRule="atLeast"/>
+              <w:rPr>
+                <w:rFonts w:ascii="Consolas" w:eastAsia="Times New Roman" w:hAnsi="Consolas" w:cs="Times New Roman"/>
+                <w:color w:val="C5C8C6"/>
+                <w:kern w:val="0"/>
+                <w:sz w:val="21"/>
+                <w:szCs w:val="21"/>
+                <w:lang w:val="en-US"/>
+                <w14:ligatures w14:val="none"/>
+              </w:rPr>
+            </w:pPr>
+          </w:p>
+          <w:p>
+            <w:pPr>
+              <w:shd w:val="clear" w:color="auto" w:fill="1E1E1E"/>
+              <w:spacing w:line="285" w:lineRule="atLeast"/>
+              <w:rPr>
+                <w:rFonts w:ascii="Consolas" w:eastAsia="Times New Roman" w:hAnsi="Consolas" w:cs="Times New Roman"/>
+                <w:color w:val="C5C8C6"/>
+                <w:kern w:val="0"/>
+                <w:sz w:val="21"/>
+                <w:szCs w:val="21"/>
+                <w:lang w:val="en-US"/>
+                <w14:ligatures w14:val="none"/>
+              </w:rPr>
+            </w:pPr>
+            <w:r>
+              <w:rPr>
+                <w:rFonts w:ascii="Consolas" w:eastAsia="Times New Roman" w:hAnsi="Consolas" w:cs="Times New Roman"/>
+                <w:color w:val="C5C8C6"/>
+                <w:kern w:val="0"/>
+                <w:sz w:val="21"/>
+                <w:szCs w:val="21"/>
+                <w:lang w:val="en-US"/>
+                <w14:ligatures w14:val="none"/>
+              </w:rPr>
+              <w:t xml:space="preserve">       False       </w:t>
+            </w:r>
+            <w:r>
+              <w:rPr>
+                <w:rFonts w:ascii="Consolas" w:eastAsia="Times New Roman" w:hAnsi="Consolas" w:cs="Times New Roman"/>
+                <w:color w:val="408080"/>
+                <w:kern w:val="0"/>
+                <w:sz w:val="21"/>
+                <w:szCs w:val="21"/>
+                <w:lang w:val="en-US"/>
+                <w14:ligatures w14:val="none"/>
+              </w:rPr>
+              <w:t>0</w:t>
+            </w:r>
+            <w:r>
+              <w:rPr>
+                <w:rFonts w:ascii="Consolas" w:eastAsia="Times New Roman" w:hAnsi="Consolas" w:cs="Times New Roman"/>
+                <w:color w:val="C5C8C6"/>
+                <w:kern w:val="0"/>
+                <w:sz w:val="21"/>
+                <w:szCs w:val="21"/>
+                <w:lang w:val="en-US"/>
+                <w14:ligatures w14:val="none"/>
+              </w:rPr>
+              <w:t>.</w:t>
+            </w:r>
+            <w:r>
+              <w:rPr>
+                <w:rFonts w:ascii="Consolas" w:eastAsia="Times New Roman" w:hAnsi="Consolas" w:cs="Times New Roman"/>
+                <w:color w:val="408080"/>
+                <w:kern w:val="0"/>
+                <w:sz w:val="21"/>
+                <w:szCs w:val="21"/>
+                <w:lang w:val="en-US"/>
+                <w14:ligatures w14:val="none"/>
+              </w:rPr>
+              <w:t>96</w:t>
+            </w:r>
+            <w:r>
+              <w:rPr>
+                <w:rFonts w:ascii="Consolas" w:eastAsia="Times New Roman" w:hAnsi="Consolas" w:cs="Times New Roman"/>
+                <w:color w:val="C5C8C6"/>
+                <w:kern w:val="0"/>
+                <w:sz w:val="21"/>
+                <w:szCs w:val="21"/>
+                <w:lang w:val="en-US"/>
+                <w14:ligatures w14:val="none"/>
+              </w:rPr>
+              <w:t xml:space="preserve">      </w:t>
+            </w:r>
+            <w:r>
+              <w:rPr>
+                <w:rFonts w:ascii="Consolas" w:eastAsia="Times New Roman" w:hAnsi="Consolas" w:cs="Times New Roman"/>
+                <w:color w:val="408080"/>
+                <w:kern w:val="0"/>
+                <w:sz w:val="21"/>
+                <w:szCs w:val="21"/>
+                <w:lang w:val="en-US"/>
+                <w14:ligatures w14:val="none"/>
+              </w:rPr>
+              <w:t>0</w:t>
+            </w:r>
+            <w:r>
+              <w:rPr>
+                <w:rFonts w:ascii="Consolas" w:eastAsia="Times New Roman" w:hAnsi="Consolas" w:cs="Times New Roman"/>
+                <w:color w:val="C5C8C6"/>
+                <w:kern w:val="0"/>
+                <w:sz w:val="21"/>
+                <w:szCs w:val="21"/>
+                <w:lang w:val="en-US"/>
+                <w14:ligatures w14:val="none"/>
+              </w:rPr>
+              <w:t>.</w:t>
+            </w:r>
+            <w:r>
+              <w:rPr>
+                <w:rFonts w:ascii="Consolas" w:eastAsia="Times New Roman" w:hAnsi="Consolas" w:cs="Times New Roman"/>
+                <w:color w:val="408080"/>
+                <w:kern w:val="0"/>
+                <w:sz w:val="21"/>
+                <w:szCs w:val="21"/>
+                <w:lang w:val="en-US"/>
+                <w14:ligatures w14:val="none"/>
+              </w:rPr>
+              <w:t>96</w:t>
+            </w:r>
+            <w:r>
+              <w:rPr>
+                <w:rFonts w:ascii="Consolas" w:eastAsia="Times New Roman" w:hAnsi="Consolas" w:cs="Times New Roman"/>
+                <w:color w:val="C5C8C6"/>
+                <w:kern w:val="0"/>
+                <w:sz w:val="21"/>
+                <w:szCs w:val="21"/>
+                <w:lang w:val="en-US"/>
+                <w14:ligatures w14:val="none"/>
+              </w:rPr>
+              <w:t xml:space="preserve">      </w:t>
+            </w:r>
+            <w:r>
+              <w:rPr>
+                <w:rFonts w:ascii="Consolas" w:eastAsia="Times New Roman" w:hAnsi="Consolas" w:cs="Times New Roman"/>
+                <w:color w:val="408080"/>
+                <w:kern w:val="0"/>
+                <w:sz w:val="21"/>
+                <w:szCs w:val="21"/>
+                <w:lang w:val="en-US"/>
+                <w14:ligatures w14:val="none"/>
+              </w:rPr>
+              <w:t>0</w:t>
+            </w:r>
+            <w:r>
+              <w:rPr>
+                <w:rFonts w:ascii="Consolas" w:eastAsia="Times New Roman" w:hAnsi="Consolas" w:cs="Times New Roman"/>
+                <w:color w:val="C5C8C6"/>
+                <w:kern w:val="0"/>
+                <w:sz w:val="21"/>
+                <w:szCs w:val="21"/>
+                <w:lang w:val="en-US"/>
+                <w14:ligatures w14:val="none"/>
+              </w:rPr>
+              <w:t>.</w:t>
+            </w:r>
+            <w:r>
+              <w:rPr>
+                <w:rFonts w:ascii="Consolas" w:eastAsia="Times New Roman" w:hAnsi="Consolas" w:cs="Times New Roman"/>
+                <w:color w:val="408080"/>
+                <w:kern w:val="0"/>
+                <w:sz w:val="21"/>
+                <w:szCs w:val="21"/>
+                <w:lang w:val="en-US"/>
+                <w14:ligatures w14:val="none"/>
+              </w:rPr>
+              <w:t>96</w:t>
+            </w:r>
+            <w:r>
+              <w:rPr>
+                <w:rFonts w:ascii="Consolas" w:eastAsia="Times New Roman" w:hAnsi="Consolas" w:cs="Times New Roman"/>
+                <w:color w:val="C5C8C6"/>
+                <w:kern w:val="0"/>
+                <w:sz w:val="21"/>
+                <w:szCs w:val="21"/>
+                <w:lang w:val="en-US"/>
+                <w14:ligatures w14:val="none"/>
+              </w:rPr>
+              <w:t xml:space="preserve">      </w:t>
+            </w:r>
+            <w:r>
+              <w:rPr>
+                <w:rFonts w:ascii="Consolas" w:eastAsia="Times New Roman" w:hAnsi="Consolas" w:cs="Times New Roman"/>
+                <w:color w:val="408080"/>
+                <w:kern w:val="0"/>
+                <w:sz w:val="21"/>
+                <w:szCs w:val="21"/>
+                <w:lang w:val="en-US"/>
+                <w14:ligatures w14:val="none"/>
+              </w:rPr>
+              <w:t>1429</w:t>
+            </w:r>
+          </w:p>
+          <w:p>
+            <w:pPr>
+              <w:shd w:val="clear" w:color="auto" w:fill="1E1E1E"/>
+              <w:spacing w:line="285" w:lineRule="atLeast"/>
+              <w:rPr>
+                <w:rFonts w:ascii="Consolas" w:eastAsia="Times New Roman" w:hAnsi="Consolas" w:cs="Times New Roman"/>
+                <w:color w:val="C5C8C6"/>
+                <w:kern w:val="0"/>
+                <w:sz w:val="21"/>
+                <w:szCs w:val="21"/>
+                <w:lang w:val="en-US"/>
+                <w14:ligatures w14:val="none"/>
+              </w:rPr>
+            </w:pPr>
+            <w:r>
+              <w:rPr>
+                <w:rFonts w:ascii="Consolas" w:eastAsia="Times New Roman" w:hAnsi="Consolas" w:cs="Times New Roman"/>
+                <w:color w:val="C5C8C6"/>
+                <w:kern w:val="0"/>
+                <w:sz w:val="21"/>
+                <w:szCs w:val="21"/>
+                <w:lang w:val="en-US"/>
+                <w14:ligatures w14:val="none"/>
+              </w:rPr>
+              <w:t xml:space="preserve">        True       </w:t>
+            </w:r>
+            <w:r>
+              <w:rPr>
+                <w:rFonts w:ascii="Consolas" w:eastAsia="Times New Roman" w:hAnsi="Consolas" w:cs="Times New Roman"/>
+                <w:color w:val="408080"/>
+                <w:kern w:val="0"/>
+                <w:sz w:val="21"/>
+                <w:szCs w:val="21"/>
+                <w:lang w:val="en-US"/>
+                <w14:ligatures w14:val="none"/>
+              </w:rPr>
+              <w:t>0</w:t>
+            </w:r>
+            <w:r>
+              <w:rPr>
+                <w:rFonts w:ascii="Consolas" w:eastAsia="Times New Roman" w:hAnsi="Consolas" w:cs="Times New Roman"/>
+                <w:color w:val="C5C8C6"/>
+                <w:kern w:val="0"/>
+                <w:sz w:val="21"/>
+                <w:szCs w:val="21"/>
+                <w:lang w:val="en-US"/>
+                <w14:ligatures w14:val="none"/>
+              </w:rPr>
+              <w:t>.</w:t>
+            </w:r>
+            <w:r>
+              <w:rPr>
+                <w:rFonts w:ascii="Consolas" w:eastAsia="Times New Roman" w:hAnsi="Consolas" w:cs="Times New Roman"/>
+                <w:color w:val="408080"/>
+                <w:kern w:val="0"/>
+                <w:sz w:val="21"/>
+                <w:szCs w:val="21"/>
+                <w:lang w:val="en-US"/>
+                <w14:ligatures w14:val="none"/>
+              </w:rPr>
+              <w:t>81</w:t>
+            </w:r>
+            <w:r>
+              <w:rPr>
+                <w:rFonts w:ascii="Consolas" w:eastAsia="Times New Roman" w:hAnsi="Consolas" w:cs="Times New Roman"/>
+                <w:color w:val="C5C8C6"/>
+                <w:kern w:val="0"/>
+                <w:sz w:val="21"/>
+                <w:szCs w:val="21"/>
+                <w:lang w:val="en-US"/>
+                <w14:ligatures w14:val="none"/>
+              </w:rPr>
+              <w:t xml:space="preserve">      </w:t>
+            </w:r>
+            <w:r>
+              <w:rPr>
+                <w:rFonts w:ascii="Consolas" w:eastAsia="Times New Roman" w:hAnsi="Consolas" w:cs="Times New Roman"/>
+                <w:color w:val="408080"/>
+                <w:kern w:val="0"/>
+                <w:sz w:val="21"/>
+                <w:szCs w:val="21"/>
+                <w:lang w:val="en-US"/>
+                <w14:ligatures w14:val="none"/>
+              </w:rPr>
+              <w:t>0</w:t>
+            </w:r>
+            <w:r>
+              <w:rPr>
+                <w:rFonts w:ascii="Consolas" w:eastAsia="Times New Roman" w:hAnsi="Consolas" w:cs="Times New Roman"/>
+                <w:color w:val="C5C8C6"/>
+                <w:kern w:val="0"/>
+                <w:sz w:val="21"/>
+                <w:szCs w:val="21"/>
+                <w:lang w:val="en-US"/>
+                <w14:ligatures w14:val="none"/>
+              </w:rPr>
+              <w:t>.</w:t>
+            </w:r>
+            <w:r>
+              <w:rPr>
+                <w:rFonts w:ascii="Consolas" w:eastAsia="Times New Roman" w:hAnsi="Consolas" w:cs="Times New Roman"/>
+                <w:color w:val="408080"/>
+                <w:kern w:val="0"/>
+                <w:sz w:val="21"/>
+                <w:szCs w:val="21"/>
+                <w:lang w:val="en-US"/>
+                <w14:ligatures w14:val="none"/>
+              </w:rPr>
+              <w:t>79</w:t>
+            </w:r>
+            <w:r>
+              <w:rPr>
+                <w:rFonts w:ascii="Consolas" w:eastAsia="Times New Roman" w:hAnsi="Consolas" w:cs="Times New Roman"/>
+                <w:color w:val="C5C8C6"/>
+                <w:kern w:val="0"/>
+                <w:sz w:val="21"/>
+                <w:szCs w:val="21"/>
+                <w:lang w:val="en-US"/>
+                <w14:ligatures w14:val="none"/>
+              </w:rPr>
+              <w:t xml:space="preserve">      </w:t>
+            </w:r>
+            <w:r>
+              <w:rPr>
+                <w:rFonts w:ascii="Consolas" w:eastAsia="Times New Roman" w:hAnsi="Consolas" w:cs="Times New Roman"/>
+                <w:color w:val="408080"/>
+                <w:kern w:val="0"/>
+                <w:sz w:val="21"/>
+                <w:szCs w:val="21"/>
+                <w:lang w:val="en-US"/>
+                <w14:ligatures w14:val="none"/>
+              </w:rPr>
+              <w:t>0</w:t>
+            </w:r>
+            <w:r>
+              <w:rPr>
+                <w:rFonts w:ascii="Consolas" w:eastAsia="Times New Roman" w:hAnsi="Consolas" w:cs="Times New Roman"/>
+                <w:color w:val="C5C8C6"/>
+                <w:kern w:val="0"/>
+                <w:sz w:val="21"/>
+                <w:szCs w:val="21"/>
+                <w:lang w:val="en-US"/>
+                <w14:ligatures w14:val="none"/>
+              </w:rPr>
+              <w:t>.</w:t>
+            </w:r>
+            <w:r>
+              <w:rPr>
+                <w:rFonts w:ascii="Consolas" w:eastAsia="Times New Roman" w:hAnsi="Consolas" w:cs="Times New Roman"/>
+                <w:color w:val="408080"/>
+                <w:kern w:val="0"/>
+                <w:sz w:val="21"/>
+                <w:szCs w:val="21"/>
+                <w:lang w:val="en-US"/>
+                <w14:ligatures w14:val="none"/>
+              </w:rPr>
+              <w:t>80</w:t>
+            </w:r>
+            <w:r>
+              <w:rPr>
+                <w:rFonts w:ascii="Consolas" w:eastAsia="Times New Roman" w:hAnsi="Consolas" w:cs="Times New Roman"/>
+                <w:color w:val="C5C8C6"/>
+                <w:kern w:val="0"/>
+                <w:sz w:val="21"/>
+                <w:szCs w:val="21"/>
+                <w:lang w:val="en-US"/>
+                <w14:ligatures w14:val="none"/>
+              </w:rPr>
+              <w:t xml:space="preserve">       </w:t>
+            </w:r>
+            <w:r>
+              <w:rPr>
+                <w:rFonts w:ascii="Consolas" w:eastAsia="Times New Roman" w:hAnsi="Consolas" w:cs="Times New Roman"/>
+                <w:color w:val="408080"/>
+                <w:kern w:val="0"/>
+                <w:sz w:val="21"/>
+                <w:szCs w:val="21"/>
+                <w:lang w:val="en-US"/>
+                <w14:ligatures w14:val="none"/>
+              </w:rPr>
+              <w:t>280</w:t>
+            </w:r>
+          </w:p>
+          <w:p>
+            <w:pPr>
+              <w:shd w:val="clear" w:color="auto" w:fill="1E1E1E"/>
+              <w:spacing w:line="285" w:lineRule="atLeast"/>
+              <w:rPr>
+                <w:rFonts w:ascii="Consolas" w:eastAsia="Times New Roman" w:hAnsi="Consolas" w:cs="Times New Roman"/>
+                <w:color w:val="C5C8C6"/>
+                <w:kern w:val="0"/>
+                <w:sz w:val="21"/>
+                <w:szCs w:val="21"/>
+                <w:lang w:val="en-US"/>
+                <w14:ligatures w14:val="none"/>
+              </w:rPr>
+            </w:pPr>
+          </w:p>
+          <w:p>
+            <w:pPr>
+              <w:shd w:val="clear" w:color="auto" w:fill="1E1E1E"/>
+              <w:spacing w:line="285" w:lineRule="atLeast"/>
+              <w:rPr>
+                <w:rFonts w:ascii="Consolas" w:eastAsia="Times New Roman" w:hAnsi="Consolas" w:cs="Times New Roman"/>
+                <w:color w:val="C5C8C6"/>
+                <w:kern w:val="0"/>
+                <w:sz w:val="21"/>
+                <w:szCs w:val="21"/>
+                <w:lang w:val="en-US"/>
+                <w14:ligatures w14:val="none"/>
+              </w:rPr>
+            </w:pPr>
+            <w:r>
+              <w:rPr>
+                <w:rFonts w:ascii="Consolas" w:eastAsia="Times New Roman" w:hAnsi="Consolas" w:cs="Times New Roman"/>
+                <w:color w:val="C5C8C6"/>
+                <w:kern w:val="0"/>
+                <w:sz w:val="21"/>
+                <w:szCs w:val="21"/>
+                <w:lang w:val="en-US"/>
+                <w14:ligatures w14:val="none"/>
+              </w:rPr>
+              <w:t xml:space="preserve">    accuracy                           </w:t>
+            </w:r>
+            <w:r>
+              <w:rPr>
+                <w:rFonts w:ascii="Consolas" w:eastAsia="Times New Roman" w:hAnsi="Consolas" w:cs="Times New Roman"/>
+                <w:color w:val="408080"/>
+                <w:kern w:val="0"/>
+                <w:sz w:val="21"/>
+                <w:szCs w:val="21"/>
+                <w:lang w:val="en-US"/>
+                <w14:ligatures w14:val="none"/>
+              </w:rPr>
+              <w:t>0</w:t>
+            </w:r>
+            <w:r>
+              <w:rPr>
+                <w:rFonts w:ascii="Consolas" w:eastAsia="Times New Roman" w:hAnsi="Consolas" w:cs="Times New Roman"/>
+                <w:color w:val="C5C8C6"/>
+                <w:kern w:val="0"/>
+                <w:sz w:val="21"/>
+                <w:szCs w:val="21"/>
+                <w:lang w:val="en-US"/>
+                <w14:ligatures w14:val="none"/>
+              </w:rPr>
+              <w:t>.</w:t>
+            </w:r>
+            <w:r>
+              <w:rPr>
+                <w:rFonts w:ascii="Consolas" w:eastAsia="Times New Roman" w:hAnsi="Consolas" w:cs="Times New Roman"/>
+                <w:color w:val="408080"/>
+                <w:kern w:val="0"/>
+                <w:sz w:val="21"/>
+                <w:szCs w:val="21"/>
+                <w:lang w:val="en-US"/>
+                <w14:ligatures w14:val="none"/>
+              </w:rPr>
+              <w:t>94</w:t>
+            </w:r>
+            <w:r>
+              <w:rPr>
+                <w:rFonts w:ascii="Consolas" w:eastAsia="Times New Roman" w:hAnsi="Consolas" w:cs="Times New Roman"/>
+                <w:color w:val="C5C8C6"/>
+                <w:kern w:val="0"/>
+                <w:sz w:val="21"/>
+                <w:szCs w:val="21"/>
+                <w:lang w:val="en-US"/>
+                <w14:ligatures w14:val="none"/>
+              </w:rPr>
+              <w:t xml:space="preserve">      </w:t>
+            </w:r>
+            <w:r>
+              <w:rPr>
+                <w:rFonts w:ascii="Consolas" w:eastAsia="Times New Roman" w:hAnsi="Consolas" w:cs="Times New Roman"/>
+                <w:color w:val="408080"/>
+                <w:kern w:val="0"/>
+                <w:sz w:val="21"/>
+                <w:szCs w:val="21"/>
+                <w:lang w:val="en-US"/>
+                <w14:ligatures w14:val="none"/>
+              </w:rPr>
+              <w:t>1709</w:t>
+            </w:r>
+          </w:p>
+          <w:p>
+            <w:pPr>
+              <w:shd w:val="clear" w:color="auto" w:fill="1E1E1E"/>
+              <w:spacing w:line="285" w:lineRule="atLeast"/>
+              <w:rPr>
+                <w:rFonts w:ascii="Consolas" w:eastAsia="Times New Roman" w:hAnsi="Consolas" w:cs="Times New Roman"/>
+                <w:color w:val="C5C8C6"/>
+                <w:kern w:val="0"/>
+                <w:sz w:val="21"/>
+                <w:szCs w:val="21"/>
+                <w:lang w:val="en-US"/>
+                <w14:ligatures w14:val="none"/>
+              </w:rPr>
+            </w:pPr>
+            <w:r>
+              <w:rPr>
+                <w:rFonts w:ascii="Consolas" w:eastAsia="Times New Roman" w:hAnsi="Consolas" w:cs="Times New Roman"/>
+                <w:color w:val="C5C8C6"/>
+                <w:kern w:val="0"/>
+                <w:sz w:val="21"/>
+                <w:szCs w:val="21"/>
+                <w:lang w:val="en-US"/>
+                <w14:ligatures w14:val="none"/>
+              </w:rPr>
+              <w:t xml:space="preserve">   macro avg       </w:t>
+            </w:r>
+            <w:r>
+              <w:rPr>
+                <w:rFonts w:ascii="Consolas" w:eastAsia="Times New Roman" w:hAnsi="Consolas" w:cs="Times New Roman"/>
+                <w:color w:val="408080"/>
+                <w:kern w:val="0"/>
+                <w:sz w:val="21"/>
+                <w:szCs w:val="21"/>
+                <w:lang w:val="en-US"/>
+                <w14:ligatures w14:val="none"/>
+              </w:rPr>
+              <w:t>0</w:t>
+            </w:r>
+            <w:r>
+              <w:rPr>
+                <w:rFonts w:ascii="Consolas" w:eastAsia="Times New Roman" w:hAnsi="Consolas" w:cs="Times New Roman"/>
+                <w:color w:val="C5C8C6"/>
+                <w:kern w:val="0"/>
+                <w:sz w:val="21"/>
+                <w:szCs w:val="21"/>
+                <w:lang w:val="en-US"/>
+                <w14:ligatures w14:val="none"/>
+              </w:rPr>
+              <w:t>.</w:t>
+            </w:r>
+            <w:r>
+              <w:rPr>
+                <w:rFonts w:ascii="Consolas" w:eastAsia="Times New Roman" w:hAnsi="Consolas" w:cs="Times New Roman"/>
+                <w:color w:val="408080"/>
+                <w:kern w:val="0"/>
+                <w:sz w:val="21"/>
+                <w:szCs w:val="21"/>
+                <w:lang w:val="en-US"/>
+                <w14:ligatures w14:val="none"/>
+              </w:rPr>
+              <w:t>88</w:t>
+            </w:r>
+            <w:r>
+              <w:rPr>
+                <w:rFonts w:ascii="Consolas" w:eastAsia="Times New Roman" w:hAnsi="Consolas" w:cs="Times New Roman"/>
+                <w:color w:val="C5C8C6"/>
+                <w:kern w:val="0"/>
+                <w:sz w:val="21"/>
+                <w:szCs w:val="21"/>
+                <w:lang w:val="en-US"/>
+                <w14:ligatures w14:val="none"/>
+              </w:rPr>
+              <w:t xml:space="preserve">      </w:t>
+            </w:r>
+            <w:r>
+              <w:rPr>
+                <w:rFonts w:ascii="Consolas" w:eastAsia="Times New Roman" w:hAnsi="Consolas" w:cs="Times New Roman"/>
+                <w:color w:val="408080"/>
+                <w:kern w:val="0"/>
+                <w:sz w:val="21"/>
+                <w:szCs w:val="21"/>
+                <w:lang w:val="en-US"/>
+                <w14:ligatures w14:val="none"/>
+              </w:rPr>
+              <w:t>0</w:t>
+            </w:r>
+            <w:r>
+              <w:rPr>
+                <w:rFonts w:ascii="Consolas" w:eastAsia="Times New Roman" w:hAnsi="Consolas" w:cs="Times New Roman"/>
+                <w:color w:val="C5C8C6"/>
+                <w:kern w:val="0"/>
+                <w:sz w:val="21"/>
+                <w:szCs w:val="21"/>
+                <w:lang w:val="en-US"/>
+                <w14:ligatures w14:val="none"/>
+              </w:rPr>
+              <w:t>.</w:t>
+            </w:r>
+            <w:r>
+              <w:rPr>
+                <w:rFonts w:ascii="Consolas" w:eastAsia="Times New Roman" w:hAnsi="Consolas" w:cs="Times New Roman"/>
+                <w:color w:val="408080"/>
+                <w:kern w:val="0"/>
+                <w:sz w:val="21"/>
+                <w:szCs w:val="21"/>
+                <w:lang w:val="en-US"/>
+                <w14:ligatures w14:val="none"/>
+              </w:rPr>
+              <w:t>88</w:t>
+            </w:r>
+            <w:r>
+              <w:rPr>
+                <w:rFonts w:ascii="Consolas" w:eastAsia="Times New Roman" w:hAnsi="Consolas" w:cs="Times New Roman"/>
+                <w:color w:val="C5C8C6"/>
+                <w:kern w:val="0"/>
+                <w:sz w:val="21"/>
+                <w:szCs w:val="21"/>
+                <w:lang w:val="en-US"/>
+                <w14:ligatures w14:val="none"/>
+              </w:rPr>
+              <w:t xml:space="preserve">      </w:t>
+            </w:r>
+            <w:r>
+              <w:rPr>
+                <w:rFonts w:ascii="Consolas" w:eastAsia="Times New Roman" w:hAnsi="Consolas" w:cs="Times New Roman"/>
+                <w:color w:val="408080"/>
+                <w:kern w:val="0"/>
+                <w:sz w:val="21"/>
+                <w:szCs w:val="21"/>
+                <w:lang w:val="en-US"/>
+                <w14:ligatures w14:val="none"/>
+              </w:rPr>
+              <w:t>0</w:t>
+            </w:r>
+            <w:r>
+              <w:rPr>
+                <w:rFonts w:ascii="Consolas" w:eastAsia="Times New Roman" w:hAnsi="Consolas" w:cs="Times New Roman"/>
+                <w:color w:val="C5C8C6"/>
+                <w:kern w:val="0"/>
+                <w:sz w:val="21"/>
+                <w:szCs w:val="21"/>
+                <w:lang w:val="en-US"/>
+                <w14:ligatures w14:val="none"/>
+              </w:rPr>
+              <w:t>.</w:t>
+            </w:r>
+            <w:r>
+              <w:rPr>
+                <w:rFonts w:ascii="Consolas" w:eastAsia="Times New Roman" w:hAnsi="Consolas" w:cs="Times New Roman"/>
+                <w:color w:val="408080"/>
+                <w:kern w:val="0"/>
+                <w:sz w:val="21"/>
+                <w:szCs w:val="21"/>
+                <w:lang w:val="en-US"/>
+                <w14:ligatures w14:val="none"/>
+              </w:rPr>
+              <w:t>88</w:t>
+            </w:r>
+            <w:r>
+              <w:rPr>
+                <w:rFonts w:ascii="Consolas" w:eastAsia="Times New Roman" w:hAnsi="Consolas" w:cs="Times New Roman"/>
+                <w:color w:val="C5C8C6"/>
+                <w:kern w:val="0"/>
+                <w:sz w:val="21"/>
+                <w:szCs w:val="21"/>
+                <w:lang w:val="en-US"/>
+                <w14:ligatures w14:val="none"/>
+              </w:rPr>
+              <w:t xml:space="preserve">      </w:t>
+            </w:r>
+            <w:r>
+              <w:rPr>
+                <w:rFonts w:ascii="Consolas" w:eastAsia="Times New Roman" w:hAnsi="Consolas" w:cs="Times New Roman"/>
+                <w:color w:val="408080"/>
+                <w:kern w:val="0"/>
+                <w:sz w:val="21"/>
+                <w:szCs w:val="21"/>
+                <w:lang w:val="en-US"/>
+                <w14:ligatures w14:val="none"/>
+              </w:rPr>
+              <w:t>1709</w:t>
+            </w:r>
+          </w:p>
+          <w:p>
+            <w:pPr>
+              <w:shd w:val="clear" w:color="auto" w:fill="1E1E1E"/>
+              <w:spacing w:line="285" w:lineRule="atLeast"/>
+              <w:rPr>
+                <w:rFonts w:ascii="Consolas" w:eastAsia="Times New Roman" w:hAnsi="Consolas" w:cs="Times New Roman"/>
+                <w:color w:val="C5C8C6"/>
+                <w:kern w:val="0"/>
+                <w:sz w:val="21"/>
+                <w:szCs w:val="21"/>
+                <w:lang w:val="en-US"/>
+                <w14:ligatures w14:val="none"/>
+              </w:rPr>
+            </w:pPr>
+            <w:r>
+              <w:rPr>
+                <w:rFonts w:ascii="Consolas" w:eastAsia="Times New Roman" w:hAnsi="Consolas" w:cs="Times New Roman"/>
+                <w:color w:val="C5C8C6"/>
+                <w:kern w:val="0"/>
+                <w:sz w:val="21"/>
+                <w:szCs w:val="21"/>
+                <w:lang w:val="en-US"/>
+                <w14:ligatures w14:val="none"/>
+              </w:rPr>
+              <w:t xml:space="preserve">weighted avg       </w:t>
+            </w:r>
+            <w:r>
+              <w:rPr>
+                <w:rFonts w:ascii="Consolas" w:eastAsia="Times New Roman" w:hAnsi="Consolas" w:cs="Times New Roman"/>
+                <w:color w:val="408080"/>
+                <w:kern w:val="0"/>
+                <w:sz w:val="21"/>
+                <w:szCs w:val="21"/>
+                <w:lang w:val="en-US"/>
+                <w14:ligatures w14:val="none"/>
+              </w:rPr>
+              <w:t>0</w:t>
+            </w:r>
+            <w:r>
+              <w:rPr>
+                <w:rFonts w:ascii="Consolas" w:eastAsia="Times New Roman" w:hAnsi="Consolas" w:cs="Times New Roman"/>
+                <w:color w:val="C5C8C6"/>
+                <w:kern w:val="0"/>
+                <w:sz w:val="21"/>
+                <w:szCs w:val="21"/>
+                <w:lang w:val="en-US"/>
+                <w14:ligatures w14:val="none"/>
+              </w:rPr>
+              <w:t>.</w:t>
+            </w:r>
+            <w:r>
+              <w:rPr>
+                <w:rFonts w:ascii="Consolas" w:eastAsia="Times New Roman" w:hAnsi="Consolas" w:cs="Times New Roman"/>
+                <w:color w:val="408080"/>
+                <w:kern w:val="0"/>
+                <w:sz w:val="21"/>
+                <w:szCs w:val="21"/>
+                <w:lang w:val="en-US"/>
+                <w14:ligatures w14:val="none"/>
+              </w:rPr>
+              <w:t>93</w:t>
+            </w:r>
+            <w:r>
+              <w:rPr>
+                <w:rFonts w:ascii="Consolas" w:eastAsia="Times New Roman" w:hAnsi="Consolas" w:cs="Times New Roman"/>
+                <w:color w:val="C5C8C6"/>
+                <w:kern w:val="0"/>
+                <w:sz w:val="21"/>
+                <w:szCs w:val="21"/>
+                <w:lang w:val="en-US"/>
+                <w14:ligatures w14:val="none"/>
+              </w:rPr>
+              <w:t xml:space="preserve">      </w:t>
+            </w:r>
+            <w:r>
+              <w:rPr>
+                <w:rFonts w:ascii="Consolas" w:eastAsia="Times New Roman" w:hAnsi="Consolas" w:cs="Times New Roman"/>
+                <w:color w:val="408080"/>
+                <w:kern w:val="0"/>
+                <w:sz w:val="21"/>
+                <w:szCs w:val="21"/>
+                <w:lang w:val="en-US"/>
+                <w14:ligatures w14:val="none"/>
+              </w:rPr>
+              <w:t>0</w:t>
+            </w:r>
+            <w:r>
+              <w:rPr>
+                <w:rFonts w:ascii="Consolas" w:eastAsia="Times New Roman" w:hAnsi="Consolas" w:cs="Times New Roman"/>
+                <w:color w:val="C5C8C6"/>
+                <w:kern w:val="0"/>
+                <w:sz w:val="21"/>
+                <w:szCs w:val="21"/>
+                <w:lang w:val="en-US"/>
+                <w14:ligatures w14:val="none"/>
+              </w:rPr>
+              <w:t>.</w:t>
+            </w:r>
+            <w:r>
+              <w:rPr>
+                <w:rFonts w:ascii="Consolas" w:eastAsia="Times New Roman" w:hAnsi="Consolas" w:cs="Times New Roman"/>
+                <w:color w:val="408080"/>
+                <w:kern w:val="0"/>
+                <w:sz w:val="21"/>
+                <w:szCs w:val="21"/>
+                <w:lang w:val="en-US"/>
+                <w14:ligatures w14:val="none"/>
+              </w:rPr>
+              <w:t>94</w:t>
+            </w:r>
+            <w:r>
+              <w:rPr>
+                <w:rFonts w:ascii="Consolas" w:eastAsia="Times New Roman" w:hAnsi="Consolas" w:cs="Times New Roman"/>
+                <w:color w:val="C5C8C6"/>
+                <w:kern w:val="0"/>
+                <w:sz w:val="21"/>
+                <w:szCs w:val="21"/>
+                <w:lang w:val="en-US"/>
+                <w14:ligatures w14:val="none"/>
+              </w:rPr>
+              <w:t xml:space="preserve">      </w:t>
+            </w:r>
+            <w:r>
+              <w:rPr>
+                <w:rFonts w:ascii="Consolas" w:eastAsia="Times New Roman" w:hAnsi="Consolas" w:cs="Times New Roman"/>
+                <w:color w:val="408080"/>
+                <w:kern w:val="0"/>
+                <w:sz w:val="21"/>
+                <w:szCs w:val="21"/>
+                <w:lang w:val="en-US"/>
+                <w14:ligatures w14:val="none"/>
+              </w:rPr>
+              <w:t>0</w:t>
+            </w:r>
+            <w:r>
+              <w:rPr>
+                <w:rFonts w:ascii="Consolas" w:eastAsia="Times New Roman" w:hAnsi="Consolas" w:cs="Times New Roman"/>
+                <w:color w:val="C5C8C6"/>
+                <w:kern w:val="0"/>
+                <w:sz w:val="21"/>
+                <w:szCs w:val="21"/>
+                <w:lang w:val="en-US"/>
+                <w14:ligatures w14:val="none"/>
+              </w:rPr>
+              <w:t>.</w:t>
+            </w:r>
+            <w:r>
+              <w:rPr>
+                <w:rFonts w:ascii="Consolas" w:eastAsia="Times New Roman" w:hAnsi="Consolas" w:cs="Times New Roman"/>
+                <w:color w:val="408080"/>
+                <w:kern w:val="0"/>
+                <w:sz w:val="21"/>
+                <w:szCs w:val="21"/>
+                <w:lang w:val="en-US"/>
+                <w14:ligatures w14:val="none"/>
+              </w:rPr>
+              <w:t>93</w:t>
+            </w:r>
+            <w:r>
+              <w:rPr>
+                <w:rFonts w:ascii="Consolas" w:eastAsia="Times New Roman" w:hAnsi="Consolas" w:cs="Times New Roman"/>
+                <w:color w:val="C5C8C6"/>
+                <w:kern w:val="0"/>
+                <w:sz w:val="21"/>
+                <w:szCs w:val="21"/>
+                <w:lang w:val="en-US"/>
+                <w14:ligatures w14:val="none"/>
+              </w:rPr>
+              <w:t xml:space="preserve">      </w:t>
+            </w:r>
+            <w:r>
+              <w:rPr>
+                <w:rFonts w:ascii="Consolas" w:eastAsia="Times New Roman" w:hAnsi="Consolas" w:cs="Times New Roman"/>
+                <w:color w:val="408080"/>
+                <w:kern w:val="0"/>
+                <w:sz w:val="21"/>
+                <w:szCs w:val="21"/>
+                <w:lang w:val="en-US"/>
+                <w14:ligatures w14:val="none"/>
+              </w:rPr>
+              <w:t>1709</w:t>
+            </w:r>
+          </w:p>
+          <w:p>
+            <w:pPr>
+              <w:shd w:val="clear" w:color="auto" w:fill="1E1E1E"/>
+              <w:spacing w:line="285" w:lineRule="atLeast"/>
+              <w:rPr>
+                <w:rFonts w:ascii="Consolas" w:eastAsia="Times New Roman" w:hAnsi="Consolas" w:cs="Times New Roman"/>
+                <w:color w:val="C5C8C6"/>
+                <w:kern w:val="0"/>
+                <w:sz w:val="21"/>
+                <w:szCs w:val="21"/>
+                <w:lang w:val="en-US"/>
+                <w14:ligatures w14:val="none"/>
+              </w:rPr>
+            </w:pPr>
+          </w:p>
+          <w:p>
+            <w:pPr>
+              <w:rPr>
+                <w:rFonts w:ascii="Consolas" w:eastAsia="Consolas" w:hAnsi="Consolas" w:cs="Consolas"/>
+                <w:color w:val="A6ACCD"/>
+                <w:sz w:val="21"/>
+                <w:szCs w:val="21"/>
+                <w:lang w:val="en-US"/>
+              </w:rPr>
+            </w:pPr>
+          </w:p>
+        </w:tc>
+      </w:tr>
+    </w:tbl>
+    <w:p>
+      <w:r>
+        <w:t>Donde el mejor desempeño lo tuvo el set de atributos del estado del arte, con solo 59 falsos positivos de los 280 datos.</w:t>
+      </w:r>
+    </w:p>
+    <w:p>
+      <w:pPr>
+        <w:pStyle w:val="Heading2"/>
+      </w:pPr>
+      <w:proofErr w:type="spellStart"/>
+      <w:r>
+        <w:t>Clustering</w:t>
+      </w:r>
+      <w:proofErr w:type="spellEnd"/>
+      <w:r>
+        <w:t xml:space="preserve"> y RDD exploratorio</w:t>
+      </w:r>
+    </w:p>
+    <w:p>
+      <w:r>
+        <w:t xml:space="preserve">Como trabajo exploratorio como ya comenté en la sección anterior se implementaron también varios algoritmos de </w:t>
+      </w:r>
+      <w:proofErr w:type="spellStart"/>
+      <w:r>
+        <w:t>clustering</w:t>
+      </w:r>
+      <w:proofErr w:type="spellEnd"/>
+      <w:r>
+        <w:t xml:space="preserve"> y RDD que lamentablemente no tuvieron resultados que fueran muy útiles. Estos fueron sus resultados:</w:t>
       </w:r>
     </w:p>
     <w:p/>
     <w:p>
       <w:pPr>
-        <w:pStyle w:val="Heading1"/>
-      </w:pPr>
-      <w:r>
-        <w:t>Conclusiones y Trabajo Futuro:</w:t>
+        <w:pStyle w:val="ListParagraph"/>
+        <w:numPr>
+          <w:ilvl w:val="0"/>
+          <w:numId w:val="6"/>
+        </w:numPr>
+      </w:pPr>
+      <w:r>
+        <w:t>t-SNE (RDD)</w:t>
       </w:r>
     </w:p>
     <w:p>
       <w:pPr>
-        <w:rPr>
-          <w:lang w:val="es-ES"/>
-        </w:rPr>
-      </w:pPr>
-      <w:r>
-        <w:t xml:space="preserve">Finalmente se </w:t>
-      </w:r>
-      <w:r>
-        <w:rPr>
-          <w:lang w:val="es-ES"/>
-        </w:rPr>
-        <w:t xml:space="preserve">eligió </w:t>
-      </w:r>
-      <w:r>
-        <w:rPr>
-          <w:lang w:val="es-ES"/>
-        </w:rPr>
-        <w:t xml:space="preserve">como el modelo para clasificar a </w:t>
-      </w:r>
-      <w:r>
-        <w:rPr>
-          <w:lang w:val="es-ES"/>
-        </w:rPr>
-        <w:t xml:space="preserve">un modelo </w:t>
-      </w:r>
-      <w:r>
-        <w:rPr>
-          <w:lang w:val="es-ES"/>
-        </w:rPr>
-        <w:t>de árbol de decisión</w:t>
-      </w:r>
-      <w:r>
-        <w:rPr>
-          <w:lang w:val="es-ES"/>
-        </w:rPr>
-        <w:t xml:space="preserve">, este modelo fue el que tuvo muy buen desempeño final con dos mejoras que se le aplicaron, la primera fue el uso de SMOTE DESARROLLAR MAS para balancear el set de datos ya que este tiene muy pocos datos de discos que fallaron y muchos de discos que no fallaron y la segunda mejora fue encontrar los mejores atributos para maximizar el desempeño de este </w:t>
-      </w:r>
-      <w:r>
-        <w:rPr>
-          <w:lang w:val="es-ES"/>
-        </w:rPr>
-        <w:lastRenderedPageBreak/>
-        <w:t xml:space="preserve">árbol, esto se hizo comparando diferentes métodos para relacionar atributos, finalmente los atributos del estado del arte fueron los que tuvieron mejor desempeño que los obtenidos mediante matriz de correlación y </w:t>
-      </w:r>
-      <w:proofErr w:type="spellStart"/>
-      <w:r>
-        <w:rPr>
-          <w:lang w:val="es-ES"/>
-        </w:rPr>
-        <w:t>KBest</w:t>
-      </w:r>
-      <w:proofErr w:type="spellEnd"/>
-      <w:r>
-        <w:rPr>
-          <w:lang w:val="es-ES"/>
-        </w:rPr>
-        <w:t>.</w:t>
+        <w:pStyle w:val="ListParagraph"/>
+      </w:pPr>
+      <w:r>
+        <w:drawing>
+          <wp:inline distT="0" distB="0" distL="0" distR="0" wp14:anchorId="4F430598" wp14:editId="6945BEB1">
+            <wp:extent cx="5943600" cy="4819650"/>
+            <wp:effectExtent l="0" t="0" r="0" b="0"/>
+            <wp:docPr id="433070226" name="Picture 1" descr="A red and blue dots&#10;&#10;Description automatically generated"/>
+            <wp:cNvGraphicFramePr>
+              <a:graphicFrameLocks xmlns:a="http://schemas.openxmlformats.org/drawingml/2006/main" noChangeAspect="1"/>
+            </wp:cNvGraphicFramePr>
+            <a:graphic xmlns:a="http://schemas.openxmlformats.org/drawingml/2006/main">
+              <a:graphicData uri="http://schemas.openxmlformats.org/drawingml/2006/picture">
+                <pic:pic xmlns:pic="http://schemas.openxmlformats.org/drawingml/2006/picture">
+                  <pic:nvPicPr>
+                    <pic:cNvPr id="433070226" name="Picture 1" descr="A red and blue dots&#10;&#10;Description automatically generated"/>
+                    <pic:cNvPicPr/>
+                  </pic:nvPicPr>
+                  <pic:blipFill>
+                    <a:blip r:embed="rId9"/>
+                    <a:stretch>
+                      <a:fillRect/>
+                    </a:stretch>
+                  </pic:blipFill>
+                  <pic:spPr>
+                    <a:xfrm>
+                      <a:off x="0" y="0"/>
+                      <a:ext cx="5943600" cy="4819650"/>
+                    </a:xfrm>
+                    <a:prstGeom prst="rect">
+                      <a:avLst/>
+                    </a:prstGeom>
+                  </pic:spPr>
+                </pic:pic>
+              </a:graphicData>
+            </a:graphic>
+          </wp:inline>
+        </w:drawing>
       </w:r>
     </w:p>
     <w:p>
       <w:pPr>
+        <w:pStyle w:val="ListParagraph"/>
+        <w:numPr>
+          <w:ilvl w:val="0"/>
+          <w:numId w:val="6"/>
+        </w:numPr>
+      </w:pPr>
+      <w:r>
+        <w:t>LDA (RDD)</w:t>
+      </w:r>
+    </w:p>
+    <w:p>
+      <w:pPr>
+        <w:pStyle w:val="ListParagraph"/>
+      </w:pPr>
+      <w:r>
+        <w:lastRenderedPageBreak/>
+        <w:drawing>
+          <wp:inline distT="0" distB="0" distL="0" distR="0" wp14:anchorId="0E81350C" wp14:editId="574C6B60">
+            <wp:extent cx="5943600" cy="5232400"/>
+            <wp:effectExtent l="0" t="0" r="0" b="6350"/>
+            <wp:docPr id="2061423236" name="Picture 1" descr="A graph with red and blue lines&#10;&#10;Description automatically generated"/>
+            <wp:cNvGraphicFramePr>
+              <a:graphicFrameLocks xmlns:a="http://schemas.openxmlformats.org/drawingml/2006/main" noChangeAspect="1"/>
+            </wp:cNvGraphicFramePr>
+            <a:graphic xmlns:a="http://schemas.openxmlformats.org/drawingml/2006/main">
+              <a:graphicData uri="http://schemas.openxmlformats.org/drawingml/2006/picture">
+                <pic:pic xmlns:pic="http://schemas.openxmlformats.org/drawingml/2006/picture">
+                  <pic:nvPicPr>
+                    <pic:cNvPr id="2061423236" name="Picture 1" descr="A graph with red and blue lines&#10;&#10;Description automatically generated"/>
+                    <pic:cNvPicPr/>
+                  </pic:nvPicPr>
+                  <pic:blipFill>
+                    <a:blip r:embed="rId10"/>
+                    <a:stretch>
+                      <a:fillRect/>
+                    </a:stretch>
+                  </pic:blipFill>
+                  <pic:spPr>
+                    <a:xfrm>
+                      <a:off x="0" y="0"/>
+                      <a:ext cx="5943600" cy="5232400"/>
+                    </a:xfrm>
+                    <a:prstGeom prst="rect">
+                      <a:avLst/>
+                    </a:prstGeom>
+                  </pic:spPr>
+                </pic:pic>
+              </a:graphicData>
+            </a:graphic>
+          </wp:inline>
+        </w:drawing>
+      </w:r>
+    </w:p>
+    <w:p>
+      <w:pPr>
+        <w:pStyle w:val="ListParagraph"/>
+        <w:numPr>
+          <w:ilvl w:val="0"/>
+          <w:numId w:val="6"/>
+        </w:numPr>
+      </w:pPr>
+      <w:proofErr w:type="spellStart"/>
+      <w:r>
+        <w:t>KMeans</w:t>
+      </w:r>
+      <w:proofErr w:type="spellEnd"/>
+      <w:r>
+        <w:t xml:space="preserve"> (</w:t>
+      </w:r>
+      <w:proofErr w:type="spellStart"/>
+      <w:r>
+        <w:t>Clustering</w:t>
+      </w:r>
+      <w:proofErr w:type="spellEnd"/>
+      <w:r>
+        <w:t>, no supervisado)</w:t>
+      </w:r>
+    </w:p>
+    <w:p>
+      <w:pPr>
+        <w:pStyle w:val="ListParagraph"/>
+      </w:pPr>
+      <w:r>
+        <w:lastRenderedPageBreak/>
+        <w:drawing>
+          <wp:inline distT="0" distB="0" distL="0" distR="0" wp14:anchorId="2EEC67BF" wp14:editId="758BC613">
+            <wp:extent cx="5943600" cy="4737100"/>
+            <wp:effectExtent l="0" t="0" r="0" b="6350"/>
+            <wp:docPr id="470687475" name="Picture 1" descr="A graph with red and blue lines&#10;&#10;Description automatically generated"/>
+            <wp:cNvGraphicFramePr>
+              <a:graphicFrameLocks xmlns:a="http://schemas.openxmlformats.org/drawingml/2006/main" noChangeAspect="1"/>
+            </wp:cNvGraphicFramePr>
+            <a:graphic xmlns:a="http://schemas.openxmlformats.org/drawingml/2006/main">
+              <a:graphicData uri="http://schemas.openxmlformats.org/drawingml/2006/picture">
+                <pic:pic xmlns:pic="http://schemas.openxmlformats.org/drawingml/2006/picture">
+                  <pic:nvPicPr>
+                    <pic:cNvPr id="470687475" name="Picture 1" descr="A graph with red and blue lines&#10;&#10;Description automatically generated"/>
+                    <pic:cNvPicPr/>
+                  </pic:nvPicPr>
+                  <pic:blipFill>
+                    <a:blip r:embed="rId11"/>
+                    <a:stretch>
+                      <a:fillRect/>
+                    </a:stretch>
+                  </pic:blipFill>
+                  <pic:spPr>
+                    <a:xfrm>
+                      <a:off x="0" y="0"/>
+                      <a:ext cx="5943600" cy="4737100"/>
+                    </a:xfrm>
+                    <a:prstGeom prst="rect">
+                      <a:avLst/>
+                    </a:prstGeom>
+                  </pic:spPr>
+                </pic:pic>
+              </a:graphicData>
+            </a:graphic>
+          </wp:inline>
+        </w:drawing>
+      </w:r>
+    </w:p>
+    <w:p>
+      <w:pPr>
+        <w:pStyle w:val="ListParagraph"/>
+        <w:numPr>
+          <w:ilvl w:val="0"/>
+          <w:numId w:val="6"/>
+        </w:numPr>
+      </w:pPr>
+      <w:r>
+        <w:t>DBSCAN (</w:t>
+      </w:r>
+      <w:proofErr w:type="spellStart"/>
+      <w:r>
+        <w:t>Clustering</w:t>
+      </w:r>
+      <w:proofErr w:type="spellEnd"/>
+      <w:r>
+        <w:t>)</w:t>
+      </w:r>
+    </w:p>
+    <w:p>
+      <w:r>
+        <w:lastRenderedPageBreak/>
+        <w:drawing>
+          <wp:inline distT="0" distB="0" distL="0" distR="0" wp14:anchorId="16ABBE82" wp14:editId="5D2183A3">
+            <wp:extent cx="5943600" cy="4881880"/>
+            <wp:effectExtent l="0" t="0" r="0" b="0"/>
+            <wp:docPr id="2101528943" name="Picture 1" descr="A graph with red and blue dots&#10;&#10;Description automatically generated"/>
+            <wp:cNvGraphicFramePr>
+              <a:graphicFrameLocks xmlns:a="http://schemas.openxmlformats.org/drawingml/2006/main" noChangeAspect="1"/>
+            </wp:cNvGraphicFramePr>
+            <a:graphic xmlns:a="http://schemas.openxmlformats.org/drawingml/2006/main">
+              <a:graphicData uri="http://schemas.openxmlformats.org/drawingml/2006/picture">
+                <pic:pic xmlns:pic="http://schemas.openxmlformats.org/drawingml/2006/picture">
+                  <pic:nvPicPr>
+                    <pic:cNvPr id="2101528943" name="Picture 1" descr="A graph with red and blue dots&#10;&#10;Description automatically generated"/>
+                    <pic:cNvPicPr/>
+                  </pic:nvPicPr>
+                  <pic:blipFill>
+                    <a:blip r:embed="rId12"/>
+                    <a:stretch>
+                      <a:fillRect/>
+                    </a:stretch>
+                  </pic:blipFill>
+                  <pic:spPr>
+                    <a:xfrm>
+                      <a:off x="0" y="0"/>
+                      <a:ext cx="5943600" cy="4881880"/>
+                    </a:xfrm>
+                    <a:prstGeom prst="rect">
+                      <a:avLst/>
+                    </a:prstGeom>
+                  </pic:spPr>
+                </pic:pic>
+              </a:graphicData>
+            </a:graphic>
+          </wp:inline>
+        </w:drawing>
+      </w:r>
+      <w:r>
+        <w:t xml:space="preserve"> </w:t>
+      </w:r>
+    </w:p>
+    <w:p>
+      <w:pPr>
         <w:pStyle w:val="Heading1"/>
         <w:rPr>
+          <w:rFonts w:asciiTheme="minorHAnsi" w:eastAsiaTheme="minorHAnsi" w:hAnsiTheme="minorHAnsi" w:cstheme="minorBidi"/>
+          <w:color w:val="auto"/>
+          <w:sz w:val="24"/>
+          <w:szCs w:val="24"/>
+        </w:rPr>
+      </w:pPr>
+      <w:r>
+        <w:t>Conclusiones y Trabajo Futuro:</w:t>
+      </w:r>
+    </w:p>
+    <w:p>
+      <w:r>
+        <w:t>Por algo los artículos del campo de predicción de fallas a discos duros usan ese set de atributos, a pesar de haber intentado alternativas podemos ver que son los que mejor se desempeñan y además tienen los menos falsos positivos que es lo que nos interesan, clasificar discos fallidos.</w:t>
+      </w:r>
+    </w:p>
+    <w:p>
+      <w:r>
+        <w:t>Aún así esto solo abre el panorama para poder refinar más y dar ese elemento diferenciador a la tesis que busca aportar al campo de estudio algo útil y no solamente replicar lo ya existente, seguiré explorando y mejorando el algoritmo propuesto con estas herramientas de clase para buscar el mejor desempeño posible de este árbol de clasificación.</w:t>
+      </w:r>
+    </w:p>
+    <w:p>
+      <w:r>
+        <w:lastRenderedPageBreak/>
+        <w:t xml:space="preserve">Posteriormente este modelo va a ser usado en conjunto con una LSTM para poder predecir datos de un disco proyectados a un tiempo en el futuro y poder clasificar estos datos proyectados con el modelo que se desarrolló para esta clase. </w:t>
+      </w:r>
+    </w:p>
+    <w:p>
+      <w:r>
+        <w:t xml:space="preserve">Estoy satisfecho con el trabajo realizado para este proyecto ya que me ha sido extremadamente útil y ha mejorado el trabajo que tenía previo para mi tesis. </w:t>
+      </w:r>
+    </w:p>
+    <w:p>
+      <w:pPr>
+        <w:pStyle w:val="Heading1"/>
+        <w:rPr>
           <w:lang w:val="es-ES"/>
         </w:rPr>
       </w:pPr>
@@ -4065,13 +8457,163 @@
           <w:lang w:val="es-ES"/>
         </w:rPr>
         <w:t>Referencias</w:t>
+      </w:r>
+    </w:p>
+    <w:p>
+      <w:pPr>
+        <w:pStyle w:val="ListParagraph"/>
+        <w:numPr>
+          <w:ilvl w:val="0"/>
+          <w:numId w:val="5"/>
+        </w:numPr>
+        <w:rPr>
+          <w:lang w:val="en-US"/>
+        </w:rPr>
+      </w:pPr>
+      <w:r>
+        <w:rPr>
+          <w:lang w:val="en-US"/>
+        </w:rPr>
+        <w:t xml:space="preserve">Li, B. (n.d.). </w:t>
+      </w:r>
+      <w:r>
+        <w:rPr>
+          <w:i/>
+          <w:iCs/>
+          <w:lang w:val="en-US"/>
+        </w:rPr>
+        <w:t>Smote - Azure Machine Learning</w:t>
+      </w:r>
+      <w:r>
+        <w:rPr>
+          <w:lang w:val="en-US"/>
+        </w:rPr>
+        <w:t xml:space="preserve">. Azure Machine Learning | Microsoft Learn. https://learn.microsoft.com/en-us/azure/machine-learning/component-reference/smote?view=azureml-api-2 </w:t>
+      </w:r>
+    </w:p>
+    <w:p>
+      <w:pPr>
+        <w:pStyle w:val="ListParagraph"/>
+        <w:numPr>
+          <w:ilvl w:val="0"/>
+          <w:numId w:val="5"/>
+        </w:numPr>
+        <w:rPr>
+          <w:lang w:val="en-US"/>
+        </w:rPr>
+      </w:pPr>
+      <w:r>
+        <w:rPr>
+          <w:lang w:val="en-US"/>
+        </w:rPr>
+        <w:t xml:space="preserve">J. Li et al., "Hard Drive Failure Prediction Using Classification and Regression Trees," 2014 44th Annual IEEE/IFIP International Conference on Dependable Systems and Networks, Atlanta, GA, USA, 2014, pp. 383-394, </w:t>
+      </w:r>
+      <w:proofErr w:type="spellStart"/>
+      <w:r>
+        <w:rPr>
+          <w:lang w:val="en-US"/>
+        </w:rPr>
+        <w:t>doi</w:t>
+      </w:r>
+      <w:proofErr w:type="spellEnd"/>
+      <w:r>
+        <w:rPr>
+          <w:lang w:val="en-US"/>
+        </w:rPr>
+        <w:t xml:space="preserve">: 10.1109/DSN.2014.44. keywords: {Predictive </w:t>
+      </w:r>
+      <w:proofErr w:type="spellStart"/>
+      <w:proofErr w:type="gramStart"/>
+      <w:r>
+        <w:rPr>
+          <w:lang w:val="en-US"/>
+        </w:rPr>
+        <w:t>models;Prediction</w:t>
+      </w:r>
+      <w:proofErr w:type="spellEnd"/>
+      <w:proofErr w:type="gramEnd"/>
+      <w:r>
+        <w:rPr>
+          <w:lang w:val="en-US"/>
+        </w:rPr>
+        <w:t xml:space="preserve"> </w:t>
+      </w:r>
+      <w:proofErr w:type="spellStart"/>
+      <w:r>
+        <w:rPr>
+          <w:lang w:val="en-US"/>
+        </w:rPr>
+        <w:t>algorithms;Hidden</w:t>
+      </w:r>
+      <w:proofErr w:type="spellEnd"/>
+      <w:r>
+        <w:rPr>
+          <w:lang w:val="en-US"/>
+        </w:rPr>
+        <w:t xml:space="preserve"> Markov </w:t>
+      </w:r>
+      <w:proofErr w:type="spellStart"/>
+      <w:r>
+        <w:rPr>
+          <w:lang w:val="en-US"/>
+        </w:rPr>
+        <w:t>models;Training;Data</w:t>
+      </w:r>
+      <w:proofErr w:type="spellEnd"/>
+      <w:r>
+        <w:rPr>
+          <w:lang w:val="en-US"/>
+        </w:rPr>
+        <w:t xml:space="preserve"> </w:t>
+      </w:r>
+      <w:proofErr w:type="spellStart"/>
+      <w:r>
+        <w:rPr>
+          <w:lang w:val="en-US"/>
+        </w:rPr>
+        <w:t>models;Regression</w:t>
+      </w:r>
+      <w:proofErr w:type="spellEnd"/>
+      <w:r>
+        <w:rPr>
+          <w:lang w:val="en-US"/>
+        </w:rPr>
+        <w:t xml:space="preserve"> tree </w:t>
+      </w:r>
+      <w:proofErr w:type="spellStart"/>
+      <w:r>
+        <w:rPr>
+          <w:lang w:val="en-US"/>
+        </w:rPr>
+        <w:t>analysis;Reliability;Hard</w:t>
+      </w:r>
+      <w:proofErr w:type="spellEnd"/>
+      <w:r>
+        <w:rPr>
+          <w:lang w:val="en-US"/>
+        </w:rPr>
+        <w:t xml:space="preserve"> drive failure </w:t>
+      </w:r>
+      <w:proofErr w:type="spellStart"/>
+      <w:r>
+        <w:rPr>
+          <w:lang w:val="en-US"/>
+        </w:rPr>
+        <w:t>prediction;SMART;CART;Health</w:t>
+      </w:r>
+      <w:proofErr w:type="spellEnd"/>
+      <w:r>
+        <w:rPr>
+          <w:lang w:val="en-US"/>
+        </w:rPr>
+        <w:t> degree},</w:t>
       </w:r>
     </w:p>
     <w:sectPr>
-      <w:headerReference w:type="default" r:id="rId9"/>
-      <w:footerReference w:type="default" r:id="rId10"/>
-      <w:headerReference w:type="first" r:id="rId11"/>
-      <w:footerReference w:type="first" r:id="rId12"/>
+      <w:headerReference w:type="default" r:id="rId13"/>
+      <w:footerReference w:type="default" r:id="rId14"/>
+      <w:headerReference w:type="first" r:id="rId15"/>
+      <w:footerReference w:type="first" r:id="rId16"/>
       <w:pgSz w:w="12240" w:h="15840"/>
       <w:pgMar w:top="1440" w:right="1440" w:bottom="1440" w:left="1440" w:header="720" w:footer="720" w:gutter="0"/>
       <w:pgNumType w:start="0"/>
@@ -4520,6 +9062,181 @@
     </w:lvl>
   </w:abstractNum>
   <w:abstractNum w:abstractNumId="1" w15:restartNumberingAfterBreak="0">
+    <w:nsid w:val="23536E52"/>
+    <w:multiLevelType w:val="hybridMultilevel"/>
+    <w:tmpl w:val="0C5ED044"/>
+    <w:lvl w:ilvl="0" w:tplc="0409000F">
+      <w:start w:val="1"/>
+      <w:numFmt w:val="decimal"/>
+      <w:lvlText w:val="%1."/>
+      <w:lvlJc w:val="left"/>
+      <w:pPr>
+        <w:ind w:left="720" w:hanging="360"/>
+      </w:pPr>
+    </w:lvl>
+    <w:lvl w:ilvl="1" w:tplc="04090019" w:tentative="1">
+      <w:start w:val="1"/>
+      <w:numFmt w:val="lowerLetter"/>
+      <w:lvlText w:val="%2."/>
+      <w:lvlJc w:val="left"/>
+      <w:pPr>
+        <w:ind w:left="1440" w:hanging="360"/>
+      </w:pPr>
+    </w:lvl>
+    <w:lvl w:ilvl="2" w:tplc="0409001B" w:tentative="1">
+      <w:start w:val="1"/>
+      <w:numFmt w:val="lowerRoman"/>
+      <w:lvlText w:val="%3."/>
+      <w:lvlJc w:val="right"/>
+      <w:pPr>
+        <w:ind w:left="2160" w:hanging="180"/>
+      </w:pPr>
+    </w:lvl>
+    <w:lvl w:ilvl="3" w:tplc="0409000F" w:tentative="1">
+      <w:start w:val="1"/>
+      <w:numFmt w:val="decimal"/>
+      <w:lvlText w:val="%4."/>
+      <w:lvlJc w:val="left"/>
+      <w:pPr>
+        <w:ind w:left="2880" w:hanging="360"/>
+      </w:pPr>
+    </w:lvl>
+    <w:lvl w:ilvl="4" w:tplc="04090019" w:tentative="1">
+      <w:start w:val="1"/>
+      <w:numFmt w:val="lowerLetter"/>
+      <w:lvlText w:val="%5."/>
+      <w:lvlJc w:val="left"/>
+      <w:pPr>
+        <w:ind w:left="3600" w:hanging="360"/>
+      </w:pPr>
+    </w:lvl>
+    <w:lvl w:ilvl="5" w:tplc="0409001B" w:tentative="1">
+      <w:start w:val="1"/>
+      <w:numFmt w:val="lowerRoman"/>
+      <w:lvlText w:val="%6."/>
+      <w:lvlJc w:val="right"/>
+      <w:pPr>
+        <w:ind w:left="4320" w:hanging="180"/>
+      </w:pPr>
+    </w:lvl>
+    <w:lvl w:ilvl="6" w:tplc="0409000F" w:tentative="1">
+      <w:start w:val="1"/>
+      <w:numFmt w:val="decimal"/>
+      <w:lvlText w:val="%7."/>
+      <w:lvlJc w:val="left"/>
+      <w:pPr>
+        <w:ind w:left="5040" w:hanging="360"/>
+      </w:pPr>
+    </w:lvl>
+    <w:lvl w:ilvl="7" w:tplc="04090019" w:tentative="1">
+      <w:start w:val="1"/>
+      <w:numFmt w:val="lowerLetter"/>
+      <w:lvlText w:val="%8."/>
+      <w:lvlJc w:val="left"/>
+      <w:pPr>
+        <w:ind w:left="5760" w:hanging="360"/>
+      </w:pPr>
+    </w:lvl>
+    <w:lvl w:ilvl="8" w:tplc="0409001B" w:tentative="1">
+      <w:start w:val="1"/>
+      <w:numFmt w:val="lowerRoman"/>
+      <w:lvlText w:val="%9."/>
+      <w:lvlJc w:val="right"/>
+      <w:pPr>
+        <w:ind w:left="6480" w:hanging="180"/>
+      </w:pPr>
+    </w:lvl>
+  </w:abstractNum>
+  <w:abstractNum w:abstractNumId="2" w15:restartNumberingAfterBreak="0">
+    <w:nsid w:val="2B871BD8"/>
+    <w:multiLevelType w:val="hybridMultilevel"/>
+    <w:tmpl w:val="98CE81DE"/>
+    <w:lvl w:ilvl="0" w:tplc="04090001">
+      <w:start w:val="1"/>
+      <w:numFmt w:val="bullet"/>
+      <w:lvlText w:val=""/>
+      <w:lvlJc w:val="left"/>
+      <w:pPr>
+        <w:ind w:left="720" w:hanging="360"/>
+      </w:pPr>
+      <w:rPr>
+        <w:rFonts w:ascii="Symbol" w:hAnsi="Symbol" w:hint="default"/>
+      </w:rPr>
+    </w:lvl>
+    <w:lvl w:ilvl="1" w:tplc="04090019" w:tentative="1">
+      <w:start w:val="1"/>
+      <w:numFmt w:val="lowerLetter"/>
+      <w:lvlText w:val="%2."/>
+      <w:lvlJc w:val="left"/>
+      <w:pPr>
+        <w:ind w:left="1440" w:hanging="360"/>
+      </w:pPr>
+    </w:lvl>
+    <w:lvl w:ilvl="2" w:tplc="0409001B" w:tentative="1">
+      <w:start w:val="1"/>
+      <w:numFmt w:val="lowerRoman"/>
+      <w:lvlText w:val="%3."/>
+      <w:lvlJc w:val="right"/>
+      <w:pPr>
+        <w:ind w:left="2160" w:hanging="180"/>
+      </w:pPr>
+    </w:lvl>
+    <w:lvl w:ilvl="3" w:tplc="0409000F" w:tentative="1">
+      <w:start w:val="1"/>
+      <w:numFmt w:val="decimal"/>
+      <w:lvlText w:val="%4."/>
+      <w:lvlJc w:val="left"/>
+      <w:pPr>
+        <w:ind w:left="2880" w:hanging="360"/>
+      </w:pPr>
+    </w:lvl>
+    <w:lvl w:ilvl="4" w:tplc="04090019" w:tentative="1">
+      <w:start w:val="1"/>
+      <w:numFmt w:val="lowerLetter"/>
+      <w:lvlText w:val="%5."/>
+      <w:lvlJc w:val="left"/>
+      <w:pPr>
+        <w:ind w:left="3600" w:hanging="360"/>
+      </w:pPr>
+    </w:lvl>
+    <w:lvl w:ilvl="5" w:tplc="0409001B" w:tentative="1">
+      <w:start w:val="1"/>
+      <w:numFmt w:val="lowerRoman"/>
+      <w:lvlText w:val="%6."/>
+      <w:lvlJc w:val="right"/>
+      <w:pPr>
+        <w:ind w:left="4320" w:hanging="180"/>
+      </w:pPr>
+    </w:lvl>
+    <w:lvl w:ilvl="6" w:tplc="0409000F" w:tentative="1">
+      <w:start w:val="1"/>
+      <w:numFmt w:val="decimal"/>
+      <w:lvlText w:val="%7."/>
+      <w:lvlJc w:val="left"/>
+      <w:pPr>
+        <w:ind w:left="5040" w:hanging="360"/>
+      </w:pPr>
+    </w:lvl>
+    <w:lvl w:ilvl="7" w:tplc="04090019" w:tentative="1">
+      <w:start w:val="1"/>
+      <w:numFmt w:val="lowerLetter"/>
+      <w:lvlText w:val="%8."/>
+      <w:lvlJc w:val="left"/>
+      <w:pPr>
+        <w:ind w:left="5760" w:hanging="360"/>
+      </w:pPr>
+    </w:lvl>
+    <w:lvl w:ilvl="8" w:tplc="0409001B" w:tentative="1">
+      <w:start w:val="1"/>
+      <w:numFmt w:val="lowerRoman"/>
+      <w:lvlText w:val="%9."/>
+      <w:lvlJc w:val="right"/>
+      <w:pPr>
+        <w:ind w:left="6480" w:hanging="180"/>
+      </w:pPr>
+    </w:lvl>
+  </w:abstractNum>
+  <w:abstractNum w:abstractNumId="3" w15:restartNumberingAfterBreak="0">
     <w:nsid w:val="2F935DA3"/>
     <w:multiLevelType w:val="multilevel"/>
     <w:tmpl w:val="E2EC3234"/>
@@ -4668,7 +9385,7 @@
       </w:rPr>
     </w:lvl>
   </w:abstractNum>
-  <w:abstractNum w:abstractNumId="2" w15:restartNumberingAfterBreak="0">
+  <w:abstractNum w:abstractNumId="4" w15:restartNumberingAfterBreak="0">
     <w:nsid w:val="397930C6"/>
     <w:multiLevelType w:val="hybridMultilevel"/>
     <w:tmpl w:val="C726909A"/>
@@ -4781,7 +9498,120 @@
       </w:rPr>
     </w:lvl>
   </w:abstractNum>
-  <w:abstractNum w:abstractNumId="3" w15:restartNumberingAfterBreak="0">
+  <w:abstractNum w:abstractNumId="5" w15:restartNumberingAfterBreak="0">
+    <w:nsid w:val="4D3000E4"/>
+    <w:multiLevelType w:val="hybridMultilevel"/>
+    <w:tmpl w:val="D76E45DE"/>
+    <w:lvl w:ilvl="0" w:tplc="04090001">
+      <w:start w:val="1"/>
+      <w:numFmt w:val="bullet"/>
+      <w:lvlText w:val=""/>
+      <w:lvlJc w:val="left"/>
+      <w:pPr>
+        <w:ind w:left="720" w:hanging="360"/>
+      </w:pPr>
+      <w:rPr>
+        <w:rFonts w:ascii="Symbol" w:hAnsi="Symbol" w:hint="default"/>
+      </w:rPr>
+    </w:lvl>
+    <w:lvl w:ilvl="1" w:tplc="04090003" w:tentative="1">
+      <w:start w:val="1"/>
+      <w:numFmt w:val="bullet"/>
+      <w:lvlText w:val="o"/>
+      <w:lvlJc w:val="left"/>
+      <w:pPr>
+        <w:ind w:left="1440" w:hanging="360"/>
+      </w:pPr>
+      <w:rPr>
+        <w:rFonts w:ascii="Courier New" w:hAnsi="Courier New" w:cs="Courier New" w:hint="default"/>
+      </w:rPr>
+    </w:lvl>
+    <w:lvl w:ilvl="2" w:tplc="04090005" w:tentative="1">
+      <w:start w:val="1"/>
+      <w:numFmt w:val="bullet"/>
+      <w:lvlText w:val=""/>
+      <w:lvlJc w:val="left"/>
+      <w:pPr>
+        <w:ind w:left="2160" w:hanging="360"/>
+      </w:pPr>
+      <w:rPr>
+        <w:rFonts w:ascii="Wingdings" w:hAnsi="Wingdings" w:hint="default"/>
+      </w:rPr>
+    </w:lvl>
+    <w:lvl w:ilvl="3" w:tplc="04090001" w:tentative="1">
+      <w:start w:val="1"/>
+      <w:numFmt w:val="bullet"/>
+      <w:lvlText w:val=""/>
+      <w:lvlJc w:val="left"/>
+      <w:pPr>
+        <w:ind w:left="2880" w:hanging="360"/>
+      </w:pPr>
+      <w:rPr>
+        <w:rFonts w:ascii="Symbol" w:hAnsi="Symbol" w:hint="default"/>
+      </w:rPr>
+    </w:lvl>
+    <w:lvl w:ilvl="4" w:tplc="04090003" w:tentative="1">
+      <w:start w:val="1"/>
+      <w:numFmt w:val="bullet"/>
+      <w:lvlText w:val="o"/>
+      <w:lvlJc w:val="left"/>
+      <w:pPr>
+        <w:ind w:left="3600" w:hanging="360"/>
+      </w:pPr>
+      <w:rPr>
+        <w:rFonts w:ascii="Courier New" w:hAnsi="Courier New" w:cs="Courier New" w:hint="default"/>
+      </w:rPr>
+    </w:lvl>
+    <w:lvl w:ilvl="5" w:tplc="04090005" w:tentative="1">
+      <w:start w:val="1"/>
+      <w:numFmt w:val="bullet"/>
+      <w:lvlText w:val=""/>
+      <w:lvlJc w:val="left"/>
+      <w:pPr>
+        <w:ind w:left="4320" w:hanging="360"/>
+      </w:pPr>
+      <w:rPr>
+        <w:rFonts w:ascii="Wingdings" w:hAnsi="Wingdings" w:hint="default"/>
+      </w:rPr>
+    </w:lvl>
+    <w:lvl w:ilvl="6" w:tplc="04090001" w:tentative="1">
+      <w:start w:val="1"/>
+      <w:numFmt w:val="bullet"/>
+      <w:lvlText w:val=""/>
+      <w:lvlJc w:val="left"/>
+      <w:pPr>
+        <w:ind w:left="5040" w:hanging="360"/>
+      </w:pPr>
+      <w:rPr>
+        <w:rFonts w:ascii="Symbol" w:hAnsi="Symbol" w:hint="default"/>
+      </w:rPr>
+    </w:lvl>
+    <w:lvl w:ilvl="7" w:tplc="04090003" w:tentative="1">
+      <w:start w:val="1"/>
+      <w:numFmt w:val="bullet"/>
+      <w:lvlText w:val="o"/>
+      <w:lvlJc w:val="left"/>
+      <w:pPr>
+        <w:ind w:left="5760" w:hanging="360"/>
+      </w:pPr>
+      <w:rPr>
+        <w:rFonts w:ascii="Courier New" w:hAnsi="Courier New" w:cs="Courier New" w:hint="default"/>
+      </w:rPr>
+    </w:lvl>
+    <w:lvl w:ilvl="8" w:tplc="04090005" w:tentative="1">
+      <w:start w:val="1"/>
+      <w:numFmt w:val="bullet"/>
+      <w:lvlText w:val=""/>
+      <w:lvlJc w:val="left"/>
+      <w:pPr>
+        <w:ind w:left="6480" w:hanging="360"/>
+      </w:pPr>
+      <w:rPr>
+        <w:rFonts w:ascii="Wingdings" w:hAnsi="Wingdings" w:hint="default"/>
+      </w:rPr>
+    </w:lvl>
+  </w:abstractNum>
+  <w:abstractNum w:abstractNumId="6" w15:restartNumberingAfterBreak="0">
     <w:nsid w:val="656E687B"/>
     <w:multiLevelType w:val="multilevel"/>
     <w:tmpl w:val="22A0E014"/>
@@ -4931,16 +9761,25 @@
     </w:lvl>
   </w:abstractNum>
   <w:num w:numId="1" w16cid:durableId="1783114132">
-    <w:abstractNumId w:val="2"/>
+    <w:abstractNumId w:val="4"/>
   </w:num>
   <w:num w:numId="2" w16cid:durableId="1192038577">
     <w:abstractNumId w:val="0"/>
   </w:num>
   <w:num w:numId="3" w16cid:durableId="992413898">
+    <w:abstractNumId w:val="3"/>
+  </w:num>
+  <w:num w:numId="4" w16cid:durableId="2142116299">
+    <w:abstractNumId w:val="6"/>
+  </w:num>
+  <w:num w:numId="5" w16cid:durableId="1146555483">
     <w:abstractNumId w:val="1"/>
   </w:num>
-  <w:num w:numId="4" w16cid:durableId="2142116299">
-    <w:abstractNumId w:val="3"/>
+  <w:num w:numId="6" w16cid:durableId="79717984">
+    <w:abstractNumId w:val="5"/>
+  </w:num>
+  <w:num w:numId="7" w16cid:durableId="160779783">
+    <w:abstractNumId w:val="2"/>
   </w:num>
 </w:numbering>
 </file>
@@ -5376,7 +10215,6 @@
     <w:next w:val="Normal"/>
     <w:link w:val="Heading2Char"/>
     <w:uiPriority w:val="9"/>
-    <w:semiHidden/>
     <w:unhideWhenUsed/>
     <w:qFormat/>
     <w:rsid w:val="003D1C4F"/>
@@ -5399,7 +10237,6 @@
     <w:next w:val="Normal"/>
     <w:link w:val="Heading3Char"/>
     <w:uiPriority w:val="9"/>
-    <w:semiHidden/>
     <w:unhideWhenUsed/>
     <w:qFormat/>
     <w:rsid w:val="003D1C4F"/>
@@ -5592,7 +10429,6 @@
     <w:basedOn w:val="DefaultParagraphFont"/>
     <w:link w:val="Heading2"/>
     <w:uiPriority w:val="9"/>
-    <w:semiHidden/>
     <w:rsid w:val="003D1C4F"/>
     <w:rPr>
       <w:rFonts w:asciiTheme="majorHAnsi" w:eastAsiaTheme="majorEastAsia" w:hAnsiTheme="majorHAnsi" w:cstheme="majorBidi"/>
@@ -5606,7 +10442,6 @@
     <w:basedOn w:val="DefaultParagraphFont"/>
     <w:link w:val="Heading3"/>
     <w:uiPriority w:val="9"/>
-    <w:semiHidden/>
     <w:rsid w:val="003D1C4F"/>
     <w:rPr>
       <w:rFonts w:eastAsiaTheme="majorEastAsia" w:cstheme="majorBidi"/>
@@ -6114,7 +10949,9 @@
     <w:rsid w:val="000C62E1"/>
     <w:rsid w:val="002404EB"/>
     <w:rsid w:val="002A2B1B"/>
+    <w:rsid w:val="00301CB2"/>
     <w:rsid w:val="004712BF"/>
+    <w:rsid w:val="00783136"/>
     <w:rsid w:val="0083279C"/>
     <w:rsid w:val="00982B4A"/>
     <w:rsid w:val="00A77C16"/>

--- a/reports/Reporte Proyecto Final.docx
+++ b/reports/Reporte Proyecto Final.docx
@@ -744,10 +744,48 @@
     </w:sdt>
     <w:p>
       <w:pPr>
+        <w:pStyle w:val="Subtitle"/>
+      </w:pPr>
+      <w:r>
+        <w:lastRenderedPageBreak/>
+        <w:t xml:space="preserve">Proyecto en GitHub: </w:t>
+      </w:r>
+      <w:hyperlink r:id="rId9" w:history="1">
+        <w:proofErr w:type="spellStart"/>
+        <w:r>
+          <w:rPr>
+            <w:rStyle w:val="Hyperlink"/>
+          </w:rPr>
+          <w:t>InakiOG</w:t>
+        </w:r>
+        <w:proofErr w:type="spellEnd"/>
+        <w:r>
+          <w:rPr>
+            <w:rStyle w:val="Hyperlink"/>
+          </w:rPr>
+          <w:t>/</w:t>
+        </w:r>
+        <w:proofErr w:type="spellStart"/>
+        <w:r>
+          <w:rPr>
+            <w:rStyle w:val="Hyperlink"/>
+          </w:rPr>
+          <w:t>A_A_fallas_HDD</w:t>
+        </w:r>
+        <w:proofErr w:type="spellEnd"/>
+        <w:r>
+          <w:rPr>
+            <w:rStyle w:val="Hyperlink"/>
+          </w:rPr>
+          <w:t>: proyecto final para la materia de aprendizaje automático de la maestría en ingeniería en sistemas</w:t>
+        </w:r>
+      </w:hyperlink>
+    </w:p>
+    <w:p>
+      <w:pPr>
         <w:pStyle w:val="Heading1"/>
       </w:pPr>
       <w:r>
-        <w:lastRenderedPageBreak/>
         <w:t>Introducción</w:t>
       </w:r>
     </w:p>
@@ -1025,7 +1063,11 @@
         <w:t xml:space="preserve">. Esto explorando </w:t>
       </w:r>
       <w:r>
-        <w:t>con distintos modelos y herramientas que vimos a lo largo del curso</w:t>
+        <w:t xml:space="preserve">con </w:t>
+      </w:r>
+      <w:r>
+        <w:lastRenderedPageBreak/>
+        <w:t>distintos modelos y herramientas que vimos a lo largo del curso</w:t>
       </w:r>
       <w:r>
         <w:t xml:space="preserve"> y que el profesor recomendó</w:t>
@@ -1039,7 +1081,6 @@
         <w:pStyle w:val="Heading1"/>
       </w:pPr>
       <w:r>
-        <w:lastRenderedPageBreak/>
         <w:t>Adquisición de Datos y Preprocesamiento</w:t>
       </w:r>
     </w:p>
@@ -2058,7 +2099,18 @@
           <w:szCs w:val="21"/>
           <w:lang w:val="en-US"/>
         </w:rPr>
-        <w:t>smart_175_raw,</w:t>
+        <w:t>smart_1</w:t>
+      </w:r>
+      <w:r>
+        <w:rPr>
+          <w:rFonts w:ascii="Consolas" w:eastAsia="Consolas" w:hAnsi="Consolas" w:cs="Consolas"/>
+          <w:color w:val="F78C6C"/>
+          <w:sz w:val="21"/>
+          <w:szCs w:val="21"/>
+          <w:lang w:val="en-US"/>
+        </w:rPr>
+        <w:lastRenderedPageBreak/>
+        <w:t>75_raw,</w:t>
       </w:r>
       <w:r>
         <w:rPr>
@@ -2236,17 +2288,7 @@
           <w:sz w:val="21"/>
           <w:szCs w:val="21"/>
         </w:rPr>
-        <w:t>sm</w:t>
-      </w:r>
-      <w:r>
-        <w:rPr>
-          <w:rFonts w:ascii="Consolas" w:eastAsia="Consolas" w:hAnsi="Consolas" w:cs="Consolas"/>
-          <w:color w:val="A6ACCD"/>
-          <w:sz w:val="21"/>
-          <w:szCs w:val="21"/>
-        </w:rPr>
-        <w:lastRenderedPageBreak/>
-        <w:t>art_187_normalized,</w:t>
+        <w:t>smart_187_normalized,</w:t>
       </w:r>
       <w:r>
         <w:rPr>
@@ -3091,6 +3133,7 @@
     </w:p>
     <w:p>
       <w:r>
+        <w:lastRenderedPageBreak/>
         <w:t xml:space="preserve">Una vez teniendo esto ya podemos elegir los discos que no fallan para tener una equivalencia de datos no tan diferente y ya podemos empezar a limpiar los datos para </w:t>
       </w:r>
       <w:r>
@@ -3099,7 +3142,6 @@
     </w:p>
     <w:p>
       <w:r>
-        <w:lastRenderedPageBreak/>
         <w:t xml:space="preserve">Lo que sigue es obtener un </w:t>
       </w:r>
       <w:proofErr w:type="spellStart"/>
@@ -3794,6 +3836,7 @@
           <w:rFonts w:ascii="Aptos" w:eastAsia="Aptos" w:hAnsi="Aptos" w:cs="Aptos"/>
           <w:lang w:val="en-US"/>
         </w:rPr>
+        <w:lastRenderedPageBreak/>
         <w:t>Reallocated Sectors Count (raw value)</w:t>
       </w:r>
     </w:p>
@@ -3823,6 +3866,7 @@
         <w:spacing w:before="240" w:after="240"/>
         <w:rPr>
           <w:rFonts w:ascii="Aptos" w:eastAsia="Aptos" w:hAnsi="Aptos" w:cs="Aptos"/>
+          <w:lang w:val="en-US"/>
         </w:rPr>
       </w:pPr>
     </w:p>
@@ -3837,7 +3881,6 @@
         <w:rPr>
           <w:rFonts w:ascii="Aptos" w:eastAsia="Aptos" w:hAnsi="Aptos" w:cs="Aptos"/>
         </w:rPr>
-        <w:lastRenderedPageBreak/>
         <w:t xml:space="preserve">Ahora si se van a cargar los 3 meses del </w:t>
       </w:r>
       <w:proofErr w:type="spellStart"/>
@@ -5592,10 +5635,7 @@
       <w:proofErr w:type="spellStart"/>
       <w:r>
         <w:lastRenderedPageBreak/>
-        <w:t>U</w:t>
-      </w:r>
-      <w:r>
-        <w:t>nivariate</w:t>
+        <w:t>Univariate</w:t>
       </w:r>
       <w:proofErr w:type="spellEnd"/>
       <w:r>
@@ -8187,6 +8227,9 @@
         <w:pStyle w:val="ListParagraph"/>
       </w:pPr>
       <w:r>
+        <w:rPr>
+          <w:noProof/>
+        </w:rPr>
         <w:drawing>
           <wp:inline distT="0" distB="0" distL="0" distR="0" wp14:anchorId="4F430598" wp14:editId="6945BEB1">
             <wp:extent cx="5943600" cy="4819650"/>
@@ -8203,7 +8246,7 @@
                     <pic:cNvPicPr/>
                   </pic:nvPicPr>
                   <pic:blipFill>
-                    <a:blip r:embed="rId9"/>
+                    <a:blip r:embed="rId10"/>
                     <a:stretch>
                       <a:fillRect/>
                     </a:stretch>
@@ -8241,6 +8284,9 @@
         <w:pStyle w:val="ListParagraph"/>
       </w:pPr>
       <w:r>
+        <w:rPr>
+          <w:noProof/>
+        </w:rPr>
         <w:lastRenderedPageBreak/>
         <w:drawing>
           <wp:inline distT="0" distB="0" distL="0" distR="0" wp14:anchorId="0E81350C" wp14:editId="574C6B60">
@@ -8258,7 +8304,7 @@
                     <pic:cNvPicPr/>
                   </pic:nvPicPr>
                   <pic:blipFill>
-                    <a:blip r:embed="rId10"/>
+                    <a:blip r:embed="rId11"/>
                     <a:stretch>
                       <a:fillRect/>
                     </a:stretch>
@@ -8309,6 +8355,9 @@
         <w:pStyle w:val="ListParagraph"/>
       </w:pPr>
       <w:r>
+        <w:rPr>
+          <w:noProof/>
+        </w:rPr>
         <w:lastRenderedPageBreak/>
         <w:drawing>
           <wp:inline distT="0" distB="0" distL="0" distR="0" wp14:anchorId="2EEC67BF" wp14:editId="758BC613">
@@ -8326,7 +8375,7 @@
                     <pic:cNvPicPr/>
                   </pic:nvPicPr>
                   <pic:blipFill>
-                    <a:blip r:embed="rId11"/>
+                    <a:blip r:embed="rId12"/>
                     <a:stretch>
                       <a:fillRect/>
                     </a:stretch>
@@ -8369,6 +8418,9 @@
     </w:p>
     <w:p>
       <w:r>
+        <w:rPr>
+          <w:noProof/>
+        </w:rPr>
         <w:lastRenderedPageBreak/>
         <w:drawing>
           <wp:inline distT="0" distB="0" distL="0" distR="0" wp14:anchorId="16ABBE82" wp14:editId="5D2183A3">
@@ -8386,7 +8438,7 @@
                     <pic:cNvPicPr/>
                   </pic:nvPicPr>
                   <pic:blipFill>
-                    <a:blip r:embed="rId12"/>
+                    <a:blip r:embed="rId13"/>
                     <a:stretch>
                       <a:fillRect/>
                     </a:stretch>
@@ -8610,10 +8662,10 @@
       </w:r>
     </w:p>
     <w:sectPr>
-      <w:headerReference w:type="default" r:id="rId13"/>
-      <w:footerReference w:type="default" r:id="rId14"/>
-      <w:headerReference w:type="first" r:id="rId15"/>
-      <w:footerReference w:type="first" r:id="rId16"/>
+      <w:headerReference w:type="default" r:id="rId14"/>
+      <w:footerReference w:type="default" r:id="rId15"/>
+      <w:headerReference w:type="first" r:id="rId16"/>
+      <w:footerReference w:type="first" r:id="rId17"/>
       <w:pgSz w:w="12240" w:h="15840"/>
       <w:pgMar w:top="1440" w:right="1440" w:bottom="1440" w:left="1440" w:header="720" w:footer="720" w:gutter="0"/>
       <w:pgNumType w:start="0"/>
@@ -10809,6 +10861,29 @@
       </w:tblBorders>
     </w:tblPr>
   </w:style>
+  <w:style w:type="character" w:styleId="Hyperlink">
+    <w:name w:val="Hyperlink"/>
+    <w:basedOn w:val="DefaultParagraphFont"/>
+    <w:uiPriority w:val="99"/>
+    <w:unhideWhenUsed/>
+    <w:rsid w:val="00811588"/>
+    <w:rPr>
+      <w:color w:val="9454C3" w:themeColor="hyperlink"/>
+      <w:u w:val="single"/>
+    </w:rPr>
+  </w:style>
+  <w:style w:type="character" w:styleId="UnresolvedMention">
+    <w:name w:val="Unresolved Mention"/>
+    <w:basedOn w:val="DefaultParagraphFont"/>
+    <w:uiPriority w:val="99"/>
+    <w:semiHidden/>
+    <w:unhideWhenUsed/>
+    <w:rsid w:val="00811588"/>
+    <w:rPr>
+      <w:color w:val="605E5C"/>
+      <w:shd w:val="clear" w:color="auto" w:fill="E1DFDD"/>
+    </w:rPr>
+  </w:style>
 </w:styles>
 </file>
 
@@ -10945,11 +11020,13 @@
   </w:compat>
   <w:rsids>
     <w:rsidRoot w:val="0083279C"/>
+    <w:rsid w:val="00070458"/>
     <w:rsid w:val="000C57B5"/>
     <w:rsid w:val="000C62E1"/>
     <w:rsid w:val="002404EB"/>
     <w:rsid w:val="002A2B1B"/>
     <w:rsid w:val="00301CB2"/>
+    <w:rsid w:val="00370322"/>
     <w:rsid w:val="004712BF"/>
     <w:rsid w:val="00783136"/>
     <w:rsid w:val="0083279C"/>

--- a/reports/Reporte Proyecto Final.docx
+++ b/reports/Reporte Proyecto Final.docx
@@ -745,6 +745,9 @@
     <w:p>
       <w:pPr>
         <w:pStyle w:val="Subtitle"/>
+        <w:rPr>
+          <w:rStyle w:val="Hyperlink"/>
+        </w:rPr>
       </w:pPr>
       <w:r>
         <w:lastRenderedPageBreak/>
@@ -783,6 +786,42 @@
     </w:p>
     <w:p>
       <w:pPr>
+        <w:pStyle w:val="Subtitle"/>
+        <w:rPr>
+          <w:lang w:val="en-US"/>
+        </w:rPr>
+      </w:pPr>
+      <w:r>
+        <w:rPr>
+          <w:lang w:val="en-US"/>
+        </w:rPr>
+        <w:t xml:space="preserve">Dataset utilizado: </w:t>
+      </w:r>
+      <w:r>
+        <w:fldChar w:fldCharType="begin"/>
+      </w:r>
+      <w:r>
+        <w:rPr>
+          <w:lang w:val="en-US"/>
+        </w:rPr>
+        <w:instrText>HYPERLINK "https://www.backblaze.com/cloud-storage/resources/hard-drive-test-data" \l "downloadingTheRawTestData"</w:instrText>
+      </w:r>
+      <w:r>
+        <w:fldChar w:fldCharType="separate"/>
+      </w:r>
+      <w:r>
+        <w:rPr>
+          <w:rStyle w:val="Hyperlink"/>
+          <w:lang w:val="en-US"/>
+        </w:rPr>
+        <w:t>Hard Drive Test Data</w:t>
+      </w:r>
+      <w:r>
+        <w:fldChar w:fldCharType="end"/>
+      </w:r>
+    </w:p>
+    <w:p>
+      <w:pPr>
         <w:pStyle w:val="Heading1"/>
       </w:pPr>
       <w:r>
@@ -1035,6 +1074,7 @@
     </w:p>
     <w:p>
       <w:r>
+        <w:lastRenderedPageBreak/>
         <w:t xml:space="preserve">El objetivo final del proyecto es encontrar el mejor modelo con el mejor set de atributos </w:t>
       </w:r>
       <w:r>
@@ -1063,11 +1103,7 @@
         <w:t xml:space="preserve">. Esto explorando </w:t>
       </w:r>
       <w:r>
-        <w:t xml:space="preserve">con </w:t>
-      </w:r>
-      <w:r>
-        <w:lastRenderedPageBreak/>
-        <w:t>distintos modelos y herramientas que vimos a lo largo del curso</w:t>
+        <w:t>con distintos modelos y herramientas que vimos a lo largo del curso</w:t>
       </w:r>
       <w:r>
         <w:t xml:space="preserve"> y que el profesor recomendó</w:t>
@@ -2015,7 +2051,18 @@
           <w:szCs w:val="21"/>
           <w:lang w:val="en-US"/>
         </w:rPr>
-        <w:t>smart_171_normalized,</w:t>
+        <w:t>smart_</w:t>
+      </w:r>
+      <w:r>
+        <w:rPr>
+          <w:rFonts w:ascii="Consolas" w:eastAsia="Consolas" w:hAnsi="Consolas" w:cs="Consolas"/>
+          <w:color w:val="FFCB6B"/>
+          <w:sz w:val="21"/>
+          <w:szCs w:val="21"/>
+          <w:lang w:val="en-US"/>
+        </w:rPr>
+        <w:lastRenderedPageBreak/>
+        <w:t>171_normalized,</w:t>
       </w:r>
       <w:r>
         <w:rPr>
@@ -2099,18 +2146,7 @@
           <w:szCs w:val="21"/>
           <w:lang w:val="en-US"/>
         </w:rPr>
-        <w:t>smart_1</w:t>
-      </w:r>
-      <w:r>
-        <w:rPr>
-          <w:rFonts w:ascii="Consolas" w:eastAsia="Consolas" w:hAnsi="Consolas" w:cs="Consolas"/>
-          <w:color w:val="F78C6C"/>
-          <w:sz w:val="21"/>
-          <w:szCs w:val="21"/>
-          <w:lang w:val="en-US"/>
-        </w:rPr>
-        <w:lastRenderedPageBreak/>
-        <w:t>75_raw,</w:t>
+        <w:t>smart_175_raw,</w:t>
       </w:r>
       <w:r>
         <w:rPr>
@@ -11030,7 +11066,9 @@
     <w:rsid w:val="004712BF"/>
     <w:rsid w:val="00783136"/>
     <w:rsid w:val="0083279C"/>
+    <w:rsid w:val="00914528"/>
     <w:rsid w:val="00982B4A"/>
+    <w:rsid w:val="00A64F96"/>
     <w:rsid w:val="00A77C16"/>
     <w:rsid w:val="00C778E9"/>
     <w:rsid w:val="00E37675"/>
